--- a/3_Documentazione/Documentazione_fotomap.docx
+++ b/3_Documentazione/Documentazione_fotomap.docx
@@ -13,15 +13,18 @@
           <w:lang w:val="it-IT"/>
         </w:rPr>
       </w:pPr>
+    </w:p>
+    <w:p>
+      <w:pPr>
+        <w:pStyle w:val="TitoloPagina1"/>
+      </w:pPr>
+      <w:r>
+        <w:t>Documentazione Foto</w:t>
+      </w:r>
       <w:bookmarkStart w:id="0" w:name="_GoBack"/>
       <w:bookmarkEnd w:id="0"/>
-    </w:p>
-    <w:p>
-      <w:pPr>
-        <w:pStyle w:val="TitoloPagina1"/>
-      </w:pPr>
-      <w:r>
-        <w:t>Esempio di documentazione</w:t>
+      <w:r>
+        <w:t>map</w:t>
       </w:r>
     </w:p>
     <w:p>
@@ -2611,22 +2614,10 @@
     </w:p>
     <w:p>
       <w:pPr>
-        <w:rPr>
-          <w:lang w:val="it-IT"/>
-        </w:rPr>
-      </w:pPr>
-      <w:r>
-        <w:rPr>
-          <w:lang w:val="it-IT"/>
-        </w:rPr>
-        <w:t xml:space="preserve">In questo capitolo raccogliere le informazioni relative al progetto, ad esempio: </w:t>
-      </w:r>
-    </w:p>
-    <w:p>
-      <w:pPr>
+        <w:pStyle w:val="Paragrafoelenco"/>
         <w:numPr>
           <w:ilvl w:val="0"/>
-          <w:numId w:val="2"/>
+          <w:numId w:val="25"/>
         </w:numPr>
         <w:rPr>
           <w:lang w:val="it-IT"/>
@@ -2636,26 +2627,15 @@
         <w:rPr>
           <w:lang w:val="it-IT"/>
         </w:rPr>
-        <w:t>Allievo/i e</w:t>
-      </w:r>
-      <w:r>
-        <w:rPr>
-          <w:lang w:val="it-IT"/>
-        </w:rPr>
-        <w:t xml:space="preserve"> </w:t>
-      </w:r>
-      <w:r>
-        <w:rPr>
-          <w:lang w:val="it-IT"/>
-        </w:rPr>
-        <w:t>docente/i coinvolti nel progetto e rispettivi ruoli,</w:t>
-      </w:r>
-    </w:p>
-    <w:p>
-      <w:pPr>
+        <w:t>Titolo Progetto: Fotomap</w:t>
+      </w:r>
+    </w:p>
+    <w:p>
+      <w:pPr>
+        <w:pStyle w:val="Paragrafoelenco"/>
         <w:numPr>
           <w:ilvl w:val="0"/>
-          <w:numId w:val="2"/>
+          <w:numId w:val="25"/>
         </w:numPr>
         <w:rPr>
           <w:lang w:val="it-IT"/>
@@ -2665,26 +2645,15 @@
         <w:rPr>
           <w:lang w:val="it-IT"/>
         </w:rPr>
-        <w:t>scuola,</w:t>
-      </w:r>
-      <w:r>
-        <w:rPr>
-          <w:lang w:val="it-IT"/>
-        </w:rPr>
-        <w:t xml:space="preserve"> </w:t>
-      </w:r>
-      <w:r>
-        <w:rPr>
-          <w:lang w:val="it-IT"/>
-        </w:rPr>
-        <w:t>sezione, materia/e,</w:t>
-      </w:r>
-    </w:p>
-    <w:p>
-      <w:pPr>
+        <w:t>Allievo: Gioele Chiodoni</w:t>
+      </w:r>
+    </w:p>
+    <w:p>
+      <w:pPr>
+        <w:pStyle w:val="Paragrafoelenco"/>
         <w:numPr>
           <w:ilvl w:val="0"/>
-          <w:numId w:val="2"/>
+          <w:numId w:val="25"/>
         </w:numPr>
         <w:rPr>
           <w:lang w:val="it-IT"/>
@@ -2694,14 +2663,15 @@
         <w:rPr>
           <w:lang w:val="it-IT"/>
         </w:rPr>
-        <w:t>date di inizio e termine di consegna,</w:t>
-      </w:r>
-    </w:p>
-    <w:p>
-      <w:pPr>
+        <w:t>Docente responsabile: Maurizio di Florio</w:t>
+      </w:r>
+    </w:p>
+    <w:p>
+      <w:pPr>
+        <w:pStyle w:val="Paragrafoelenco"/>
         <w:numPr>
           <w:ilvl w:val="0"/>
-          <w:numId w:val="2"/>
+          <w:numId w:val="25"/>
         </w:numPr>
         <w:rPr>
           <w:lang w:val="it-IT"/>
@@ -2711,7 +2681,43 @@
         <w:rPr>
           <w:lang w:val="it-IT"/>
         </w:rPr>
-        <w:t>…</w:t>
+        <w:t>Scuola: Arti e Mestieri Trevano, sezione Informatica</w:t>
+      </w:r>
+    </w:p>
+    <w:p>
+      <w:pPr>
+        <w:pStyle w:val="Paragrafoelenco"/>
+        <w:numPr>
+          <w:ilvl w:val="0"/>
+          <w:numId w:val="25"/>
+        </w:numPr>
+        <w:rPr>
+          <w:lang w:val="it-IT"/>
+        </w:rPr>
+      </w:pPr>
+      <w:r>
+        <w:rPr>
+          <w:lang w:val="it-IT"/>
+        </w:rPr>
+        <w:t>Data di inizio e fine: 27.01.2025 – 04.04.2025</w:t>
+      </w:r>
+    </w:p>
+    <w:p>
+      <w:pPr>
+        <w:pStyle w:val="Paragrafoelenco"/>
+        <w:numPr>
+          <w:ilvl w:val="0"/>
+          <w:numId w:val="25"/>
+        </w:numPr>
+        <w:rPr>
+          <w:lang w:val="it-IT"/>
+        </w:rPr>
+      </w:pPr>
+      <w:r>
+        <w:rPr>
+          <w:lang w:val="it-IT"/>
+        </w:rPr>
+        <w:t>Data di presentazione: 07.04.2025 – 17.04.2025</w:t>
       </w:r>
     </w:p>
     <w:p>
@@ -2907,11 +2913,19 @@
           <w:lang w:val="en-US"/>
         </w:rPr>
       </w:pPr>
+      <w:proofErr w:type="spellStart"/>
       <w:r>
         <w:rPr>
           <w:lang w:val="en-US"/>
         </w:rPr>
-        <w:t xml:space="preserve">Esempio di abstract: </w:t>
+        <w:t>Esempio</w:t>
+      </w:r>
+      <w:proofErr w:type="spellEnd"/>
+      <w:r>
+        <w:rPr>
+          <w:lang w:val="en-US"/>
+        </w:rPr>
+        <w:t xml:space="preserve"> di abstract: </w:t>
       </w:r>
     </w:p>
     <w:p>
@@ -3017,6 +3031,7 @@
       </w:r>
       <w:bookmarkStart w:id="5" w:name="_Toc86330050"/>
       <w:r>
+        <w:lastRenderedPageBreak/>
         <w:t>Analisi</w:t>
       </w:r>
       <w:bookmarkEnd w:id="5"/>
@@ -4025,6 +4040,7 @@
         <w:rPr>
           <w:b/>
         </w:rPr>
+        <w:lastRenderedPageBreak/>
         <w:t>Spiegazione elementi tabella dei requisiti:</w:t>
       </w:r>
     </w:p>
@@ -4145,6 +4161,7 @@
       </w:r>
       <w:bookmarkStart w:id="8" w:name="_Toc86330053"/>
       <w:r>
+        <w:lastRenderedPageBreak/>
         <w:t>Use case</w:t>
       </w:r>
       <w:bookmarkEnd w:id="8"/>
@@ -4239,7 +4256,21 @@
         <w:rPr>
           <w:lang w:val="it-IT"/>
         </w:rPr>
-        <w:t>La pianificazione può essere rappresentata mediante un diagramma di Gantt:</w:t>
+        <w:t xml:space="preserve">La pianificazione può essere rappresentata mediante un diagramma di </w:t>
+      </w:r>
+      <w:proofErr w:type="spellStart"/>
+      <w:r>
+        <w:rPr>
+          <w:lang w:val="it-IT"/>
+        </w:rPr>
+        <w:t>Gantt</w:t>
+      </w:r>
+      <w:proofErr w:type="spellEnd"/>
+      <w:r>
+        <w:rPr>
+          <w:lang w:val="it-IT"/>
+        </w:rPr>
+        <w:t>:</w:t>
       </w:r>
     </w:p>
     <w:p>
@@ -4342,16 +4373,37 @@
             <w:r>
               <w:t xml:space="preserve">Figura </w:t>
             </w:r>
-            <w:fldSimple w:instr=" SEQ Figura \* ARABIC ">
-              <w:r>
-                <w:rPr>
-                  <w:noProof/>
-                </w:rPr>
-                <w:t>2</w:t>
-              </w:r>
-            </w:fldSimple>
             <w:r>
-              <w:t>: Esempio di diagramma di Gantt.</w:t>
+              <w:fldChar w:fldCharType="begin"/>
+            </w:r>
+            <w:r>
+              <w:instrText xml:space="preserve"> SEQ Figura \* ARABIC </w:instrText>
+            </w:r>
+            <w:r>
+              <w:fldChar w:fldCharType="separate"/>
+            </w:r>
+            <w:r>
+              <w:rPr>
+                <w:noProof/>
+              </w:rPr>
+              <w:t>2</w:t>
+            </w:r>
+            <w:r>
+              <w:rPr>
+                <w:noProof/>
+              </w:rPr>
+              <w:fldChar w:fldCharType="end"/>
+            </w:r>
+            <w:r>
+              <w:t xml:space="preserve">: Esempio di diagramma di </w:t>
+            </w:r>
+            <w:proofErr w:type="spellStart"/>
+            <w:r>
+              <w:t>Gantt</w:t>
+            </w:r>
+            <w:proofErr w:type="spellEnd"/>
+            <w:r>
+              <w:t>.</w:t>
             </w:r>
           </w:p>
         </w:tc>
@@ -4398,7 +4450,21 @@
         <w:rPr>
           <w:lang w:val="it-IT"/>
         </w:rPr>
-        <w:t xml:space="preserve"> scrum), dovranno apparire in questo capitolo.</w:t>
+        <w:t xml:space="preserve"> </w:t>
+      </w:r>
+      <w:proofErr w:type="spellStart"/>
+      <w:r>
+        <w:rPr>
+          <w:lang w:val="it-IT"/>
+        </w:rPr>
+        <w:t>scrum</w:t>
+      </w:r>
+      <w:proofErr w:type="spellEnd"/>
+      <w:r>
+        <w:rPr>
+          <w:lang w:val="it-IT"/>
+        </w:rPr>
+        <w:t>), dovranno apparire in questo capitolo.</w:t>
       </w:r>
     </w:p>
     <w:p>
@@ -4470,7 +4536,21 @@
         <w:rPr>
           <w:lang w:val="it-IT"/>
         </w:rPr>
-        <w:t>SDK, librerie, tools utilizzati pe</w:t>
+        <w:t xml:space="preserve">SDK, librerie, </w:t>
+      </w:r>
+      <w:proofErr w:type="spellStart"/>
+      <w:r>
+        <w:rPr>
+          <w:lang w:val="it-IT"/>
+        </w:rPr>
+        <w:t>tools</w:t>
+      </w:r>
+      <w:proofErr w:type="spellEnd"/>
+      <w:r>
+        <w:rPr>
+          <w:lang w:val="it-IT"/>
+        </w:rPr>
+        <w:t xml:space="preserve"> utilizzati pe</w:t>
       </w:r>
       <w:r>
         <w:rPr>
@@ -4542,6 +4622,7 @@
       <w:bookmarkStart w:id="15" w:name="_Toc429059808"/>
       <w:bookmarkStart w:id="16" w:name="_Toc86330058"/>
       <w:r>
+        <w:lastRenderedPageBreak/>
         <w:t>Progettazione</w:t>
       </w:r>
       <w:bookmarkEnd w:id="15"/>
@@ -4700,8 +4781,16 @@
         <w:rPr>
           <w:lang w:val="it-IT"/>
         </w:rPr>
-        <w:t>Eventuale sitemap</w:t>
-      </w:r>
+        <w:t xml:space="preserve">Eventuale </w:t>
+      </w:r>
+      <w:proofErr w:type="spellStart"/>
+      <w:r>
+        <w:rPr>
+          <w:lang w:val="it-IT"/>
+        </w:rPr>
+        <w:t>sitemap</w:t>
+      </w:r>
+      <w:proofErr w:type="spellEnd"/>
     </w:p>
     <w:p>
       <w:pPr>
@@ -4798,7 +4887,21 @@
         <w:rPr>
           <w:lang w:val="it-IT"/>
         </w:rPr>
-        <w:t>vate durante la fase di analisi e realizzata tramite mockups.</w:t>
+        <w:t xml:space="preserve">vate durante la fase di analisi e realizzata tramite </w:t>
+      </w:r>
+      <w:proofErr w:type="spellStart"/>
+      <w:r>
+        <w:rPr>
+          <w:lang w:val="it-IT"/>
+        </w:rPr>
+        <w:t>mockups</w:t>
+      </w:r>
+      <w:proofErr w:type="spellEnd"/>
+      <w:r>
+        <w:rPr>
+          <w:lang w:val="it-IT"/>
+        </w:rPr>
+        <w:t>.</w:t>
       </w:r>
     </w:p>
     <w:p>
@@ -4903,8 +5006,16 @@
         <w:rPr>
           <w:lang w:val="it-IT"/>
         </w:rPr>
-        <w:t>Tabelle di routing</w:t>
-      </w:r>
+        <w:t xml:space="preserve">Tabelle di </w:t>
+      </w:r>
+      <w:proofErr w:type="spellStart"/>
+      <w:r>
+        <w:rPr>
+          <w:lang w:val="it-IT"/>
+        </w:rPr>
+        <w:t>routing</w:t>
+      </w:r>
+      <w:proofErr w:type="spellEnd"/>
     </w:p>
     <w:p>
       <w:pPr>
@@ -4982,6 +5093,7 @@
       <w:bookmarkStart w:id="25" w:name="_Toc461179222"/>
       <w:bookmarkStart w:id="26" w:name="_Toc86330063"/>
       <w:r>
+        <w:lastRenderedPageBreak/>
         <w:t>Implementazione</w:t>
       </w:r>
       <w:bookmarkEnd w:id="25"/>
@@ -5004,11 +5116,16 @@
       <w:r>
         <w:t xml:space="preserve"> - </w:t>
       </w:r>
+      <w:proofErr w:type="spellStart"/>
       <w:r>
         <w:t>P</w:t>
       </w:r>
       <w:r>
-        <w:t xml:space="preserve">rint </w:t>
+        <w:t>rint</w:t>
+      </w:r>
+      <w:proofErr w:type="spellEnd"/>
+      <w:r>
+        <w:t xml:space="preserve"> </w:t>
       </w:r>
       <w:r>
         <w:t>S</w:t>
@@ -5148,6 +5265,7 @@
                 <w:lang w:val="en-GB" w:eastAsia="en-US"/>
               </w:rPr>
             </w:pPr>
+            <w:proofErr w:type="spellStart"/>
             <w:r>
               <w:rPr>
                 <w:b/>
@@ -5157,6 +5275,7 @@
               </w:rPr>
               <w:t>Riferimento</w:t>
             </w:r>
+            <w:proofErr w:type="spellEnd"/>
             <w:r>
               <w:rPr>
                 <w:sz w:val="18"/>
@@ -5288,6 +5407,7 @@
                 <w:szCs w:val="18"/>
               </w:rPr>
             </w:pPr>
+            <w:proofErr w:type="spellStart"/>
             <w:r>
               <w:rPr>
                 <w:b/>
@@ -5296,6 +5416,7 @@
               </w:rPr>
               <w:t>Descrizione</w:t>
             </w:r>
+            <w:proofErr w:type="spellEnd"/>
             <w:r>
               <w:rPr>
                 <w:b/>
@@ -5350,6 +5471,7 @@
                 <w:szCs w:val="18"/>
               </w:rPr>
             </w:pPr>
+            <w:proofErr w:type="spellStart"/>
             <w:r>
               <w:rPr>
                 <w:b/>
@@ -5358,6 +5480,7 @@
               </w:rPr>
               <w:t>Prerequisiti</w:t>
             </w:r>
+            <w:proofErr w:type="spellEnd"/>
             <w:r>
               <w:rPr>
                 <w:b/>
@@ -5391,6 +5514,7 @@
               </w:rPr>
               <w:t xml:space="preserve">Store on local PC: Profile_1.2.001.xml (appendix </w:t>
             </w:r>
+            <w:proofErr w:type="spellStart"/>
             <w:r>
               <w:rPr>
                 <w:sz w:val="18"/>
@@ -5399,6 +5523,7 @@
               </w:rPr>
               <w:t>n_n</w:t>
             </w:r>
+            <w:proofErr w:type="spellEnd"/>
             <w:r>
               <w:rPr>
                 <w:sz w:val="18"/>
@@ -5406,6 +5531,7 @@
               </w:rPr>
               <w:t xml:space="preserve">) and Cards_1.2.001.txt (appendix </w:t>
             </w:r>
+            <w:proofErr w:type="spellStart"/>
             <w:r>
               <w:rPr>
                 <w:sz w:val="18"/>
@@ -5414,6 +5540,7 @@
               </w:rPr>
               <w:t>n_n</w:t>
             </w:r>
+            <w:proofErr w:type="spellEnd"/>
             <w:r>
               <w:rPr>
                 <w:sz w:val="18"/>
@@ -5458,6 +5585,7 @@
                 <w:szCs w:val="18"/>
               </w:rPr>
             </w:pPr>
+            <w:proofErr w:type="spellStart"/>
             <w:r>
               <w:rPr>
                 <w:b/>
@@ -5466,6 +5594,7 @@
               </w:rPr>
               <w:t>Procedura</w:t>
             </w:r>
+            <w:proofErr w:type="spellEnd"/>
             <w:r>
               <w:rPr>
                 <w:b/>
@@ -5632,7 +5761,23 @@
                 <w:szCs w:val="18"/>
               </w:rPr>
               <w:br/>
-              <w:t>Click the imsi card link</w:t>
+              <w:t xml:space="preserve">Click the </w:t>
+            </w:r>
+            <w:proofErr w:type="spellStart"/>
+            <w:r>
+              <w:rPr>
+                <w:sz w:val="18"/>
+                <w:szCs w:val="18"/>
+              </w:rPr>
+              <w:t>imsi</w:t>
+            </w:r>
+            <w:proofErr w:type="spellEnd"/>
+            <w:r>
+              <w:rPr>
+                <w:sz w:val="18"/>
+                <w:szCs w:val="18"/>
+              </w:rPr>
+              <w:t xml:space="preserve"> card link</w:t>
             </w:r>
             <w:r>
               <w:rPr>
@@ -5680,7 +5825,287 @@
                 <w:szCs w:val="16"/>
                 <w:lang w:eastAsia="ja-JP"/>
               </w:rPr>
-              <w:t>SELECT imsi, dir, keyset, cntr, rawtohex(kickey), rawtohex(kidkey), rawtohex(kikkey), rawtohex(chv), rawtohex(dap)FROM otacardkey a where imsi='340041795924770' ORDER BY keyset;</w:t>
+              <w:t xml:space="preserve">SELECT </w:t>
+            </w:r>
+            <w:proofErr w:type="spellStart"/>
+            <w:r>
+              <w:rPr>
+                <w:rFonts w:ascii="Courier New" w:eastAsia="MS Mincho" w:hAnsi="Courier New" w:cs="Courier New"/>
+                <w:sz w:val="16"/>
+                <w:szCs w:val="16"/>
+                <w:lang w:eastAsia="ja-JP"/>
+              </w:rPr>
+              <w:t>imsi</w:t>
+            </w:r>
+            <w:proofErr w:type="spellEnd"/>
+            <w:r>
+              <w:rPr>
+                <w:rFonts w:ascii="Courier New" w:eastAsia="MS Mincho" w:hAnsi="Courier New" w:cs="Courier New"/>
+                <w:sz w:val="16"/>
+                <w:szCs w:val="16"/>
+                <w:lang w:eastAsia="ja-JP"/>
+              </w:rPr>
+              <w:t xml:space="preserve">, </w:t>
+            </w:r>
+            <w:proofErr w:type="spellStart"/>
+            <w:r>
+              <w:rPr>
+                <w:rFonts w:ascii="Courier New" w:eastAsia="MS Mincho" w:hAnsi="Courier New" w:cs="Courier New"/>
+                <w:sz w:val="16"/>
+                <w:szCs w:val="16"/>
+                <w:lang w:eastAsia="ja-JP"/>
+              </w:rPr>
+              <w:t>dir</w:t>
+            </w:r>
+            <w:proofErr w:type="spellEnd"/>
+            <w:r>
+              <w:rPr>
+                <w:rFonts w:ascii="Courier New" w:eastAsia="MS Mincho" w:hAnsi="Courier New" w:cs="Courier New"/>
+                <w:sz w:val="16"/>
+                <w:szCs w:val="16"/>
+                <w:lang w:eastAsia="ja-JP"/>
+              </w:rPr>
+              <w:t xml:space="preserve">, keyset, </w:t>
+            </w:r>
+            <w:proofErr w:type="spellStart"/>
+            <w:r>
+              <w:rPr>
+                <w:rFonts w:ascii="Courier New" w:eastAsia="MS Mincho" w:hAnsi="Courier New" w:cs="Courier New"/>
+                <w:sz w:val="16"/>
+                <w:szCs w:val="16"/>
+                <w:lang w:eastAsia="ja-JP"/>
+              </w:rPr>
+              <w:t>cntr</w:t>
+            </w:r>
+            <w:proofErr w:type="spellEnd"/>
+            <w:r>
+              <w:rPr>
+                <w:rFonts w:ascii="Courier New" w:eastAsia="MS Mincho" w:hAnsi="Courier New" w:cs="Courier New"/>
+                <w:sz w:val="16"/>
+                <w:szCs w:val="16"/>
+                <w:lang w:eastAsia="ja-JP"/>
+              </w:rPr>
+              <w:t xml:space="preserve">, </w:t>
+            </w:r>
+            <w:proofErr w:type="spellStart"/>
+            <w:r>
+              <w:rPr>
+                <w:rFonts w:ascii="Courier New" w:eastAsia="MS Mincho" w:hAnsi="Courier New" w:cs="Courier New"/>
+                <w:sz w:val="16"/>
+                <w:szCs w:val="16"/>
+                <w:lang w:eastAsia="ja-JP"/>
+              </w:rPr>
+              <w:t>rawtohex</w:t>
+            </w:r>
+            <w:proofErr w:type="spellEnd"/>
+            <w:r>
+              <w:rPr>
+                <w:rFonts w:ascii="Courier New" w:eastAsia="MS Mincho" w:hAnsi="Courier New" w:cs="Courier New"/>
+                <w:sz w:val="16"/>
+                <w:szCs w:val="16"/>
+                <w:lang w:eastAsia="ja-JP"/>
+              </w:rPr>
+              <w:t>(</w:t>
+            </w:r>
+            <w:proofErr w:type="spellStart"/>
+            <w:r>
+              <w:rPr>
+                <w:rFonts w:ascii="Courier New" w:eastAsia="MS Mincho" w:hAnsi="Courier New" w:cs="Courier New"/>
+                <w:sz w:val="16"/>
+                <w:szCs w:val="16"/>
+                <w:lang w:eastAsia="ja-JP"/>
+              </w:rPr>
+              <w:t>kickey</w:t>
+            </w:r>
+            <w:proofErr w:type="spellEnd"/>
+            <w:r>
+              <w:rPr>
+                <w:rFonts w:ascii="Courier New" w:eastAsia="MS Mincho" w:hAnsi="Courier New" w:cs="Courier New"/>
+                <w:sz w:val="16"/>
+                <w:szCs w:val="16"/>
+                <w:lang w:eastAsia="ja-JP"/>
+              </w:rPr>
+              <w:t xml:space="preserve">), </w:t>
+            </w:r>
+            <w:proofErr w:type="spellStart"/>
+            <w:r>
+              <w:rPr>
+                <w:rFonts w:ascii="Courier New" w:eastAsia="MS Mincho" w:hAnsi="Courier New" w:cs="Courier New"/>
+                <w:sz w:val="16"/>
+                <w:szCs w:val="16"/>
+                <w:lang w:eastAsia="ja-JP"/>
+              </w:rPr>
+              <w:t>rawtohex</w:t>
+            </w:r>
+            <w:proofErr w:type="spellEnd"/>
+            <w:r>
+              <w:rPr>
+                <w:rFonts w:ascii="Courier New" w:eastAsia="MS Mincho" w:hAnsi="Courier New" w:cs="Courier New"/>
+                <w:sz w:val="16"/>
+                <w:szCs w:val="16"/>
+                <w:lang w:eastAsia="ja-JP"/>
+              </w:rPr>
+              <w:t>(</w:t>
+            </w:r>
+            <w:proofErr w:type="spellStart"/>
+            <w:r>
+              <w:rPr>
+                <w:rFonts w:ascii="Courier New" w:eastAsia="MS Mincho" w:hAnsi="Courier New" w:cs="Courier New"/>
+                <w:sz w:val="16"/>
+                <w:szCs w:val="16"/>
+                <w:lang w:eastAsia="ja-JP"/>
+              </w:rPr>
+              <w:t>kidkey</w:t>
+            </w:r>
+            <w:proofErr w:type="spellEnd"/>
+            <w:r>
+              <w:rPr>
+                <w:rFonts w:ascii="Courier New" w:eastAsia="MS Mincho" w:hAnsi="Courier New" w:cs="Courier New"/>
+                <w:sz w:val="16"/>
+                <w:szCs w:val="16"/>
+                <w:lang w:eastAsia="ja-JP"/>
+              </w:rPr>
+              <w:t xml:space="preserve">), </w:t>
+            </w:r>
+            <w:proofErr w:type="spellStart"/>
+            <w:r>
+              <w:rPr>
+                <w:rFonts w:ascii="Courier New" w:eastAsia="MS Mincho" w:hAnsi="Courier New" w:cs="Courier New"/>
+                <w:sz w:val="16"/>
+                <w:szCs w:val="16"/>
+                <w:lang w:eastAsia="ja-JP"/>
+              </w:rPr>
+              <w:t>rawtohex</w:t>
+            </w:r>
+            <w:proofErr w:type="spellEnd"/>
+            <w:r>
+              <w:rPr>
+                <w:rFonts w:ascii="Courier New" w:eastAsia="MS Mincho" w:hAnsi="Courier New" w:cs="Courier New"/>
+                <w:sz w:val="16"/>
+                <w:szCs w:val="16"/>
+                <w:lang w:eastAsia="ja-JP"/>
+              </w:rPr>
+              <w:t>(</w:t>
+            </w:r>
+            <w:proofErr w:type="spellStart"/>
+            <w:r>
+              <w:rPr>
+                <w:rFonts w:ascii="Courier New" w:eastAsia="MS Mincho" w:hAnsi="Courier New" w:cs="Courier New"/>
+                <w:sz w:val="16"/>
+                <w:szCs w:val="16"/>
+                <w:lang w:eastAsia="ja-JP"/>
+              </w:rPr>
+              <w:t>kikkey</w:t>
+            </w:r>
+            <w:proofErr w:type="spellEnd"/>
+            <w:r>
+              <w:rPr>
+                <w:rFonts w:ascii="Courier New" w:eastAsia="MS Mincho" w:hAnsi="Courier New" w:cs="Courier New"/>
+                <w:sz w:val="16"/>
+                <w:szCs w:val="16"/>
+                <w:lang w:eastAsia="ja-JP"/>
+              </w:rPr>
+              <w:t xml:space="preserve">), </w:t>
+            </w:r>
+            <w:proofErr w:type="spellStart"/>
+            <w:r>
+              <w:rPr>
+                <w:rFonts w:ascii="Courier New" w:eastAsia="MS Mincho" w:hAnsi="Courier New" w:cs="Courier New"/>
+                <w:sz w:val="16"/>
+                <w:szCs w:val="16"/>
+                <w:lang w:eastAsia="ja-JP"/>
+              </w:rPr>
+              <w:t>rawtohex</w:t>
+            </w:r>
+            <w:proofErr w:type="spellEnd"/>
+            <w:r>
+              <w:rPr>
+                <w:rFonts w:ascii="Courier New" w:eastAsia="MS Mincho" w:hAnsi="Courier New" w:cs="Courier New"/>
+                <w:sz w:val="16"/>
+                <w:szCs w:val="16"/>
+                <w:lang w:eastAsia="ja-JP"/>
+              </w:rPr>
+              <w:t>(</w:t>
+            </w:r>
+            <w:proofErr w:type="spellStart"/>
+            <w:r>
+              <w:rPr>
+                <w:rFonts w:ascii="Courier New" w:eastAsia="MS Mincho" w:hAnsi="Courier New" w:cs="Courier New"/>
+                <w:sz w:val="16"/>
+                <w:szCs w:val="16"/>
+                <w:lang w:eastAsia="ja-JP"/>
+              </w:rPr>
+              <w:t>chv</w:t>
+            </w:r>
+            <w:proofErr w:type="spellEnd"/>
+            <w:r>
+              <w:rPr>
+                <w:rFonts w:ascii="Courier New" w:eastAsia="MS Mincho" w:hAnsi="Courier New" w:cs="Courier New"/>
+                <w:sz w:val="16"/>
+                <w:szCs w:val="16"/>
+                <w:lang w:eastAsia="ja-JP"/>
+              </w:rPr>
+              <w:t xml:space="preserve">), </w:t>
+            </w:r>
+            <w:proofErr w:type="spellStart"/>
+            <w:r>
+              <w:rPr>
+                <w:rFonts w:ascii="Courier New" w:eastAsia="MS Mincho" w:hAnsi="Courier New" w:cs="Courier New"/>
+                <w:sz w:val="16"/>
+                <w:szCs w:val="16"/>
+                <w:lang w:eastAsia="ja-JP"/>
+              </w:rPr>
+              <w:t>rawtohex</w:t>
+            </w:r>
+            <w:proofErr w:type="spellEnd"/>
+            <w:r>
+              <w:rPr>
+                <w:rFonts w:ascii="Courier New" w:eastAsia="MS Mincho" w:hAnsi="Courier New" w:cs="Courier New"/>
+                <w:sz w:val="16"/>
+                <w:szCs w:val="16"/>
+                <w:lang w:eastAsia="ja-JP"/>
+              </w:rPr>
+              <w:t xml:space="preserve">(dap)FROM </w:t>
+            </w:r>
+            <w:proofErr w:type="spellStart"/>
+            <w:r>
+              <w:rPr>
+                <w:rFonts w:ascii="Courier New" w:eastAsia="MS Mincho" w:hAnsi="Courier New" w:cs="Courier New"/>
+                <w:sz w:val="16"/>
+                <w:szCs w:val="16"/>
+                <w:lang w:eastAsia="ja-JP"/>
+              </w:rPr>
+              <w:t>otacardkey</w:t>
+            </w:r>
+            <w:proofErr w:type="spellEnd"/>
+            <w:r>
+              <w:rPr>
+                <w:rFonts w:ascii="Courier New" w:eastAsia="MS Mincho" w:hAnsi="Courier New" w:cs="Courier New"/>
+                <w:sz w:val="16"/>
+                <w:szCs w:val="16"/>
+                <w:lang w:eastAsia="ja-JP"/>
+              </w:rPr>
+              <w:t xml:space="preserve"> a where </w:t>
+            </w:r>
+            <w:proofErr w:type="spellStart"/>
+            <w:r>
+              <w:rPr>
+                <w:rFonts w:ascii="Courier New" w:eastAsia="MS Mincho" w:hAnsi="Courier New" w:cs="Courier New"/>
+                <w:sz w:val="16"/>
+                <w:szCs w:val="16"/>
+                <w:lang w:eastAsia="ja-JP"/>
+              </w:rPr>
+              <w:t>imsi</w:t>
+            </w:r>
+            <w:proofErr w:type="spellEnd"/>
+            <w:r>
+              <w:rPr>
+                <w:rFonts w:ascii="Courier New" w:eastAsia="MS Mincho" w:hAnsi="Courier New" w:cs="Courier New"/>
+                <w:sz w:val="16"/>
+                <w:szCs w:val="16"/>
+                <w:lang w:eastAsia="ja-JP"/>
+              </w:rPr>
+              <w:t>='340041795924770' ORDER BY keyset;</w:t>
             </w:r>
           </w:p>
         </w:tc>
@@ -5703,14 +6128,34 @@
                 <w:szCs w:val="18"/>
               </w:rPr>
             </w:pPr>
+            <w:proofErr w:type="spellStart"/>
             <w:r>
               <w:rPr>
                 <w:b/>
                 <w:sz w:val="18"/>
                 <w:szCs w:val="18"/>
               </w:rPr>
-              <w:t>Risultati attesi</w:t>
+              <w:t>Risultati</w:t>
             </w:r>
+            <w:proofErr w:type="spellEnd"/>
+            <w:r>
+              <w:rPr>
+                <w:b/>
+                <w:sz w:val="18"/>
+                <w:szCs w:val="18"/>
+              </w:rPr>
+              <w:t xml:space="preserve"> </w:t>
+            </w:r>
+            <w:proofErr w:type="spellStart"/>
+            <w:r>
+              <w:rPr>
+                <w:b/>
+                <w:sz w:val="18"/>
+                <w:szCs w:val="18"/>
+              </w:rPr>
+              <w:t>attesi</w:t>
+            </w:r>
+            <w:proofErr w:type="spellEnd"/>
             <w:r>
               <w:rPr>
                 <w:b/>
@@ -5742,7 +6187,23 @@
                 <w:sz w:val="18"/>
                 <w:szCs w:val="18"/>
               </w:rPr>
-              <w:t>Keys visible in the DB (OtaCardKey) but not visible in the GUI (Card details)</w:t>
+              <w:t>Keys visible in the DB (</w:t>
+            </w:r>
+            <w:proofErr w:type="spellStart"/>
+            <w:r>
+              <w:rPr>
+                <w:sz w:val="18"/>
+                <w:szCs w:val="18"/>
+              </w:rPr>
+              <w:t>OtaCardKey</w:t>
+            </w:r>
+            <w:proofErr w:type="spellEnd"/>
+            <w:r>
+              <w:rPr>
+                <w:sz w:val="18"/>
+                <w:szCs w:val="18"/>
+              </w:rPr>
+              <w:t>) but not visible in the GUI (Card details)</w:t>
             </w:r>
           </w:p>
         </w:tc>
@@ -5773,6 +6234,7 @@
       </w:pPr>
       <w:bookmarkStart w:id="32" w:name="_Toc86330066"/>
       <w:r>
+        <w:lastRenderedPageBreak/>
         <w:t>Risultati test</w:t>
       </w:r>
       <w:bookmarkEnd w:id="31"/>
@@ -5859,7 +6321,14 @@
         <w:rPr>
           <w:lang w:val="it-IT"/>
         </w:rPr>
-        <w:t xml:space="preserve"> 1.7) (ad esempio Gan</w:t>
+        <w:t xml:space="preserve"> 1.7) (ad esempio </w:t>
+      </w:r>
+      <w:proofErr w:type="spellStart"/>
+      <w:r>
+        <w:rPr>
+          <w:lang w:val="it-IT"/>
+        </w:rPr>
+        <w:t>Gan</w:t>
       </w:r>
       <w:r>
         <w:rPr>
@@ -5871,7 +6340,14 @@
         <w:rPr>
           <w:lang w:val="it-IT"/>
         </w:rPr>
-        <w:t>t consuntivo).</w:t>
+        <w:t>t</w:t>
+      </w:r>
+      <w:proofErr w:type="spellEnd"/>
+      <w:r>
+        <w:rPr>
+          <w:lang w:val="it-IT"/>
+        </w:rPr>
+        <w:t xml:space="preserve"> consuntivo).</w:t>
       </w:r>
     </w:p>
     <w:p>
@@ -6222,11 +6698,19 @@
           <w:lang w:val="it-IT"/>
         </w:rPr>
       </w:pPr>
-      <w:r>
-        <w:rPr>
-          <w:lang w:val="it-IT"/>
-        </w:rPr>
-        <w:t>ev. Numero di edizione,</w:t>
+      <w:proofErr w:type="spellStart"/>
+      <w:r>
+        <w:rPr>
+          <w:lang w:val="it-IT"/>
+        </w:rPr>
+        <w:t>ev</w:t>
+      </w:r>
+      <w:proofErr w:type="spellEnd"/>
+      <w:r>
+        <w:rPr>
+          <w:lang w:val="it-IT"/>
+        </w:rPr>
+        <w:t>. Numero di edizione,</w:t>
       </w:r>
     </w:p>
     <w:p>
@@ -6304,6 +6788,7 @@
       </w:pPr>
       <w:bookmarkStart w:id="50" w:name="_Toc86330075"/>
       <w:r>
+        <w:lastRenderedPageBreak/>
         <w:t>Sitografia</w:t>
       </w:r>
       <w:bookmarkEnd w:id="49"/>
@@ -6329,7 +6814,21 @@
         <w:rPr>
           <w:lang w:val="it-IT"/>
         </w:rPr>
-        <w:t xml:space="preserve"> (se troppo lungo solo dominio, evt completo nel diario)</w:t>
+        <w:t xml:space="preserve"> (se troppo lungo solo dominio, </w:t>
+      </w:r>
+      <w:proofErr w:type="spellStart"/>
+      <w:r>
+        <w:rPr>
+          <w:lang w:val="it-IT"/>
+        </w:rPr>
+        <w:t>evt</w:t>
+      </w:r>
+      <w:proofErr w:type="spellEnd"/>
+      <w:r>
+        <w:rPr>
+          <w:lang w:val="it-IT"/>
+        </w:rPr>
+        <w:t xml:space="preserve"> completo nel diario)</w:t>
       </w:r>
       <w:r>
         <w:rPr>
@@ -6671,14 +7170,27 @@
     <w:r>
       <w:tab/>
     </w:r>
-    <w:fldSimple w:instr=" FILENAME ">
-      <w:r>
-        <w:rPr>
-          <w:noProof/>
-        </w:rPr>
-        <w:t>D2. Modello documentazione progetto.docx</w:t>
-      </w:r>
-    </w:fldSimple>
+    <w:r>
+      <w:fldChar w:fldCharType="begin"/>
+    </w:r>
+    <w:r>
+      <w:instrText xml:space="preserve"> FILENAME </w:instrText>
+    </w:r>
+    <w:r>
+      <w:fldChar w:fldCharType="separate"/>
+    </w:r>
+    <w:r>
+      <w:rPr>
+        <w:noProof/>
+      </w:rPr>
+      <w:t>D2. Modello documentazione progetto.docx</w:t>
+    </w:r>
+    <w:r>
+      <w:rPr>
+        <w:noProof/>
+      </w:rPr>
+      <w:fldChar w:fldCharType="end"/>
+    </w:r>
     <w:r>
       <w:tab/>
       <w:t xml:space="preserve">Versione: </w:t>
@@ -6701,8 +7213,8 @@
       <w:tblLook w:val="00A0" w:firstRow="1" w:lastRow="0" w:firstColumn="1" w:lastColumn="0" w:noHBand="0" w:noVBand="0"/>
     </w:tblPr>
     <w:tblGrid>
-      <w:gridCol w:w="2433"/>
-      <w:gridCol w:w="7205"/>
+      <w:gridCol w:w="2435"/>
+      <w:gridCol w:w="7203"/>
     </w:tblGrid>
     <w:tr>
       <w:tc>
@@ -6741,7 +7253,7 @@
             <w:rPr>
               <w:lang w:val="it-IT"/>
             </w:rPr>
-            <w:t>Esempio di documentazione</w:t>
+            <w:t>Fotomap</w:t>
           </w:r>
         </w:p>
       </w:tc>
@@ -6783,7 +7295,7 @@
             <w:rPr>
               <w:lang w:val="it-IT"/>
             </w:rPr>
-            <w:t>Pinco Pallino</w:t>
+            <w:t>Gioele Chiodoni</w:t>
           </w:r>
         </w:p>
       </w:tc>
@@ -6825,7 +7337,7 @@
             <w:rPr>
               <w:lang w:val="it-IT"/>
             </w:rPr>
-            <w:t>Info X</w:t>
+            <w:t>I4BB</w:t>
           </w:r>
         </w:p>
       </w:tc>
@@ -6873,7 +7385,13 @@
             <w:rPr>
               <w:lang w:val="it-IT"/>
             </w:rPr>
-            <w:t>20</w:t>
+            <w:t>2</w:t>
+          </w:r>
+          <w:r>
+            <w:rPr>
+              <w:lang w:val="it-IT"/>
+            </w:rPr>
+            <w:t>4</w:t>
           </w:r>
           <w:r>
             <w:rPr>
@@ -6885,7 +7403,13 @@
             <w:rPr>
               <w:lang w:val="it-IT"/>
             </w:rPr>
-            <w:t>21</w:t>
+            <w:t>2</w:t>
+          </w:r>
+          <w:r>
+            <w:rPr>
+              <w:lang w:val="it-IT"/>
+            </w:rPr>
+            <w:t>5</w:t>
           </w:r>
         </w:p>
       </w:tc>
@@ -6927,7 +7451,7 @@
             <w:rPr>
               <w:lang w:val="it-IT"/>
             </w:rPr>
-            <w:t>Alfonzo Alberini</w:t>
+            <w:t>Maurizio di Florio</w:t>
           </w:r>
         </w:p>
       </w:tc>
@@ -8716,6 +9240,119 @@
     </w:lvl>
   </w:abstractNum>
   <w:abstractNum w:abstractNumId="9" w15:restartNumberingAfterBreak="0">
+    <w:nsid w:val="3A0D35E1"/>
+    <w:multiLevelType w:val="hybridMultilevel"/>
+    <w:tmpl w:val="5B24DD9A"/>
+    <w:lvl w:ilvl="0" w:tplc="08100001">
+      <w:start w:val="1"/>
+      <w:numFmt w:val="bullet"/>
+      <w:lvlText w:val=""/>
+      <w:lvlJc w:val="left"/>
+      <w:pPr>
+        <w:ind w:left="720" w:hanging="360"/>
+      </w:pPr>
+      <w:rPr>
+        <w:rFonts w:ascii="Symbol" w:hAnsi="Symbol" w:hint="default"/>
+      </w:rPr>
+    </w:lvl>
+    <w:lvl w:ilvl="1" w:tplc="08100003" w:tentative="1">
+      <w:start w:val="1"/>
+      <w:numFmt w:val="bullet"/>
+      <w:lvlText w:val="o"/>
+      <w:lvlJc w:val="left"/>
+      <w:pPr>
+        <w:ind w:left="1440" w:hanging="360"/>
+      </w:pPr>
+      <w:rPr>
+        <w:rFonts w:ascii="Courier New" w:hAnsi="Courier New" w:cs="Courier New" w:hint="default"/>
+      </w:rPr>
+    </w:lvl>
+    <w:lvl w:ilvl="2" w:tplc="08100005" w:tentative="1">
+      <w:start w:val="1"/>
+      <w:numFmt w:val="bullet"/>
+      <w:lvlText w:val=""/>
+      <w:lvlJc w:val="left"/>
+      <w:pPr>
+        <w:ind w:left="2160" w:hanging="360"/>
+      </w:pPr>
+      <w:rPr>
+        <w:rFonts w:ascii="Wingdings" w:hAnsi="Wingdings" w:hint="default"/>
+      </w:rPr>
+    </w:lvl>
+    <w:lvl w:ilvl="3" w:tplc="08100001" w:tentative="1">
+      <w:start w:val="1"/>
+      <w:numFmt w:val="bullet"/>
+      <w:lvlText w:val=""/>
+      <w:lvlJc w:val="left"/>
+      <w:pPr>
+        <w:ind w:left="2880" w:hanging="360"/>
+      </w:pPr>
+      <w:rPr>
+        <w:rFonts w:ascii="Symbol" w:hAnsi="Symbol" w:hint="default"/>
+      </w:rPr>
+    </w:lvl>
+    <w:lvl w:ilvl="4" w:tplc="08100003" w:tentative="1">
+      <w:start w:val="1"/>
+      <w:numFmt w:val="bullet"/>
+      <w:lvlText w:val="o"/>
+      <w:lvlJc w:val="left"/>
+      <w:pPr>
+        <w:ind w:left="3600" w:hanging="360"/>
+      </w:pPr>
+      <w:rPr>
+        <w:rFonts w:ascii="Courier New" w:hAnsi="Courier New" w:cs="Courier New" w:hint="default"/>
+      </w:rPr>
+    </w:lvl>
+    <w:lvl w:ilvl="5" w:tplc="08100005" w:tentative="1">
+      <w:start w:val="1"/>
+      <w:numFmt w:val="bullet"/>
+      <w:lvlText w:val=""/>
+      <w:lvlJc w:val="left"/>
+      <w:pPr>
+        <w:ind w:left="4320" w:hanging="360"/>
+      </w:pPr>
+      <w:rPr>
+        <w:rFonts w:ascii="Wingdings" w:hAnsi="Wingdings" w:hint="default"/>
+      </w:rPr>
+    </w:lvl>
+    <w:lvl w:ilvl="6" w:tplc="08100001" w:tentative="1">
+      <w:start w:val="1"/>
+      <w:numFmt w:val="bullet"/>
+      <w:lvlText w:val=""/>
+      <w:lvlJc w:val="left"/>
+      <w:pPr>
+        <w:ind w:left="5040" w:hanging="360"/>
+      </w:pPr>
+      <w:rPr>
+        <w:rFonts w:ascii="Symbol" w:hAnsi="Symbol" w:hint="default"/>
+      </w:rPr>
+    </w:lvl>
+    <w:lvl w:ilvl="7" w:tplc="08100003" w:tentative="1">
+      <w:start w:val="1"/>
+      <w:numFmt w:val="bullet"/>
+      <w:lvlText w:val="o"/>
+      <w:lvlJc w:val="left"/>
+      <w:pPr>
+        <w:ind w:left="5760" w:hanging="360"/>
+      </w:pPr>
+      <w:rPr>
+        <w:rFonts w:ascii="Courier New" w:hAnsi="Courier New" w:cs="Courier New" w:hint="default"/>
+      </w:rPr>
+    </w:lvl>
+    <w:lvl w:ilvl="8" w:tplc="08100005" w:tentative="1">
+      <w:start w:val="1"/>
+      <w:numFmt w:val="bullet"/>
+      <w:lvlText w:val=""/>
+      <w:lvlJc w:val="left"/>
+      <w:pPr>
+        <w:ind w:left="6480" w:hanging="360"/>
+      </w:pPr>
+      <w:rPr>
+        <w:rFonts w:ascii="Wingdings" w:hAnsi="Wingdings" w:hint="default"/>
+      </w:rPr>
+    </w:lvl>
+  </w:abstractNum>
+  <w:abstractNum w:abstractNumId="10" w15:restartNumberingAfterBreak="0">
     <w:nsid w:val="57C86EE7"/>
     <w:multiLevelType w:val="multilevel"/>
     <w:tmpl w:val="4DE6CDEC"/>
@@ -8864,7 +9501,7 @@
       </w:rPr>
     </w:lvl>
   </w:abstractNum>
-  <w:abstractNum w:abstractNumId="10" w15:restartNumberingAfterBreak="0">
+  <w:abstractNum w:abstractNumId="11" w15:restartNumberingAfterBreak="0">
     <w:nsid w:val="652809B9"/>
     <w:multiLevelType w:val="hybridMultilevel"/>
     <w:tmpl w:val="C10EC632"/>
@@ -8977,7 +9614,7 @@
       </w:rPr>
     </w:lvl>
   </w:abstractNum>
-  <w:abstractNum w:abstractNumId="11" w15:restartNumberingAfterBreak="0">
+  <w:abstractNum w:abstractNumId="12" w15:restartNumberingAfterBreak="0">
     <w:nsid w:val="66871ECE"/>
     <w:multiLevelType w:val="hybridMultilevel"/>
     <w:tmpl w:val="7F74FC56"/>
@@ -9093,7 +9730,7 @@
       </w:pPr>
     </w:lvl>
   </w:abstractNum>
-  <w:abstractNum w:abstractNumId="12" w15:restartNumberingAfterBreak="0">
+  <w:abstractNum w:abstractNumId="13" w15:restartNumberingAfterBreak="0">
     <w:nsid w:val="6ABE5228"/>
     <w:multiLevelType w:val="hybridMultilevel"/>
     <w:tmpl w:val="089EE6D8"/>
@@ -9209,7 +9846,7 @@
       </w:pPr>
     </w:lvl>
   </w:abstractNum>
-  <w:abstractNum w:abstractNumId="13" w15:restartNumberingAfterBreak="0">
+  <w:abstractNum w:abstractNumId="14" w15:restartNumberingAfterBreak="0">
     <w:nsid w:val="6C1D7334"/>
     <w:multiLevelType w:val="hybridMultilevel"/>
     <w:tmpl w:val="7F20929C"/>
@@ -9325,7 +9962,7 @@
       </w:pPr>
     </w:lvl>
   </w:abstractNum>
-  <w:abstractNum w:abstractNumId="14" w15:restartNumberingAfterBreak="0">
+  <w:abstractNum w:abstractNumId="15" w15:restartNumberingAfterBreak="0">
     <w:nsid w:val="72904C79"/>
     <w:multiLevelType w:val="hybridMultilevel"/>
     <w:tmpl w:val="EB328896"/>
@@ -9465,7 +10102,7 @@
       </w:rPr>
     </w:lvl>
   </w:abstractNum>
-  <w:abstractNum w:abstractNumId="15" w15:restartNumberingAfterBreak="0">
+  <w:abstractNum w:abstractNumId="16" w15:restartNumberingAfterBreak="0">
     <w:nsid w:val="7ACC392C"/>
     <w:multiLevelType w:val="hybridMultilevel"/>
     <w:tmpl w:val="F282F7F0"/>
@@ -9605,7 +10242,7 @@
       </w:rPr>
     </w:lvl>
   </w:abstractNum>
-  <w:abstractNum w:abstractNumId="16" w15:restartNumberingAfterBreak="0">
+  <w:abstractNum w:abstractNumId="17" w15:restartNumberingAfterBreak="0">
     <w:nsid w:val="7CD54937"/>
     <w:multiLevelType w:val="hybridMultilevel"/>
     <w:tmpl w:val="1AB0305A"/>
@@ -9746,7 +10383,7 @@
     </w:lvl>
   </w:abstractNum>
   <w:num w:numId="1">
-    <w:abstractNumId w:val="9"/>
+    <w:abstractNumId w:val="10"/>
   </w:num>
   <w:num w:numId="2">
     <w:abstractNumId w:val="3"/>
@@ -9761,22 +10398,22 @@
     <w:abstractNumId w:val="4"/>
   </w:num>
   <w:num w:numId="6">
-    <w:abstractNumId w:val="11"/>
+    <w:abstractNumId w:val="12"/>
   </w:num>
   <w:num w:numId="7">
     <w:abstractNumId w:val="8"/>
   </w:num>
   <w:num w:numId="8">
-    <w:abstractNumId w:val="12"/>
+    <w:abstractNumId w:val="13"/>
   </w:num>
   <w:num w:numId="9">
     <w:abstractNumId w:val="0"/>
   </w:num>
   <w:num w:numId="10">
-    <w:abstractNumId w:val="14"/>
+    <w:abstractNumId w:val="15"/>
   </w:num>
   <w:num w:numId="11">
-    <w:abstractNumId w:val="15"/>
+    <w:abstractNumId w:val="16"/>
   </w:num>
   <w:num w:numId="12">
     <w:abstractNumId w:val="5"/>
@@ -9785,36 +10422,39 @@
     <w:abstractNumId w:val="2"/>
   </w:num>
   <w:num w:numId="14">
-    <w:abstractNumId w:val="16"/>
+    <w:abstractNumId w:val="17"/>
   </w:num>
   <w:num w:numId="15">
     <w:abstractNumId w:val="6"/>
   </w:num>
   <w:num w:numId="16">
-    <w:abstractNumId w:val="9"/>
+    <w:abstractNumId w:val="10"/>
   </w:num>
   <w:num w:numId="17">
-    <w:abstractNumId w:val="13"/>
+    <w:abstractNumId w:val="14"/>
   </w:num>
   <w:num w:numId="18">
-    <w:abstractNumId w:val="9"/>
+    <w:abstractNumId w:val="10"/>
   </w:num>
   <w:num w:numId="19">
-    <w:abstractNumId w:val="9"/>
+    <w:abstractNumId w:val="10"/>
   </w:num>
   <w:num w:numId="20">
-    <w:abstractNumId w:val="9"/>
+    <w:abstractNumId w:val="10"/>
   </w:num>
   <w:num w:numId="21">
-    <w:abstractNumId w:val="9"/>
+    <w:abstractNumId w:val="10"/>
   </w:num>
   <w:num w:numId="22">
-    <w:abstractNumId w:val="9"/>
+    <w:abstractNumId w:val="10"/>
   </w:num>
   <w:num w:numId="23">
+    <w:abstractNumId w:val="11"/>
+  </w:num>
+  <w:num w:numId="24">
     <w:abstractNumId w:val="10"/>
   </w:num>
-  <w:num w:numId="24">
+  <w:num w:numId="25">
     <w:abstractNumId w:val="9"/>
   </w:num>
   <w:numIdMacAtCleanup w:val="14"/>
@@ -10750,6 +11390,17 @@
       <w:lang w:eastAsia="it-IT"/>
     </w:rPr>
   </w:style>
+  <w:style w:type="paragraph" w:styleId="Paragrafoelenco">
+    <w:name w:val="List Paragraph"/>
+    <w:basedOn w:val="Normale"/>
+    <w:uiPriority w:val="34"/>
+    <w:qFormat/>
+    <w:rsid w:val="0021755E"/>
+    <w:pPr>
+      <w:ind w:left="720"/>
+      <w:contextualSpacing/>
+    </w:pPr>
+  </w:style>
 </w:styles>
 </file>
 
@@ -11053,7 +11704,7 @@
 </file>
 
 <file path=customXml/itemProps1.xml><?xml version="1.0" encoding="utf-8"?>
-<ds:datastoreItem xmlns:ds="http://schemas.openxmlformats.org/officeDocument/2006/customXml" ds:itemID="{196E8924-B458-4B3D-B6BC-1B10D21885FA}">
+<ds:datastoreItem xmlns:ds="http://schemas.openxmlformats.org/officeDocument/2006/customXml" ds:itemID="{5ADD74A1-EF1C-4F79-A6C8-2512E94178D0}">
   <ds:schemaRefs>
     <ds:schemaRef ds:uri="http://schemas.openxmlformats.org/officeDocument/2006/bibliography"/>
   </ds:schemaRefs>

--- a/3_Documentazione/Documentazione_fotomap.docx
+++ b/3_Documentazione/Documentazione_fotomap.docx
@@ -19,12 +19,7 @@
         <w:pStyle w:val="TitoloPagina1"/>
       </w:pPr>
       <w:r>
-        <w:t>Documentazione Foto</w:t>
-      </w:r>
-      <w:bookmarkStart w:id="0" w:name="_GoBack"/>
-      <w:bookmarkEnd w:id="0"/>
-      <w:r>
-        <w:t>map</w:t>
+        <w:t>Documentazione Fotomap</w:t>
       </w:r>
     </w:p>
     <w:p>
@@ -2589,7 +2584,7 @@
         </w:rPr>
         <w:br w:type="page"/>
       </w:r>
-      <w:bookmarkStart w:id="1" w:name="_Toc86330046"/>
+      <w:bookmarkStart w:id="0" w:name="_Toc86330046"/>
       <w:r>
         <w:rPr>
           <w:lang w:val="it-IT"/>
@@ -2597,17 +2592,17 @@
         <w:lastRenderedPageBreak/>
         <w:t>Introduzione</w:t>
       </w:r>
+      <w:bookmarkEnd w:id="0"/>
+    </w:p>
+    <w:p>
+      <w:pPr>
+        <w:pStyle w:val="Titolo2"/>
+      </w:pPr>
+      <w:bookmarkStart w:id="1" w:name="_Toc86330047"/>
+      <w:r>
+        <w:t>Informazioni sul progetto</w:t>
+      </w:r>
       <w:bookmarkEnd w:id="1"/>
-    </w:p>
-    <w:p>
-      <w:pPr>
-        <w:pStyle w:val="Titolo2"/>
-      </w:pPr>
-      <w:bookmarkStart w:id="2" w:name="_Toc86330047"/>
-      <w:r>
-        <w:t>Informazioni sul progetto</w:t>
-      </w:r>
-      <w:bookmarkEnd w:id="2"/>
       <w:r>
         <w:t xml:space="preserve"> </w:t>
       </w:r>
@@ -2722,768 +2717,932 @@
     </w:p>
     <w:p>
       <w:pPr>
+        <w:pStyle w:val="Paragrafoelenco"/>
+        <w:rPr>
+          <w:lang w:val="it-IT"/>
+        </w:rPr>
+      </w:pPr>
+    </w:p>
+    <w:p>
+      <w:pPr>
+        <w:rPr>
+          <w:lang w:val="it-IT"/>
+        </w:rPr>
+      </w:pPr>
+    </w:p>
+    <w:p>
+      <w:pPr>
         <w:pStyle w:val="Titolo2"/>
       </w:pPr>
-      <w:bookmarkStart w:id="3" w:name="_Toc86330048"/>
+      <w:bookmarkStart w:id="2" w:name="_Toc86330048"/>
       <w:r>
         <w:t>Abstract</w:t>
       </w:r>
+      <w:bookmarkEnd w:id="2"/>
+      <w:r>
+        <w:t xml:space="preserve"> </w:t>
+      </w:r>
+    </w:p>
+    <w:p>
+      <w:r>
+        <w:t xml:space="preserve">The growing focus on </w:t>
+      </w:r>
+      <w:proofErr w:type="spellStart"/>
+      <w:r>
+        <w:t>biodiversity</w:t>
+      </w:r>
+      <w:proofErr w:type="spellEnd"/>
+      <w:r>
+        <w:t xml:space="preserve"> and the need to monitor </w:t>
+      </w:r>
+      <w:proofErr w:type="spellStart"/>
+      <w:r>
+        <w:t>wildlife</w:t>
+      </w:r>
+      <w:proofErr w:type="spellEnd"/>
+      <w:r>
+        <w:t xml:space="preserve"> and plant </w:t>
+      </w:r>
+      <w:proofErr w:type="spellStart"/>
+      <w:r>
+        <w:t>species</w:t>
+      </w:r>
+      <w:proofErr w:type="spellEnd"/>
+      <w:r>
+        <w:t xml:space="preserve"> </w:t>
+      </w:r>
+      <w:proofErr w:type="spellStart"/>
+      <w:r>
+        <w:t>require</w:t>
+      </w:r>
+      <w:proofErr w:type="spellEnd"/>
+      <w:r>
+        <w:t xml:space="preserve"> </w:t>
+      </w:r>
+      <w:proofErr w:type="spellStart"/>
+      <w:r>
+        <w:t>advanced</w:t>
+      </w:r>
+      <w:proofErr w:type="spellEnd"/>
+      <w:r>
+        <w:t xml:space="preserve"> </w:t>
+      </w:r>
+      <w:proofErr w:type="spellStart"/>
+      <w:r>
+        <w:t>digital</w:t>
+      </w:r>
+      <w:proofErr w:type="spellEnd"/>
+      <w:r>
+        <w:t xml:space="preserve"> </w:t>
+      </w:r>
+      <w:proofErr w:type="spellStart"/>
+      <w:r>
+        <w:t>tools</w:t>
+      </w:r>
+      <w:proofErr w:type="spellEnd"/>
+      <w:r>
+        <w:t xml:space="preserve"> for data collection and </w:t>
+      </w:r>
+      <w:proofErr w:type="spellStart"/>
+      <w:r>
+        <w:t>analysis</w:t>
+      </w:r>
+      <w:proofErr w:type="spellEnd"/>
+      <w:r>
+        <w:t xml:space="preserve">. </w:t>
+      </w:r>
+      <w:proofErr w:type="spellStart"/>
+      <w:r>
+        <w:t>This</w:t>
+      </w:r>
+      <w:proofErr w:type="spellEnd"/>
+      <w:r>
+        <w:t xml:space="preserve"> project </w:t>
+      </w:r>
+      <w:proofErr w:type="spellStart"/>
+      <w:r>
+        <w:t>aims</w:t>
+      </w:r>
+      <w:proofErr w:type="spellEnd"/>
+      <w:r>
+        <w:t xml:space="preserve"> to </w:t>
+      </w:r>
+      <w:proofErr w:type="spellStart"/>
+      <w:r>
+        <w:t>develop</w:t>
+      </w:r>
+      <w:proofErr w:type="spellEnd"/>
+      <w:r>
+        <w:t xml:space="preserve"> a web platform </w:t>
+      </w:r>
+      <w:proofErr w:type="spellStart"/>
+      <w:r>
+        <w:t>dedicated</w:t>
+      </w:r>
+      <w:proofErr w:type="spellEnd"/>
+      <w:r>
+        <w:t xml:space="preserve"> to sharing </w:t>
+      </w:r>
+      <w:proofErr w:type="spellStart"/>
+      <w:r>
+        <w:t>sightings</w:t>
+      </w:r>
+      <w:proofErr w:type="spellEnd"/>
+      <w:r>
+        <w:t xml:space="preserve"> of wild </w:t>
+      </w:r>
+      <w:proofErr w:type="spellStart"/>
+      <w:r>
+        <w:t>animals</w:t>
+      </w:r>
+      <w:proofErr w:type="spellEnd"/>
+      <w:r>
+        <w:t xml:space="preserve"> and plants, targeting </w:t>
+      </w:r>
+      <w:proofErr w:type="spellStart"/>
+      <w:r>
+        <w:t>biologists</w:t>
+      </w:r>
+      <w:proofErr w:type="spellEnd"/>
+      <w:r>
+        <w:t xml:space="preserve">, nature </w:t>
+      </w:r>
+      <w:proofErr w:type="spellStart"/>
+      <w:r>
+        <w:t>photographers</w:t>
+      </w:r>
+      <w:proofErr w:type="spellEnd"/>
+      <w:r>
+        <w:t xml:space="preserve">, and </w:t>
+      </w:r>
+      <w:proofErr w:type="spellStart"/>
+      <w:r>
+        <w:t>enthusiasts</w:t>
+      </w:r>
+      <w:proofErr w:type="spellEnd"/>
+      <w:r>
+        <w:t>.</w:t>
+      </w:r>
+    </w:p>
+    <w:p/>
+    <w:p>
+      <w:pPr>
+        <w:rPr>
+          <w:lang w:val="fr-CH"/>
+        </w:rPr>
+      </w:pPr>
+      <w:r>
+        <w:rPr>
+          <w:lang w:val="fr-CH"/>
+        </w:rPr>
+        <w:t xml:space="preserve">The main goal </w:t>
+      </w:r>
+      <w:proofErr w:type="spellStart"/>
+      <w:r>
+        <w:rPr>
+          <w:lang w:val="fr-CH"/>
+        </w:rPr>
+        <w:t>is</w:t>
+      </w:r>
+      <w:proofErr w:type="spellEnd"/>
+      <w:r>
+        <w:rPr>
+          <w:lang w:val="fr-CH"/>
+        </w:rPr>
+        <w:t xml:space="preserve"> to </w:t>
+      </w:r>
+      <w:proofErr w:type="spellStart"/>
+      <w:r>
+        <w:rPr>
+          <w:lang w:val="fr-CH"/>
+        </w:rPr>
+        <w:t>provide</w:t>
+      </w:r>
+      <w:proofErr w:type="spellEnd"/>
+      <w:r>
+        <w:rPr>
+          <w:lang w:val="fr-CH"/>
+        </w:rPr>
+        <w:t xml:space="preserve"> an efficient system for </w:t>
+      </w:r>
+      <w:proofErr w:type="spellStart"/>
+      <w:r>
+        <w:rPr>
+          <w:lang w:val="fr-CH"/>
+        </w:rPr>
+        <w:t>collecting</w:t>
+      </w:r>
+      <w:proofErr w:type="spellEnd"/>
+      <w:r>
+        <w:rPr>
+          <w:lang w:val="fr-CH"/>
+        </w:rPr>
+        <w:t xml:space="preserve"> and consulting </w:t>
+      </w:r>
+      <w:proofErr w:type="spellStart"/>
+      <w:r>
+        <w:rPr>
+          <w:lang w:val="fr-CH"/>
+        </w:rPr>
+        <w:t>georeferenced</w:t>
+      </w:r>
+      <w:proofErr w:type="spellEnd"/>
+      <w:r>
+        <w:rPr>
+          <w:lang w:val="fr-CH"/>
+        </w:rPr>
+        <w:t xml:space="preserve"> data, </w:t>
+      </w:r>
+      <w:proofErr w:type="spellStart"/>
+      <w:r>
+        <w:rPr>
+          <w:lang w:val="fr-CH"/>
+        </w:rPr>
+        <w:t>facilitating</w:t>
+      </w:r>
+      <w:proofErr w:type="spellEnd"/>
+      <w:r>
+        <w:rPr>
+          <w:lang w:val="fr-CH"/>
+        </w:rPr>
+        <w:t xml:space="preserve"> </w:t>
+      </w:r>
+      <w:proofErr w:type="spellStart"/>
+      <w:r>
+        <w:rPr>
+          <w:lang w:val="fr-CH"/>
+        </w:rPr>
+        <w:t>scientific</w:t>
+      </w:r>
+      <w:proofErr w:type="spellEnd"/>
+      <w:r>
+        <w:rPr>
+          <w:lang w:val="fr-CH"/>
+        </w:rPr>
+        <w:t xml:space="preserve"> </w:t>
+      </w:r>
+      <w:proofErr w:type="spellStart"/>
+      <w:r>
+        <w:rPr>
+          <w:lang w:val="fr-CH"/>
+        </w:rPr>
+        <w:t>analysis</w:t>
+      </w:r>
+      <w:proofErr w:type="spellEnd"/>
+      <w:r>
+        <w:rPr>
+          <w:lang w:val="fr-CH"/>
+        </w:rPr>
+        <w:t xml:space="preserve"> and the </w:t>
+      </w:r>
+      <w:proofErr w:type="spellStart"/>
+      <w:r>
+        <w:rPr>
+          <w:lang w:val="fr-CH"/>
+        </w:rPr>
+        <w:t>creation</w:t>
+      </w:r>
+      <w:proofErr w:type="spellEnd"/>
+      <w:r>
+        <w:rPr>
+          <w:lang w:val="fr-CH"/>
+        </w:rPr>
+        <w:t xml:space="preserve"> of </w:t>
+      </w:r>
+      <w:proofErr w:type="spellStart"/>
+      <w:r>
+        <w:rPr>
+          <w:lang w:val="fr-CH"/>
+        </w:rPr>
+        <w:t>environmental</w:t>
+      </w:r>
+      <w:proofErr w:type="spellEnd"/>
+      <w:r>
+        <w:rPr>
+          <w:lang w:val="fr-CH"/>
+        </w:rPr>
+        <w:t xml:space="preserve"> </w:t>
+      </w:r>
+      <w:proofErr w:type="spellStart"/>
+      <w:r>
+        <w:rPr>
+          <w:lang w:val="fr-CH"/>
+        </w:rPr>
+        <w:t>statistics</w:t>
+      </w:r>
+      <w:proofErr w:type="spellEnd"/>
+      <w:r>
+        <w:rPr>
+          <w:lang w:val="fr-CH"/>
+        </w:rPr>
+        <w:t xml:space="preserve">. The platform </w:t>
+      </w:r>
+      <w:proofErr w:type="spellStart"/>
+      <w:r>
+        <w:rPr>
+          <w:lang w:val="fr-CH"/>
+        </w:rPr>
+        <w:t>will</w:t>
+      </w:r>
+      <w:proofErr w:type="spellEnd"/>
+      <w:r>
+        <w:rPr>
+          <w:lang w:val="fr-CH"/>
+        </w:rPr>
+        <w:t xml:space="preserve"> </w:t>
+      </w:r>
+      <w:proofErr w:type="spellStart"/>
+      <w:r>
+        <w:rPr>
+          <w:lang w:val="fr-CH"/>
+        </w:rPr>
+        <w:t>allow</w:t>
+      </w:r>
+      <w:proofErr w:type="spellEnd"/>
+      <w:r>
+        <w:rPr>
+          <w:lang w:val="fr-CH"/>
+        </w:rPr>
+        <w:t xml:space="preserve"> </w:t>
+      </w:r>
+      <w:proofErr w:type="spellStart"/>
+      <w:r>
+        <w:rPr>
+          <w:lang w:val="fr-CH"/>
+        </w:rPr>
+        <w:t>users</w:t>
+      </w:r>
+      <w:proofErr w:type="spellEnd"/>
+      <w:r>
+        <w:rPr>
+          <w:lang w:val="fr-CH"/>
+        </w:rPr>
+        <w:t xml:space="preserve"> to </w:t>
+      </w:r>
+      <w:proofErr w:type="spellStart"/>
+      <w:r>
+        <w:rPr>
+          <w:lang w:val="fr-CH"/>
+        </w:rPr>
+        <w:t>upload</w:t>
+      </w:r>
+      <w:proofErr w:type="spellEnd"/>
+      <w:r>
+        <w:rPr>
+          <w:lang w:val="fr-CH"/>
+        </w:rPr>
+        <w:t xml:space="preserve"> </w:t>
+      </w:r>
+      <w:proofErr w:type="spellStart"/>
+      <w:r>
+        <w:rPr>
+          <w:lang w:val="fr-CH"/>
+        </w:rPr>
+        <w:t>photographs</w:t>
+      </w:r>
+      <w:proofErr w:type="spellEnd"/>
+      <w:r>
+        <w:rPr>
+          <w:lang w:val="fr-CH"/>
+        </w:rPr>
+        <w:t xml:space="preserve"> </w:t>
+      </w:r>
+      <w:proofErr w:type="spellStart"/>
+      <w:r>
+        <w:rPr>
+          <w:lang w:val="fr-CH"/>
+        </w:rPr>
+        <w:t>with</w:t>
+      </w:r>
+      <w:proofErr w:type="spellEnd"/>
+      <w:r>
+        <w:rPr>
+          <w:lang w:val="fr-CH"/>
+        </w:rPr>
+        <w:t xml:space="preserve"> </w:t>
+      </w:r>
+      <w:proofErr w:type="spellStart"/>
+      <w:r>
+        <w:rPr>
+          <w:lang w:val="fr-CH"/>
+        </w:rPr>
+        <w:t>detailed</w:t>
+      </w:r>
+      <w:proofErr w:type="spellEnd"/>
+      <w:r>
+        <w:rPr>
+          <w:lang w:val="fr-CH"/>
+        </w:rPr>
+        <w:t xml:space="preserve"> information, </w:t>
+      </w:r>
+      <w:proofErr w:type="spellStart"/>
+      <w:r>
+        <w:rPr>
+          <w:lang w:val="fr-CH"/>
+        </w:rPr>
+        <w:t>enhancing</w:t>
+      </w:r>
+      <w:proofErr w:type="spellEnd"/>
+      <w:r>
+        <w:rPr>
+          <w:lang w:val="fr-CH"/>
+        </w:rPr>
+        <w:t xml:space="preserve"> the </w:t>
+      </w:r>
+      <w:proofErr w:type="spellStart"/>
+      <w:r>
+        <w:rPr>
+          <w:lang w:val="fr-CH"/>
+        </w:rPr>
+        <w:t>quality</w:t>
+      </w:r>
+      <w:proofErr w:type="spellEnd"/>
+      <w:r>
+        <w:rPr>
+          <w:lang w:val="fr-CH"/>
+        </w:rPr>
+        <w:t xml:space="preserve"> of data </w:t>
+      </w:r>
+      <w:proofErr w:type="spellStart"/>
+      <w:r>
+        <w:rPr>
+          <w:lang w:val="fr-CH"/>
+        </w:rPr>
+        <w:t>available</w:t>
+      </w:r>
+      <w:proofErr w:type="spellEnd"/>
+      <w:r>
+        <w:rPr>
+          <w:lang w:val="fr-CH"/>
+        </w:rPr>
+        <w:t xml:space="preserve"> for </w:t>
+      </w:r>
+      <w:proofErr w:type="spellStart"/>
+      <w:r>
+        <w:rPr>
+          <w:lang w:val="fr-CH"/>
+        </w:rPr>
+        <w:t>research</w:t>
+      </w:r>
+      <w:proofErr w:type="spellEnd"/>
+      <w:r>
+        <w:rPr>
+          <w:lang w:val="fr-CH"/>
+        </w:rPr>
+        <w:t xml:space="preserve">.  </w:t>
+      </w:r>
+    </w:p>
+    <w:p>
+      <w:pPr>
+        <w:rPr>
+          <w:lang w:val="fr-CH"/>
+        </w:rPr>
+      </w:pPr>
+    </w:p>
+    <w:p>
+      <w:pPr>
+        <w:rPr>
+          <w:lang w:val="fr-CH"/>
+        </w:rPr>
+      </w:pPr>
+      <w:r>
+        <w:rPr>
+          <w:lang w:val="fr-CH"/>
+        </w:rPr>
+        <w:t xml:space="preserve">The </w:t>
+      </w:r>
+      <w:proofErr w:type="spellStart"/>
+      <w:r>
+        <w:rPr>
+          <w:lang w:val="fr-CH"/>
+        </w:rPr>
+        <w:t>implementation</w:t>
+      </w:r>
+      <w:proofErr w:type="spellEnd"/>
+      <w:r>
+        <w:rPr>
+          <w:lang w:val="fr-CH"/>
+        </w:rPr>
+        <w:t xml:space="preserve"> </w:t>
+      </w:r>
+      <w:proofErr w:type="spellStart"/>
+      <w:r>
+        <w:rPr>
+          <w:lang w:val="fr-CH"/>
+        </w:rPr>
+        <w:t>is</w:t>
+      </w:r>
+      <w:proofErr w:type="spellEnd"/>
+      <w:r>
+        <w:rPr>
+          <w:lang w:val="fr-CH"/>
+        </w:rPr>
+        <w:t xml:space="preserve"> </w:t>
+      </w:r>
+      <w:proofErr w:type="spellStart"/>
+      <w:r>
+        <w:rPr>
+          <w:lang w:val="fr-CH"/>
+        </w:rPr>
+        <w:t>based</w:t>
+      </w:r>
+      <w:proofErr w:type="spellEnd"/>
+      <w:r>
+        <w:rPr>
+          <w:lang w:val="fr-CH"/>
+        </w:rPr>
+        <w:t xml:space="preserve"> on a modern architecture, </w:t>
+      </w:r>
+      <w:proofErr w:type="spellStart"/>
+      <w:r>
+        <w:rPr>
+          <w:lang w:val="fr-CH"/>
+        </w:rPr>
+        <w:t>utilizing</w:t>
+      </w:r>
+      <w:proofErr w:type="spellEnd"/>
+      <w:r>
+        <w:rPr>
+          <w:lang w:val="fr-CH"/>
+        </w:rPr>
+        <w:t xml:space="preserve"> Java Spring Boot for the backend, Angular for the frontend, and MySQL as the </w:t>
+      </w:r>
+      <w:proofErr w:type="spellStart"/>
+      <w:r>
+        <w:rPr>
+          <w:lang w:val="fr-CH"/>
+        </w:rPr>
+        <w:t>relational</w:t>
+      </w:r>
+      <w:proofErr w:type="spellEnd"/>
+      <w:r>
+        <w:rPr>
+          <w:lang w:val="fr-CH"/>
+        </w:rPr>
+        <w:t xml:space="preserve"> </w:t>
+      </w:r>
+      <w:proofErr w:type="spellStart"/>
+      <w:r>
+        <w:rPr>
+          <w:lang w:val="fr-CH"/>
+        </w:rPr>
+        <w:t>database</w:t>
+      </w:r>
+      <w:proofErr w:type="spellEnd"/>
+      <w:r>
+        <w:rPr>
+          <w:lang w:val="fr-CH"/>
+        </w:rPr>
+        <w:t xml:space="preserve">. The application </w:t>
+      </w:r>
+      <w:proofErr w:type="spellStart"/>
+      <w:r>
+        <w:rPr>
+          <w:lang w:val="fr-CH"/>
+        </w:rPr>
+        <w:t>will</w:t>
+      </w:r>
+      <w:proofErr w:type="spellEnd"/>
+      <w:r>
+        <w:rPr>
+          <w:lang w:val="fr-CH"/>
+        </w:rPr>
+        <w:t xml:space="preserve"> </w:t>
+      </w:r>
+      <w:proofErr w:type="spellStart"/>
+      <w:r>
+        <w:rPr>
+          <w:lang w:val="fr-CH"/>
+        </w:rPr>
+        <w:t>ensure</w:t>
+      </w:r>
+      <w:proofErr w:type="spellEnd"/>
+      <w:r>
+        <w:rPr>
+          <w:lang w:val="fr-CH"/>
+        </w:rPr>
+        <w:t xml:space="preserve"> high performance, </w:t>
+      </w:r>
+      <w:proofErr w:type="spellStart"/>
+      <w:r>
+        <w:rPr>
+          <w:lang w:val="fr-CH"/>
+        </w:rPr>
+        <w:t>secure</w:t>
+      </w:r>
+      <w:proofErr w:type="spellEnd"/>
+      <w:r>
+        <w:rPr>
+          <w:lang w:val="fr-CH"/>
+        </w:rPr>
+        <w:t xml:space="preserve"> data </w:t>
+      </w:r>
+      <w:proofErr w:type="spellStart"/>
+      <w:r>
+        <w:rPr>
+          <w:lang w:val="fr-CH"/>
+        </w:rPr>
+        <w:t>access</w:t>
+      </w:r>
+      <w:proofErr w:type="spellEnd"/>
+      <w:r>
+        <w:rPr>
+          <w:lang w:val="fr-CH"/>
+        </w:rPr>
+        <w:t>, and an intuitive user interface.</w:t>
+      </w:r>
+    </w:p>
+    <w:p>
+      <w:pPr>
+        <w:rPr>
+          <w:lang w:val="fr-CH"/>
+        </w:rPr>
+      </w:pPr>
+      <w:r>
+        <w:rPr>
+          <w:lang w:val="fr-CH"/>
+        </w:rPr>
+        <w:t xml:space="preserve">The adoption of </w:t>
+      </w:r>
+      <w:proofErr w:type="spellStart"/>
+      <w:r>
+        <w:rPr>
+          <w:lang w:val="fr-CH"/>
+        </w:rPr>
+        <w:t>these</w:t>
+      </w:r>
+      <w:proofErr w:type="spellEnd"/>
+      <w:r>
+        <w:rPr>
+          <w:lang w:val="fr-CH"/>
+        </w:rPr>
+        <w:t xml:space="preserve"> technologies </w:t>
+      </w:r>
+      <w:proofErr w:type="spellStart"/>
+      <w:r>
+        <w:rPr>
+          <w:lang w:val="fr-CH"/>
+        </w:rPr>
+        <w:t>will</w:t>
+      </w:r>
+      <w:proofErr w:type="spellEnd"/>
+      <w:r>
+        <w:rPr>
+          <w:lang w:val="fr-CH"/>
+        </w:rPr>
+        <w:t xml:space="preserve"> </w:t>
+      </w:r>
+      <w:proofErr w:type="spellStart"/>
+      <w:r>
+        <w:rPr>
+          <w:lang w:val="fr-CH"/>
+        </w:rPr>
+        <w:t>guarantee</w:t>
+      </w:r>
+      <w:proofErr w:type="spellEnd"/>
+      <w:r>
+        <w:rPr>
+          <w:lang w:val="fr-CH"/>
+        </w:rPr>
+        <w:t xml:space="preserve"> </w:t>
+      </w:r>
+      <w:proofErr w:type="spellStart"/>
+      <w:r>
+        <w:rPr>
+          <w:lang w:val="fr-CH"/>
+        </w:rPr>
+        <w:t>scalability</w:t>
+      </w:r>
+      <w:proofErr w:type="spellEnd"/>
+      <w:r>
+        <w:rPr>
+          <w:lang w:val="fr-CH"/>
+        </w:rPr>
+        <w:t xml:space="preserve">, </w:t>
+      </w:r>
+      <w:proofErr w:type="spellStart"/>
+      <w:r>
+        <w:rPr>
+          <w:lang w:val="fr-CH"/>
+        </w:rPr>
+        <w:t>reliability</w:t>
+      </w:r>
+      <w:proofErr w:type="spellEnd"/>
+      <w:r>
+        <w:rPr>
+          <w:lang w:val="fr-CH"/>
+        </w:rPr>
+        <w:t xml:space="preserve">, and a </w:t>
+      </w:r>
+      <w:proofErr w:type="spellStart"/>
+      <w:r>
+        <w:rPr>
+          <w:lang w:val="fr-CH"/>
+        </w:rPr>
+        <w:t>seamless</w:t>
+      </w:r>
+      <w:proofErr w:type="spellEnd"/>
+      <w:r>
+        <w:rPr>
+          <w:lang w:val="fr-CH"/>
+        </w:rPr>
+        <w:t xml:space="preserve"> user </w:t>
+      </w:r>
+      <w:proofErr w:type="spellStart"/>
+      <w:r>
+        <w:rPr>
+          <w:lang w:val="fr-CH"/>
+        </w:rPr>
+        <w:t>experience</w:t>
+      </w:r>
+      <w:proofErr w:type="spellEnd"/>
+      <w:r>
+        <w:rPr>
+          <w:lang w:val="fr-CH"/>
+        </w:rPr>
+        <w:t xml:space="preserve">, </w:t>
+      </w:r>
+      <w:proofErr w:type="spellStart"/>
+      <w:r>
+        <w:rPr>
+          <w:lang w:val="fr-CH"/>
+        </w:rPr>
+        <w:t>contributing</w:t>
+      </w:r>
+      <w:proofErr w:type="spellEnd"/>
+      <w:r>
+        <w:rPr>
+          <w:lang w:val="fr-CH"/>
+        </w:rPr>
+        <w:t xml:space="preserve"> to the </w:t>
+      </w:r>
+      <w:proofErr w:type="spellStart"/>
+      <w:r>
+        <w:rPr>
+          <w:lang w:val="fr-CH"/>
+        </w:rPr>
+        <w:t>preservation</w:t>
+      </w:r>
+      <w:proofErr w:type="spellEnd"/>
+      <w:r>
+        <w:rPr>
+          <w:lang w:val="fr-CH"/>
+        </w:rPr>
+        <w:t xml:space="preserve"> and </w:t>
+      </w:r>
+      <w:proofErr w:type="spellStart"/>
+      <w:r>
+        <w:rPr>
+          <w:lang w:val="fr-CH"/>
+        </w:rPr>
+        <w:t>enhancement</w:t>
+      </w:r>
+      <w:proofErr w:type="spellEnd"/>
+      <w:r>
+        <w:rPr>
+          <w:lang w:val="fr-CH"/>
+        </w:rPr>
+        <w:t xml:space="preserve"> of </w:t>
+      </w:r>
+      <w:proofErr w:type="spellStart"/>
+      <w:r>
+        <w:rPr>
+          <w:lang w:val="fr-CH"/>
+        </w:rPr>
+        <w:t>biodiversity</w:t>
+      </w:r>
+      <w:proofErr w:type="spellEnd"/>
+      <w:r>
+        <w:rPr>
+          <w:lang w:val="fr-CH"/>
+        </w:rPr>
+        <w:t xml:space="preserve"> </w:t>
+      </w:r>
+      <w:proofErr w:type="spellStart"/>
+      <w:r>
+        <w:rPr>
+          <w:lang w:val="fr-CH"/>
+        </w:rPr>
+        <w:t>through</w:t>
+      </w:r>
+      <w:proofErr w:type="spellEnd"/>
+      <w:r>
+        <w:rPr>
+          <w:lang w:val="fr-CH"/>
+        </w:rPr>
+        <w:t xml:space="preserve"> the intelligent use of data.</w:t>
+      </w:r>
+    </w:p>
+    <w:p>
+      <w:pPr>
+        <w:rPr>
+          <w:i/>
+          <w:lang w:val="fr-CH"/>
+        </w:rPr>
+      </w:pPr>
+    </w:p>
+    <w:p>
+      <w:pPr>
+        <w:rPr>
+          <w:i/>
+          <w:lang w:val="fr-CH"/>
+        </w:rPr>
+      </w:pPr>
+    </w:p>
+    <w:p>
+      <w:pPr>
+        <w:rPr>
+          <w:i/>
+          <w:lang w:val="fr-CH"/>
+        </w:rPr>
+      </w:pPr>
+    </w:p>
+    <w:p>
+      <w:pPr>
+        <w:pStyle w:val="Titolo2"/>
+      </w:pPr>
+      <w:bookmarkStart w:id="3" w:name="_Toc86330049"/>
+      <w:r>
+        <w:t>Scopo</w:t>
+      </w:r>
       <w:bookmarkEnd w:id="3"/>
-      <w:r>
-        <w:t xml:space="preserve"> </w:t>
-      </w:r>
-    </w:p>
-    <w:p>
-      <w:r>
-        <w:t>È</w:t>
-      </w:r>
-      <w:r>
-        <w:t xml:space="preserve"> una breve e accurata rappresentazione dei contenuti di un documento, senza notazioni critiche o valutazioni. Lo scopo di un abstract efficace dovrebbe essere quello di far conoscere all’utente il contenuto di base di un documento e metterlo nella condizione di decidere se risponde ai suoi interessi e se è opportuno il ricorso al documento originale.</w:t>
-      </w:r>
-    </w:p>
-    <w:p>
-      <w:pPr>
-        <w:rPr>
-          <w:lang w:val="it-IT"/>
-        </w:rPr>
-      </w:pPr>
-    </w:p>
-    <w:p>
-      <w:pPr>
-        <w:rPr>
-          <w:lang w:val="it-IT"/>
-        </w:rPr>
-      </w:pPr>
-      <w:r>
-        <w:rPr>
-          <w:lang w:val="it-IT"/>
-        </w:rPr>
-        <w:t>Può contenere alcuni o tutti gli elementi seguenti:</w:t>
-      </w:r>
-    </w:p>
-    <w:p>
-      <w:pPr>
-        <w:numPr>
-          <w:ilvl w:val="0"/>
-          <w:numId w:val="14"/>
-        </w:numPr>
-        <w:rPr>
-          <w:lang w:val="it-IT"/>
-        </w:rPr>
-      </w:pPr>
-      <w:r>
+    </w:p>
+    <w:p>
+      <w:pPr>
         <w:rPr>
           <w:b/>
-          <w:lang w:val="it-IT"/>
-        </w:rPr>
-        <w:t>Background/Situazione iniziale</w:t>
-      </w:r>
-      <w:r>
-        <w:rPr>
-          <w:lang w:val="it-IT"/>
-        </w:rPr>
-        <w:t xml:space="preserve"> </w:t>
-      </w:r>
-      <w:r>
-        <w:rPr>
-          <w:lang w:val="it-IT"/>
-        </w:rPr>
-        <w:t xml:space="preserve"> </w:t>
-      </w:r>
-    </w:p>
-    <w:p>
-      <w:pPr>
-        <w:numPr>
-          <w:ilvl w:val="0"/>
-          <w:numId w:val="14"/>
-        </w:numPr>
-        <w:rPr>
-          <w:lang w:val="it-IT"/>
-        </w:rPr>
-      </w:pPr>
-      <w:r>
+        </w:rPr>
+      </w:pPr>
+      <w:r>
+        <w:t>Questo progetto ha un duplice scopo: operativo e didattico. Operativamente, mira a sviluppare una piattaforma web per raccogliere e consultare avvistamenti di animali e piante selvatiche, facilitando l’analisi scientifica e la creazione di statistiche ambientali. Gli utenti potranno inserire segnalazioni georeferenziate con immagini e dettagli, rendendo l’accesso ai dati rapido ed efficace.</w:t>
+      </w:r>
+    </w:p>
+    <w:p>
+      <w:pPr>
         <w:rPr>
           <w:b/>
-          <w:lang w:val="it-IT"/>
-        </w:rPr>
-        <w:t>Descrizione del problema</w:t>
-      </w:r>
-      <w:r>
-        <w:rPr>
-          <w:b/>
-          <w:lang w:val="it-IT"/>
-        </w:rPr>
-        <w:t xml:space="preserve"> e motivazione</w:t>
-      </w:r>
-      <w:r>
-        <w:rPr>
-          <w:lang w:val="it-IT"/>
-        </w:rPr>
-        <w:t xml:space="preserve">: Che problema </w:t>
-      </w:r>
-      <w:r>
-        <w:rPr>
-          <w:lang w:val="it-IT"/>
-        </w:rPr>
-        <w:t>ho cercato</w:t>
-      </w:r>
-      <w:r>
-        <w:rPr>
-          <w:lang w:val="it-IT"/>
-        </w:rPr>
-        <w:t xml:space="preserve"> di risolvere? </w:t>
-      </w:r>
-      <w:r>
-        <w:rPr>
-          <w:lang w:val="it-IT"/>
-        </w:rPr>
-        <w:t>Questa sezione dovrebbe includere l'importanza del vostro lavoro, la difficoltà dell'area e l'effetto che potrebbe avere se portato a termine con successo.</w:t>
-      </w:r>
-    </w:p>
-    <w:p>
-      <w:pPr>
-        <w:numPr>
-          <w:ilvl w:val="0"/>
-          <w:numId w:val="14"/>
-        </w:numPr>
-        <w:rPr>
-          <w:lang w:val="it-IT"/>
-        </w:rPr>
-      </w:pPr>
-      <w:r>
-        <w:rPr>
-          <w:b/>
-          <w:lang w:val="it-IT"/>
-        </w:rPr>
-        <w:t>Approccio/Metodi</w:t>
-      </w:r>
-      <w:r>
-        <w:rPr>
-          <w:lang w:val="it-IT"/>
-        </w:rPr>
-        <w:t>: Come ho ottenuto dei progressi? Come ho risolto il problema</w:t>
-      </w:r>
-      <w:r>
-        <w:rPr>
-          <w:lang w:val="it-IT"/>
-        </w:rPr>
-        <w:t xml:space="preserve"> (tecniche…)</w:t>
-      </w:r>
-      <w:r>
-        <w:rPr>
-          <w:lang w:val="it-IT"/>
-        </w:rPr>
-        <w:t>? Quale è stata l’entità del mio lavoro? Che fattori importanti controllo, ignoro o misuro?</w:t>
-      </w:r>
-    </w:p>
-    <w:p>
-      <w:pPr>
-        <w:numPr>
-          <w:ilvl w:val="0"/>
-          <w:numId w:val="14"/>
-        </w:numPr>
-        <w:rPr>
-          <w:lang w:val="it-IT"/>
-        </w:rPr>
-      </w:pPr>
-      <w:r>
-        <w:rPr>
-          <w:b/>
-          <w:lang w:val="it-IT"/>
-        </w:rPr>
-        <w:t>Risultati</w:t>
-      </w:r>
-      <w:r>
-        <w:rPr>
-          <w:lang w:val="it-IT"/>
-        </w:rPr>
-        <w:t xml:space="preserve">: Quale è la risposta? Quali sono i risultati? Quanto è più veloce, più sicuro, più economico o in qualche altro aspetto migliore di altri prodotti/soluzioni? </w:t>
-      </w:r>
-    </w:p>
-    <w:p>
-      <w:pPr>
-        <w:rPr>
-          <w:lang w:val="it-IT"/>
-        </w:rPr>
-      </w:pPr>
-    </w:p>
-    <w:p>
-      <w:pPr>
-        <w:rPr>
-          <w:lang w:val="en-US"/>
-        </w:rPr>
-      </w:pPr>
-      <w:proofErr w:type="spellStart"/>
-      <w:r>
-        <w:rPr>
-          <w:lang w:val="en-US"/>
-        </w:rPr>
-        <w:t>Esempio</w:t>
-      </w:r>
-      <w:proofErr w:type="spellEnd"/>
-      <w:r>
-        <w:rPr>
-          <w:lang w:val="en-US"/>
-        </w:rPr>
-        <w:t xml:space="preserve"> di abstract: </w:t>
-      </w:r>
-    </w:p>
-    <w:p>
-      <w:pPr>
-        <w:ind w:left="720"/>
-        <w:rPr>
-          <w:lang w:val="en-US"/>
-        </w:rPr>
-      </w:pPr>
-    </w:p>
-    <w:p>
-      <w:pPr>
-        <w:ind w:left="720"/>
-        <w:rPr>
-          <w:i/>
-          <w:lang w:val="en-US"/>
-        </w:rPr>
-      </w:pPr>
-      <w:r>
-        <w:rPr>
-          <w:i/>
-          <w:lang w:val="en-US"/>
-        </w:rPr>
-        <w:t xml:space="preserve">As the size and complexity of today’s most modern computer chips increase, new techniques must be developed to effectively design and create Very </w:t>
-      </w:r>
-      <w:r>
-        <w:rPr>
-          <w:i/>
-          <w:lang w:val="en-US"/>
-        </w:rPr>
-        <w:t>Large-Scale</w:t>
-      </w:r>
-      <w:r>
-        <w:rPr>
-          <w:i/>
-          <w:lang w:val="en-US"/>
-        </w:rPr>
-        <w:t xml:space="preserve"> Integration chips quickly. For this project, a new type of hardware compiler is created. This hardware compiler will read a C++ program, and physically design a suitable microprocessor intended for running that specific program. With this new and powerful compiler, it is possible to design anything from a small adder, to a microprocessor with millions of transistors. Designing new computer chips, such as the Pentium 4, can require dozens of engineers and months of time. With the help of this compiler, a single person could design such a large-scale microprocessor in just weeks.</w:t>
-      </w:r>
-    </w:p>
-    <w:p>
-      <w:pPr>
-        <w:ind w:left="720"/>
-        <w:rPr>
-          <w:i/>
-          <w:lang w:val="en-US"/>
-        </w:rPr>
-      </w:pPr>
-    </w:p>
-    <w:p>
-      <w:pPr>
-        <w:pStyle w:val="Titolo2"/>
-      </w:pPr>
-      <w:bookmarkStart w:id="4" w:name="_Toc86330049"/>
-      <w:r>
-        <w:t>Scopo</w:t>
-      </w:r>
-      <w:bookmarkEnd w:id="4"/>
-    </w:p>
-    <w:p>
-      <w:pPr>
-        <w:rPr>
-          <w:lang w:val="it-IT"/>
-        </w:rPr>
-      </w:pPr>
-      <w:r>
-        <w:rPr>
-          <w:lang w:val="it-IT"/>
-        </w:rPr>
-        <w:t>Lo scopo del progetto (scopi didattici/scopi operativi)</w:t>
-      </w:r>
-      <w:r>
-        <w:rPr>
-          <w:lang w:val="it-IT"/>
-        </w:rPr>
-        <w:t>. Dovrebbe descrivere il mandato</w:t>
-      </w:r>
-      <w:r>
-        <w:rPr>
-          <w:lang w:val="it-IT"/>
-        </w:rPr>
-        <w:t>, ma non vanno ricopiate le informazioni del quaderno dei compiti</w:t>
-      </w:r>
-      <w:r>
-        <w:rPr>
-          <w:lang w:val="it-IT"/>
-        </w:rPr>
-        <w:t xml:space="preserve"> (che va invece allegato)</w:t>
-      </w:r>
-      <w:r>
-        <w:rPr>
-          <w:lang w:val="it-IT"/>
-        </w:rPr>
-        <w:t>.</w:t>
-      </w:r>
-    </w:p>
-    <w:p>
-      <w:pPr>
-        <w:pStyle w:val="Titolo1"/>
-      </w:pPr>
+        </w:rPr>
+      </w:pPr>
+      <w:r>
+        <w:t>Dal punto di vista didattico, il progetto serve a migliorare la conoscenza di Spring Boot e Angular, approfondendo lo sviluppo di applicazioni web moderne, scalabili e sicure.</w:t>
+      </w:r>
       <w:r>
         <w:br w:type="page"/>
       </w:r>
-      <w:bookmarkStart w:id="5" w:name="_Toc86330050"/>
+      <w:bookmarkStart w:id="4" w:name="_Toc86330050"/>
       <w:r>
         <w:lastRenderedPageBreak/>
         <w:t>Analisi</w:t>
       </w:r>
+      <w:bookmarkEnd w:id="4"/>
+    </w:p>
+    <w:p>
+      <w:pPr>
+        <w:pStyle w:val="Titolo2"/>
+      </w:pPr>
+      <w:bookmarkStart w:id="5" w:name="_Toc86330051"/>
+      <w:r>
+        <w:t>Analisi del dominio</w:t>
+      </w:r>
+      <w:bookmarkStart w:id="6" w:name="_Toc86330052"/>
       <w:bookmarkEnd w:id="5"/>
     </w:p>
     <w:p>
+      <w:r>
+        <w:t>Ho scelto di sviluppare un'applicazione web per la raccolta di dati sugli avvistamenti di fauna e flora selvatica, poiché attualmente non esiste una piattaforma unica, accessibile e intuitiva per questo scopo. Il sistema permetterà agli utenti di registrare e consultare i dati in modo semplice, offrendo strumenti per generare statistiche e ottenere informazioni rapidamente, senza dover cercare tra forum o documenti sparsi.</w:t>
+      </w:r>
+    </w:p>
+    <w:p>
+      <w:pPr>
+        <w:rPr>
+          <w:b/>
+        </w:rPr>
+      </w:pPr>
+    </w:p>
+    <w:p>
+      <w:pPr>
+        <w:rPr>
+          <w:b/>
+        </w:rPr>
+      </w:pPr>
+    </w:p>
+    <w:p>
       <w:pPr>
         <w:pStyle w:val="Titolo2"/>
       </w:pPr>
-      <w:bookmarkStart w:id="6" w:name="_Toc86330051"/>
-      <w:r>
-        <w:t>Analisi del dominio</w:t>
+      <w:r>
+        <w:t>Analisi e s</w:t>
+      </w:r>
+      <w:r>
+        <w:t>pecifica</w:t>
+      </w:r>
+      <w:r>
+        <w:t xml:space="preserve"> </w:t>
+      </w:r>
+      <w:r>
+        <w:t>dei requisiti</w:t>
       </w:r>
       <w:bookmarkEnd w:id="6"/>
-    </w:p>
-    <w:p>
-      <w:pPr>
-        <w:rPr>
-          <w:lang w:val="it-IT"/>
-        </w:rPr>
-      </w:pPr>
-      <w:r>
-        <w:rPr>
-          <w:lang w:val="it-IT"/>
-        </w:rPr>
-        <w:t>Questo capitolo dovrebbe descrivere il contesto in cui il prodotto verrà utilizzato, da questa analisi dovrebbero scaturire le risposte a quesiti quali ad esempio:</w:t>
-      </w:r>
-    </w:p>
-    <w:p>
-      <w:pPr>
-        <w:numPr>
-          <w:ilvl w:val="0"/>
-          <w:numId w:val="4"/>
-        </w:numPr>
-        <w:rPr>
-          <w:lang w:val="it-IT"/>
-        </w:rPr>
-      </w:pPr>
-      <w:r>
-        <w:rPr>
-          <w:lang w:val="it-IT"/>
-        </w:rPr>
-        <w:t xml:space="preserve">Background/Situazione iniziale  </w:t>
-      </w:r>
-    </w:p>
-    <w:p>
-      <w:pPr>
-        <w:numPr>
-          <w:ilvl w:val="0"/>
-          <w:numId w:val="4"/>
-        </w:numPr>
-        <w:rPr>
-          <w:lang w:val="it-IT"/>
-        </w:rPr>
-      </w:pPr>
-      <w:r>
-        <w:rPr>
-          <w:lang w:val="it-IT"/>
-        </w:rPr>
-        <w:t>Quale è e come è organizzato il contesto in cui il prodotto dovrà funzionare?</w:t>
-      </w:r>
-    </w:p>
-    <w:p>
-      <w:pPr>
-        <w:numPr>
-          <w:ilvl w:val="0"/>
-          <w:numId w:val="3"/>
-        </w:numPr>
-        <w:rPr>
-          <w:lang w:val="it-IT"/>
-        </w:rPr>
-      </w:pPr>
-      <w:r>
-        <w:rPr>
-          <w:lang w:val="it-IT"/>
-        </w:rPr>
-        <w:t>Come viene risolto attualmente il problema?</w:t>
-      </w:r>
-      <w:r>
-        <w:rPr>
-          <w:lang w:val="it-IT"/>
-        </w:rPr>
-        <w:t xml:space="preserve"> Esiste già un prodotto </w:t>
-      </w:r>
-      <w:r>
-        <w:rPr>
-          <w:lang w:val="it-IT"/>
-        </w:rPr>
-        <w:t>simile</w:t>
-      </w:r>
-      <w:r>
-        <w:rPr>
-          <w:lang w:val="it-IT"/>
-        </w:rPr>
-        <w:t>?</w:t>
-      </w:r>
-    </w:p>
-    <w:p>
-      <w:pPr>
-        <w:numPr>
-          <w:ilvl w:val="0"/>
-          <w:numId w:val="3"/>
-        </w:numPr>
-        <w:rPr>
-          <w:lang w:val="it-IT"/>
-        </w:rPr>
-      </w:pPr>
-      <w:r>
-        <w:rPr>
-          <w:lang w:val="it-IT"/>
-        </w:rPr>
-        <w:t>Chi sono gli utenti? Che bisogni hanno? Come e dove lavorano?</w:t>
-      </w:r>
-    </w:p>
-    <w:p>
-      <w:pPr>
-        <w:numPr>
-          <w:ilvl w:val="0"/>
-          <w:numId w:val="3"/>
-        </w:numPr>
-        <w:rPr>
-          <w:lang w:val="it-IT"/>
-        </w:rPr>
-      </w:pPr>
-      <w:r>
-        <w:rPr>
-          <w:lang w:val="it-IT"/>
-        </w:rPr>
-        <w:t>Che competenze/conoscenze/cultura posseggono gli utenti in relazione con il problema?</w:t>
-      </w:r>
-    </w:p>
-    <w:p>
-      <w:pPr>
-        <w:numPr>
-          <w:ilvl w:val="0"/>
-          <w:numId w:val="3"/>
-        </w:numPr>
-        <w:rPr>
-          <w:lang w:val="it-IT"/>
-        </w:rPr>
-      </w:pPr>
-      <w:r>
-        <w:rPr>
-          <w:lang w:val="it-IT"/>
-        </w:rPr>
-        <w:t>Esistono convenzioni/standard applicati nel dominio?</w:t>
-      </w:r>
-    </w:p>
-    <w:p>
-      <w:pPr>
-        <w:numPr>
-          <w:ilvl w:val="0"/>
-          <w:numId w:val="3"/>
-        </w:numPr>
-        <w:rPr>
-          <w:lang w:val="it-IT"/>
-        </w:rPr>
-      </w:pPr>
-      <w:r>
-        <w:rPr>
-          <w:lang w:val="it-IT"/>
-        </w:rPr>
-        <w:t>Che conoscenze teoriche bisogna avere/acquisire per poter operare efficacemente nel dominio?</w:t>
-      </w:r>
-    </w:p>
-    <w:p>
-      <w:pPr>
-        <w:numPr>
-          <w:ilvl w:val="0"/>
-          <w:numId w:val="3"/>
-        </w:numPr>
-        <w:rPr>
-          <w:lang w:val="it-IT"/>
-        </w:rPr>
-      </w:pPr>
-      <w:r>
-        <w:rPr>
-          <w:lang w:val="it-IT"/>
-        </w:rPr>
-        <w:t>…</w:t>
-      </w:r>
-    </w:p>
-    <w:p>
-      <w:pPr>
-        <w:pStyle w:val="Titolo2"/>
-      </w:pPr>
-      <w:bookmarkStart w:id="7" w:name="_Toc86330052"/>
-      <w:r>
-        <w:t>Analisi e s</w:t>
-      </w:r>
-      <w:r>
-        <w:t>pecifica</w:t>
-      </w:r>
-      <w:r>
-        <w:t xml:space="preserve"> </w:t>
-      </w:r>
-      <w:r>
-        <w:t>dei requisiti</w:t>
-      </w:r>
-      <w:bookmarkEnd w:id="7"/>
-    </w:p>
-    <w:p>
-      <w:pPr>
-        <w:rPr>
-          <w:lang w:val="it-IT"/>
-        </w:rPr>
-      </w:pPr>
-      <w:r>
-        <w:rPr>
-          <w:lang w:val="it-IT"/>
-        </w:rPr>
-        <w:t>I</w:t>
-      </w:r>
-      <w:r>
-        <w:rPr>
-          <w:lang w:val="it-IT"/>
-        </w:rPr>
-        <w:t xml:space="preserve">l </w:t>
-      </w:r>
-      <w:r>
-        <w:rPr>
-          <w:lang w:val="it-IT"/>
-        </w:rPr>
-        <w:t>progettista, dopo aver ricevuto il mandato</w:t>
-      </w:r>
-      <w:r>
-        <w:rPr>
-          <w:lang w:val="it-IT"/>
-        </w:rPr>
-        <w:t xml:space="preserve">, in collaborazione con il </w:t>
-      </w:r>
-      <w:r>
-        <w:rPr>
-          <w:lang w:val="it-IT"/>
-        </w:rPr>
-        <w:t>committente</w:t>
-      </w:r>
-      <w:r>
-        <w:rPr>
-          <w:lang w:val="it-IT"/>
-        </w:rPr>
-        <w:t xml:space="preserve"> redige una lista di requisiti</w:t>
-      </w:r>
-      <w:r>
-        <w:rPr>
-          <w:lang w:val="it-IT"/>
-        </w:rPr>
-        <w:t xml:space="preserve">. Durante questi incontri, tramite interviste (da inserire nei diari), </w:t>
-      </w:r>
-      <w:r>
-        <w:rPr>
-          <w:lang w:val="it-IT"/>
-        </w:rPr>
-        <w:t>il progettista deve cercare di rispondere alle seguenti domande:</w:t>
-      </w:r>
-    </w:p>
-    <w:p>
-      <w:pPr>
-        <w:numPr>
-          <w:ilvl w:val="0"/>
-          <w:numId w:val="13"/>
-        </w:numPr>
-        <w:rPr>
-          <w:lang w:val="it-IT"/>
-        </w:rPr>
-      </w:pPr>
-      <w:r>
-        <w:rPr>
-          <w:lang w:val="it-IT"/>
-        </w:rPr>
-        <w:t>Quali sono i bisogni del committente?</w:t>
-      </w:r>
-    </w:p>
-    <w:p>
-      <w:pPr>
-        <w:numPr>
-          <w:ilvl w:val="0"/>
-          <w:numId w:val="13"/>
-        </w:numPr>
-        <w:rPr>
-          <w:lang w:val="it-IT"/>
-        </w:rPr>
-      </w:pPr>
-      <w:r>
-        <w:rPr>
-          <w:lang w:val="it-IT"/>
-        </w:rPr>
-        <w:t>Quali funzioni deve svolgere il prodotto?</w:t>
-      </w:r>
-    </w:p>
-    <w:p>
-      <w:pPr>
-        <w:numPr>
-          <w:ilvl w:val="0"/>
-          <w:numId w:val="13"/>
-        </w:numPr>
-        <w:rPr>
-          <w:lang w:val="it-IT"/>
-        </w:rPr>
-      </w:pPr>
-      <w:r>
-        <w:rPr>
-          <w:lang w:val="it-IT"/>
-        </w:rPr>
-        <w:t>Come devono essere implementate?</w:t>
-      </w:r>
-    </w:p>
-    <w:p>
-      <w:pPr>
-        <w:numPr>
-          <w:ilvl w:val="0"/>
-          <w:numId w:val="13"/>
-        </w:numPr>
-        <w:rPr>
-          <w:lang w:val="it-IT"/>
-        </w:rPr>
-      </w:pPr>
-      <w:r>
-        <w:rPr>
-          <w:lang w:val="it-IT"/>
-        </w:rPr>
-        <w:t>L’utente, come vorrebbe/dovrebbe interagire con il prodotto?</w:t>
-      </w:r>
-    </w:p>
-    <w:p>
-      <w:pPr>
-        <w:numPr>
-          <w:ilvl w:val="0"/>
-          <w:numId w:val="13"/>
-        </w:numPr>
-        <w:rPr>
-          <w:lang w:val="it-IT"/>
-        </w:rPr>
-      </w:pPr>
-      <w:r>
-        <w:rPr>
-          <w:lang w:val="it-IT"/>
-        </w:rPr>
-        <w:t>Come verrà utilizzato il prodotto?</w:t>
-      </w:r>
-    </w:p>
-    <w:p>
-      <w:pPr>
-        <w:numPr>
-          <w:ilvl w:val="0"/>
-          <w:numId w:val="13"/>
-        </w:numPr>
-        <w:rPr>
-          <w:lang w:val="it-IT"/>
-        </w:rPr>
-      </w:pPr>
-      <w:r>
-        <w:rPr>
-          <w:lang w:val="it-IT"/>
-        </w:rPr>
-        <w:t xml:space="preserve">Che tipo di interfaccia </w:t>
-      </w:r>
-      <w:r>
-        <w:rPr>
-          <w:lang w:val="it-IT"/>
-        </w:rPr>
-        <w:t>si immagina?</w:t>
-      </w:r>
-    </w:p>
-    <w:p>
-      <w:pPr>
-        <w:numPr>
-          <w:ilvl w:val="0"/>
-          <w:numId w:val="13"/>
-        </w:numPr>
-        <w:rPr>
-          <w:lang w:val="it-IT"/>
-        </w:rPr>
-      </w:pPr>
-      <w:r>
-        <w:rPr>
-          <w:lang w:val="it-IT"/>
-        </w:rPr>
-        <w:t>Che prestazioni minime deve fornire il prodotto?</w:t>
-      </w:r>
-    </w:p>
-    <w:p>
-      <w:pPr>
-        <w:numPr>
-          <w:ilvl w:val="0"/>
-          <w:numId w:val="13"/>
-        </w:numPr>
-        <w:rPr>
-          <w:lang w:val="it-IT"/>
-        </w:rPr>
-      </w:pPr>
-      <w:r>
-        <w:rPr>
-          <w:lang w:val="it-IT"/>
-        </w:rPr>
-        <w:t>Che grado di sicurezza deve avere il prodotto?</w:t>
-      </w:r>
-    </w:p>
-    <w:p>
-      <w:pPr>
-        <w:numPr>
-          <w:ilvl w:val="0"/>
-          <w:numId w:val="13"/>
-        </w:numPr>
-        <w:rPr>
-          <w:lang w:val="it-IT"/>
-        </w:rPr>
-      </w:pPr>
-      <w:r>
-        <w:rPr>
-          <w:lang w:val="it-IT"/>
-        </w:rPr>
-        <w:t>…</w:t>
-      </w:r>
-    </w:p>
-    <w:p>
-      <w:pPr>
-        <w:rPr>
-          <w:lang w:val="it-IT"/>
-        </w:rPr>
-      </w:pPr>
-    </w:p>
-    <w:p>
-      <w:pPr>
-        <w:rPr>
-          <w:lang w:val="it-IT"/>
-        </w:rPr>
-      </w:pPr>
-      <w:r>
-        <w:rPr>
-          <w:lang w:val="it-IT"/>
-        </w:rPr>
-        <w:t xml:space="preserve">In base alla lista dei requisiti e all’analisi degli stessi, il progettista redige una </w:t>
-      </w:r>
-      <w:r>
-        <w:rPr>
-          <w:i/>
-          <w:lang w:val="it-IT"/>
-        </w:rPr>
-        <w:t>specifica dei requisiti</w:t>
-      </w:r>
-      <w:r>
-        <w:rPr>
-          <w:lang w:val="it-IT"/>
-        </w:rPr>
-        <w:t xml:space="preserve"> in cui elenca e descrive in modo dettagliato quali sono le funzionalità che il prodotto fornirà. La specifica dovrebbe essere abbastanza dettagliata da poter essere utilizzata come base per lo sviluppo, ma non troppo; ad esempio non dovrebbe contenere dettagli di implementazione, o definizioni dettagliate dell’interfaccia grafica a meno che questi non siano considerati cruciali. </w:t>
-      </w:r>
-      <w:r>
-        <w:rPr>
-          <w:lang w:val="it-IT"/>
-        </w:rPr>
-        <w:t>Non si deve scordare che i requisiti non rappresentano delle attività bensì delle caratteristiche che il prodotto dovrà possedere.</w:t>
-      </w:r>
     </w:p>
     <w:p>
       <w:pPr>
@@ -3561,7 +3720,7 @@
                 <w:sz w:val="16"/>
                 <w:szCs w:val="16"/>
               </w:rPr>
-              <w:t>12</w:t>
+              <w:t>01</w:t>
             </w:r>
           </w:p>
         </w:tc>
@@ -3620,7 +3779,7 @@
                 <w:sz w:val="16"/>
                 <w:szCs w:val="16"/>
               </w:rPr>
-              <w:t>Creazione interfaccia banca dati</w:t>
+              <w:t>Accesso e login</w:t>
             </w:r>
           </w:p>
         </w:tc>
@@ -3797,7 +3956,7 @@
                 <w:sz w:val="16"/>
                 <w:szCs w:val="16"/>
               </w:rPr>
-              <w:t>Si necessitano i permessi di root / Dipende dal requisito REQ-001 (Creazione DB)</w:t>
+              <w:t>Un utente per poter inserire avvistamenti deve effettuare l’accesso.</w:t>
             </w:r>
           </w:p>
         </w:tc>
@@ -3891,7 +4050,7 @@
                 <w:sz w:val="16"/>
                 <w:szCs w:val="16"/>
               </w:rPr>
-              <w:t>Si necessita una maschera di login</w:t>
+              <w:t>Maschera di login.</w:t>
             </w:r>
           </w:p>
         </w:tc>
@@ -3951,7 +4110,7 @@
                 <w:sz w:val="16"/>
                 <w:szCs w:val="16"/>
               </w:rPr>
-              <w:t>Si dovranno poter immettere nuovi allievi</w:t>
+              <w:t>Si devono poter vedere gli avvistamenti senza effettuare il login.</w:t>
             </w:r>
           </w:p>
         </w:tc>
@@ -4011,7 +4170,68 @@
                 <w:sz w:val="16"/>
                 <w:szCs w:val="16"/>
               </w:rPr>
-              <w:t>Dovrà essere possibile la ricerca di allievi</w:t>
+              <w:t>Dovrà essere possibile cercare avvistamenti senza effettuare il login.</w:t>
+            </w:r>
+          </w:p>
+        </w:tc>
+      </w:tr>
+      <w:tr>
+        <w:trPr>
+          <w:tblCellSpacing w:w="0" w:type="dxa"/>
+        </w:trPr>
+        <w:tc>
+          <w:tcPr>
+            <w:tcW w:w="1895" w:type="dxa"/>
+            <w:tcBorders>
+              <w:top w:val="outset" w:sz="6" w:space="0" w:color="000000"/>
+              <w:bottom w:val="outset" w:sz="6" w:space="0" w:color="000000"/>
+              <w:right w:val="outset" w:sz="6" w:space="0" w:color="000000"/>
+            </w:tcBorders>
+          </w:tcPr>
+          <w:p>
+            <w:pPr>
+              <w:spacing w:before="100" w:beforeAutospacing="1"/>
+              <w:rPr>
+                <w:b/>
+                <w:bCs/>
+                <w:sz w:val="16"/>
+                <w:szCs w:val="16"/>
+              </w:rPr>
+            </w:pPr>
+            <w:r>
+              <w:rPr>
+                <w:b/>
+                <w:bCs/>
+                <w:sz w:val="16"/>
+                <w:szCs w:val="16"/>
+              </w:rPr>
+              <w:t>004</w:t>
+            </w:r>
+          </w:p>
+        </w:tc>
+        <w:tc>
+          <w:tcPr>
+            <w:tcW w:w="7685" w:type="dxa"/>
+            <w:tcBorders>
+              <w:top w:val="outset" w:sz="6" w:space="0" w:color="000000"/>
+              <w:left w:val="outset" w:sz="6" w:space="0" w:color="000000"/>
+              <w:bottom w:val="outset" w:sz="6" w:space="0" w:color="000000"/>
+            </w:tcBorders>
+          </w:tcPr>
+          <w:p>
+            <w:pPr>
+              <w:spacing w:before="100" w:beforeAutospacing="1"/>
+              <w:rPr>
+                <w:sz w:val="16"/>
+                <w:szCs w:val="16"/>
+              </w:rPr>
+            </w:pPr>
+            <w:r>
+              <w:rPr>
+                <w:sz w:val="16"/>
+                <w:szCs w:val="16"/>
+              </w:rPr>
+              <w:t>Nel caso in qui l’utente dimentichi la password dovrà poterla reimpostare.</w:t>
             </w:r>
           </w:p>
         </w:tc>
@@ -4023,12 +4243,13 @@
           <w:b/>
         </w:rPr>
       </w:pPr>
-      <w:r>
+    </w:p>
+    <w:p>
+      <w:pPr>
         <w:rPr>
           <w:b/>
         </w:rPr>
-        <w:br w:type="page"/>
-      </w:r>
+      </w:pPr>
     </w:p>
     <w:p>
       <w:pPr>
@@ -4036,96 +4257,3348 @@
           <w:b/>
         </w:rPr>
       </w:pPr>
-      <w:r>
+    </w:p>
+    <w:p>
+      <w:pPr>
         <w:rPr>
           <w:b/>
         </w:rPr>
-        <w:lastRenderedPageBreak/>
-        <w:t>Spiegazione elementi tabella dei requisiti:</w:t>
-      </w:r>
-    </w:p>
-    <w:p/>
-    <w:p>
-      <w:r>
+      </w:pPr>
+    </w:p>
+    <w:tbl>
+      <w:tblPr>
+        <w:tblW w:w="9580" w:type="dxa"/>
+        <w:tblCellSpacing w:w="0" w:type="dxa"/>
+        <w:tblInd w:w="-8" w:type="dxa"/>
+        <w:tblBorders>
+          <w:top w:val="outset" w:sz="6" w:space="0" w:color="000000"/>
+          <w:left w:val="outset" w:sz="6" w:space="0" w:color="000000"/>
+          <w:bottom w:val="outset" w:sz="6" w:space="0" w:color="000000"/>
+          <w:right w:val="outset" w:sz="6" w:space="0" w:color="000000"/>
+        </w:tblBorders>
+        <w:tblCellMar>
+          <w:top w:w="60" w:type="dxa"/>
+          <w:left w:w="60" w:type="dxa"/>
+          <w:bottom w:w="60" w:type="dxa"/>
+          <w:right w:w="60" w:type="dxa"/>
+        </w:tblCellMar>
+        <w:tblLook w:val="00A0" w:firstRow="1" w:lastRow="0" w:firstColumn="1" w:lastColumn="0" w:noHBand="0" w:noVBand="0"/>
+      </w:tblPr>
+      <w:tblGrid>
+        <w:gridCol w:w="1895"/>
+        <w:gridCol w:w="7685"/>
+      </w:tblGrid>
+      <w:tr>
+        <w:trPr>
+          <w:trHeight w:val="251"/>
+          <w:tblCellSpacing w:w="0" w:type="dxa"/>
+        </w:trPr>
+        <w:tc>
+          <w:tcPr>
+            <w:tcW w:w="9580" w:type="dxa"/>
+            <w:gridSpan w:val="2"/>
+            <w:tcBorders>
+              <w:top w:val="outset" w:sz="6" w:space="0" w:color="000000"/>
+              <w:bottom w:val="outset" w:sz="6" w:space="0" w:color="000000"/>
+            </w:tcBorders>
+          </w:tcPr>
+          <w:p>
+            <w:pPr>
+              <w:spacing w:before="100" w:beforeAutospacing="1"/>
+              <w:jc w:val="center"/>
+              <w:rPr>
+                <w:b/>
+                <w:sz w:val="16"/>
+                <w:szCs w:val="16"/>
+              </w:rPr>
+            </w:pPr>
+            <w:r>
+              <w:rPr>
+                <w:b/>
+                <w:sz w:val="16"/>
+                <w:szCs w:val="16"/>
+              </w:rPr>
+              <w:t xml:space="preserve">ID: </w:t>
+            </w:r>
+            <w:r>
+              <w:rPr>
+                <w:b/>
+                <w:sz w:val="16"/>
+                <w:szCs w:val="16"/>
+              </w:rPr>
+              <w:t>REQ-0</w:t>
+            </w:r>
+            <w:r>
+              <w:rPr>
+                <w:b/>
+                <w:sz w:val="16"/>
+                <w:szCs w:val="16"/>
+              </w:rPr>
+              <w:t>02</w:t>
+            </w:r>
+          </w:p>
+        </w:tc>
+      </w:tr>
+      <w:tr>
+        <w:trPr>
+          <w:tblCellSpacing w:w="0" w:type="dxa"/>
+        </w:trPr>
+        <w:tc>
+          <w:tcPr>
+            <w:tcW w:w="1895" w:type="dxa"/>
+            <w:tcBorders>
+              <w:top w:val="outset" w:sz="6" w:space="0" w:color="000000"/>
+              <w:bottom w:val="outset" w:sz="6" w:space="0" w:color="000000"/>
+              <w:right w:val="outset" w:sz="6" w:space="0" w:color="000000"/>
+            </w:tcBorders>
+          </w:tcPr>
+          <w:p>
+            <w:pPr>
+              <w:spacing w:before="100" w:beforeAutospacing="1"/>
+              <w:rPr>
+                <w:b/>
+                <w:sz w:val="16"/>
+                <w:szCs w:val="16"/>
+              </w:rPr>
+            </w:pPr>
+            <w:r>
+              <w:rPr>
+                <w:b/>
+                <w:sz w:val="16"/>
+                <w:szCs w:val="16"/>
+              </w:rPr>
+              <w:t>Nome</w:t>
+            </w:r>
+          </w:p>
+        </w:tc>
+        <w:tc>
+          <w:tcPr>
+            <w:tcW w:w="7685" w:type="dxa"/>
+            <w:tcBorders>
+              <w:top w:val="outset" w:sz="6" w:space="0" w:color="000000"/>
+              <w:left w:val="outset" w:sz="6" w:space="0" w:color="000000"/>
+              <w:bottom w:val="outset" w:sz="6" w:space="0" w:color="000000"/>
+            </w:tcBorders>
+          </w:tcPr>
+          <w:p>
+            <w:pPr>
+              <w:spacing w:before="100" w:beforeAutospacing="1"/>
+              <w:rPr>
+                <w:sz w:val="16"/>
+                <w:szCs w:val="16"/>
+              </w:rPr>
+            </w:pPr>
+            <w:r>
+              <w:rPr>
+                <w:sz w:val="16"/>
+                <w:szCs w:val="16"/>
+              </w:rPr>
+              <w:t>Registrazione</w:t>
+            </w:r>
+          </w:p>
+        </w:tc>
+      </w:tr>
+      <w:tr>
+        <w:trPr>
+          <w:tblCellSpacing w:w="0" w:type="dxa"/>
+        </w:trPr>
+        <w:tc>
+          <w:tcPr>
+            <w:tcW w:w="1895" w:type="dxa"/>
+            <w:tcBorders>
+              <w:top w:val="outset" w:sz="6" w:space="0" w:color="000000"/>
+              <w:bottom w:val="outset" w:sz="6" w:space="0" w:color="000000"/>
+              <w:right w:val="outset" w:sz="6" w:space="0" w:color="000000"/>
+            </w:tcBorders>
+          </w:tcPr>
+          <w:p>
+            <w:pPr>
+              <w:spacing w:before="100" w:beforeAutospacing="1"/>
+              <w:rPr>
+                <w:b/>
+                <w:sz w:val="16"/>
+                <w:szCs w:val="16"/>
+              </w:rPr>
+            </w:pPr>
+            <w:r>
+              <w:rPr>
+                <w:b/>
+                <w:sz w:val="16"/>
+                <w:szCs w:val="16"/>
+              </w:rPr>
+              <w:t>Priorità</w:t>
+            </w:r>
+          </w:p>
+        </w:tc>
+        <w:tc>
+          <w:tcPr>
+            <w:tcW w:w="7685" w:type="dxa"/>
+            <w:tcBorders>
+              <w:top w:val="outset" w:sz="6" w:space="0" w:color="000000"/>
+              <w:left w:val="outset" w:sz="6" w:space="0" w:color="000000"/>
+              <w:bottom w:val="outset" w:sz="6" w:space="0" w:color="000000"/>
+            </w:tcBorders>
+          </w:tcPr>
+          <w:p>
+            <w:pPr>
+              <w:spacing w:before="100" w:beforeAutospacing="1"/>
+              <w:rPr>
+                <w:sz w:val="16"/>
+                <w:szCs w:val="16"/>
+              </w:rPr>
+            </w:pPr>
+            <w:r>
+              <w:rPr>
+                <w:sz w:val="16"/>
+                <w:szCs w:val="16"/>
+              </w:rPr>
+              <w:t>1</w:t>
+            </w:r>
+          </w:p>
+        </w:tc>
+      </w:tr>
+      <w:tr>
+        <w:trPr>
+          <w:tblCellSpacing w:w="0" w:type="dxa"/>
+        </w:trPr>
+        <w:tc>
+          <w:tcPr>
+            <w:tcW w:w="1895" w:type="dxa"/>
+            <w:tcBorders>
+              <w:top w:val="outset" w:sz="6" w:space="0" w:color="000000"/>
+              <w:bottom w:val="outset" w:sz="6" w:space="0" w:color="000000"/>
+              <w:right w:val="outset" w:sz="6" w:space="0" w:color="000000"/>
+            </w:tcBorders>
+          </w:tcPr>
+          <w:p>
+            <w:pPr>
+              <w:spacing w:before="100" w:beforeAutospacing="1"/>
+              <w:rPr>
+                <w:b/>
+                <w:sz w:val="16"/>
+                <w:szCs w:val="16"/>
+              </w:rPr>
+            </w:pPr>
+            <w:r>
+              <w:rPr>
+                <w:b/>
+                <w:sz w:val="16"/>
+                <w:szCs w:val="16"/>
+              </w:rPr>
+              <w:t>Versione</w:t>
+            </w:r>
+          </w:p>
+        </w:tc>
+        <w:tc>
+          <w:tcPr>
+            <w:tcW w:w="7685" w:type="dxa"/>
+            <w:tcBorders>
+              <w:top w:val="outset" w:sz="6" w:space="0" w:color="000000"/>
+              <w:left w:val="outset" w:sz="6" w:space="0" w:color="000000"/>
+              <w:bottom w:val="outset" w:sz="6" w:space="0" w:color="000000"/>
+            </w:tcBorders>
+          </w:tcPr>
+          <w:p>
+            <w:pPr>
+              <w:spacing w:before="100" w:beforeAutospacing="1"/>
+              <w:rPr>
+                <w:sz w:val="16"/>
+                <w:szCs w:val="16"/>
+              </w:rPr>
+            </w:pPr>
+            <w:r>
+              <w:rPr>
+                <w:sz w:val="16"/>
+                <w:szCs w:val="16"/>
+              </w:rPr>
+              <w:t>1.0</w:t>
+            </w:r>
+          </w:p>
+        </w:tc>
+      </w:tr>
+      <w:tr>
+        <w:trPr>
+          <w:tblCellSpacing w:w="0" w:type="dxa"/>
+        </w:trPr>
+        <w:tc>
+          <w:tcPr>
+            <w:tcW w:w="1895" w:type="dxa"/>
+            <w:tcBorders>
+              <w:top w:val="outset" w:sz="6" w:space="0" w:color="000000"/>
+              <w:bottom w:val="outset" w:sz="6" w:space="0" w:color="000000"/>
+              <w:right w:val="outset" w:sz="6" w:space="0" w:color="000000"/>
+            </w:tcBorders>
+          </w:tcPr>
+          <w:p>
+            <w:pPr>
+              <w:spacing w:before="100" w:beforeAutospacing="1"/>
+              <w:rPr>
+                <w:b/>
+                <w:sz w:val="16"/>
+                <w:szCs w:val="16"/>
+              </w:rPr>
+            </w:pPr>
+            <w:r>
+              <w:rPr>
+                <w:b/>
+                <w:sz w:val="16"/>
+                <w:szCs w:val="16"/>
+              </w:rPr>
+              <w:t>Note</w:t>
+            </w:r>
+          </w:p>
+        </w:tc>
+        <w:tc>
+          <w:tcPr>
+            <w:tcW w:w="7685" w:type="dxa"/>
+            <w:tcBorders>
+              <w:top w:val="outset" w:sz="6" w:space="0" w:color="000000"/>
+              <w:left w:val="outset" w:sz="6" w:space="0" w:color="000000"/>
+              <w:bottom w:val="outset" w:sz="6" w:space="0" w:color="000000"/>
+            </w:tcBorders>
+          </w:tcPr>
+          <w:p>
+            <w:pPr>
+              <w:spacing w:before="100" w:beforeAutospacing="1"/>
+              <w:rPr>
+                <w:sz w:val="16"/>
+                <w:szCs w:val="16"/>
+              </w:rPr>
+            </w:pPr>
+            <w:r>
+              <w:rPr>
+                <w:sz w:val="16"/>
+                <w:szCs w:val="16"/>
+              </w:rPr>
+              <w:t>Un utente senza account deve poter registrarsi tramite emai</w:t>
+            </w:r>
+            <w:r>
+              <w:rPr>
+                <w:sz w:val="16"/>
+                <w:szCs w:val="16"/>
+              </w:rPr>
+              <w:t>l.</w:t>
+            </w:r>
+          </w:p>
+        </w:tc>
+      </w:tr>
+      <w:tr>
+        <w:trPr>
+          <w:tblCellSpacing w:w="0" w:type="dxa"/>
+        </w:trPr>
+        <w:tc>
+          <w:tcPr>
+            <w:tcW w:w="9580" w:type="dxa"/>
+            <w:gridSpan w:val="2"/>
+            <w:tcBorders>
+              <w:top w:val="outset" w:sz="6" w:space="0" w:color="000000"/>
+              <w:bottom w:val="outset" w:sz="6" w:space="0" w:color="000000"/>
+            </w:tcBorders>
+          </w:tcPr>
+          <w:p>
+            <w:pPr>
+              <w:spacing w:before="100" w:beforeAutospacing="1"/>
+              <w:jc w:val="center"/>
+              <w:rPr>
+                <w:sz w:val="16"/>
+                <w:szCs w:val="16"/>
+              </w:rPr>
+            </w:pPr>
+            <w:r>
+              <w:rPr>
+                <w:b/>
+                <w:bCs/>
+                <w:sz w:val="16"/>
+                <w:szCs w:val="16"/>
+              </w:rPr>
+              <w:t>Sotto requisiti</w:t>
+            </w:r>
+          </w:p>
+        </w:tc>
+      </w:tr>
+      <w:tr>
+        <w:trPr>
+          <w:tblCellSpacing w:w="0" w:type="dxa"/>
+        </w:trPr>
+        <w:tc>
+          <w:tcPr>
+            <w:tcW w:w="1895" w:type="dxa"/>
+            <w:tcBorders>
+              <w:top w:val="outset" w:sz="6" w:space="0" w:color="000000"/>
+              <w:bottom w:val="outset" w:sz="6" w:space="0" w:color="000000"/>
+              <w:right w:val="outset" w:sz="6" w:space="0" w:color="000000"/>
+            </w:tcBorders>
+          </w:tcPr>
+          <w:p>
+            <w:pPr>
+              <w:spacing w:before="100" w:beforeAutospacing="1"/>
+              <w:rPr>
+                <w:b/>
+                <w:sz w:val="16"/>
+                <w:szCs w:val="16"/>
+              </w:rPr>
+            </w:pPr>
+            <w:r>
+              <w:rPr>
+                <w:b/>
+                <w:bCs/>
+                <w:sz w:val="16"/>
+                <w:szCs w:val="16"/>
+              </w:rPr>
+              <w:t>001</w:t>
+            </w:r>
+          </w:p>
+        </w:tc>
+        <w:tc>
+          <w:tcPr>
+            <w:tcW w:w="7685" w:type="dxa"/>
+            <w:tcBorders>
+              <w:top w:val="outset" w:sz="6" w:space="0" w:color="000000"/>
+              <w:left w:val="outset" w:sz="6" w:space="0" w:color="000000"/>
+              <w:bottom w:val="outset" w:sz="6" w:space="0" w:color="000000"/>
+            </w:tcBorders>
+          </w:tcPr>
+          <w:p>
+            <w:pPr>
+              <w:spacing w:before="100" w:beforeAutospacing="1"/>
+              <w:rPr>
+                <w:sz w:val="16"/>
+                <w:szCs w:val="16"/>
+              </w:rPr>
+            </w:pPr>
+            <w:r>
+              <w:rPr>
+                <w:sz w:val="16"/>
+                <w:szCs w:val="16"/>
+              </w:rPr>
+              <w:t>Maschera di registrazione.</w:t>
+            </w:r>
+          </w:p>
+        </w:tc>
+      </w:tr>
+      <w:tr>
+        <w:trPr>
+          <w:tblCellSpacing w:w="0" w:type="dxa"/>
+        </w:trPr>
+        <w:tc>
+          <w:tcPr>
+            <w:tcW w:w="1895" w:type="dxa"/>
+            <w:tcBorders>
+              <w:top w:val="outset" w:sz="6" w:space="0" w:color="000000"/>
+              <w:bottom w:val="outset" w:sz="6" w:space="0" w:color="000000"/>
+              <w:right w:val="outset" w:sz="6" w:space="0" w:color="000000"/>
+            </w:tcBorders>
+          </w:tcPr>
+          <w:p>
+            <w:pPr>
+              <w:spacing w:before="100" w:beforeAutospacing="1"/>
+              <w:rPr>
+                <w:b/>
+                <w:sz w:val="16"/>
+                <w:szCs w:val="16"/>
+              </w:rPr>
+            </w:pPr>
+            <w:r>
+              <w:rPr>
+                <w:b/>
+                <w:bCs/>
+                <w:sz w:val="16"/>
+                <w:szCs w:val="16"/>
+              </w:rPr>
+              <w:t>002</w:t>
+            </w:r>
+          </w:p>
+        </w:tc>
+        <w:tc>
+          <w:tcPr>
+            <w:tcW w:w="7685" w:type="dxa"/>
+            <w:tcBorders>
+              <w:top w:val="outset" w:sz="6" w:space="0" w:color="000000"/>
+              <w:left w:val="outset" w:sz="6" w:space="0" w:color="000000"/>
+              <w:bottom w:val="outset" w:sz="6" w:space="0" w:color="000000"/>
+            </w:tcBorders>
+          </w:tcPr>
+          <w:p>
+            <w:pPr>
+              <w:spacing w:before="100" w:beforeAutospacing="1"/>
+              <w:rPr>
+                <w:sz w:val="16"/>
+                <w:szCs w:val="16"/>
+              </w:rPr>
+            </w:pPr>
+            <w:r>
+              <w:rPr>
+                <w:sz w:val="16"/>
+                <w:szCs w:val="16"/>
+              </w:rPr>
+              <w:t>L’email dovrà essere verificata dell’email.</w:t>
+            </w:r>
+          </w:p>
+        </w:tc>
+      </w:tr>
+    </w:tbl>
+    <w:p>
+      <w:pPr>
         <w:rPr>
           <w:b/>
         </w:rPr>
-        <w:t>ID</w:t>
-      </w:r>
-      <w:r>
-        <w:t>: identificativo univoco del requisito</w:t>
-      </w:r>
-    </w:p>
-    <w:p>
-      <w:r>
+      </w:pPr>
+    </w:p>
+    <w:p>
+      <w:pPr>
         <w:rPr>
           <w:b/>
         </w:rPr>
-        <w:t>Nome</w:t>
-      </w:r>
-      <w:r>
-        <w:t>: breve descrizione del requisito</w:t>
-      </w:r>
-    </w:p>
-    <w:p>
-      <w:r>
+      </w:pPr>
+    </w:p>
+    <w:p>
+      <w:pPr>
         <w:rPr>
           <w:b/>
         </w:rPr>
-        <w:t>Priorità</w:t>
-      </w:r>
-      <w:r>
-        <w:t xml:space="preserve">: indica l’importanza di un requisito nell’insieme del progetto, definita assieme al committente. </w:t>
-      </w:r>
-      <w:r>
-        <w:t>Ad esempio,</w:t>
-      </w:r>
-      <w:r>
-        <w:t xml:space="preserve"> poter disporre di report con colonne di colori diversi ha priorità minore rispetto al fatto di avere un database con gli elementi al suo interno. Solitamente si definiscono al massimo di 2-3 livelli di priorità.</w:t>
-      </w:r>
-    </w:p>
-    <w:p>
-      <w:r>
+      </w:pPr>
+    </w:p>
+    <w:p>
+      <w:pPr>
         <w:rPr>
           <w:b/>
         </w:rPr>
-        <w:t>Versione</w:t>
-      </w:r>
-      <w:r>
-        <w:t xml:space="preserve">: indica la versione del requisito. Ogni modifica del requisito avrà una versione aggiornata. </w:t>
-      </w:r>
-    </w:p>
-    <w:p>
-      <w:r>
-        <w:t>Sulla documentazione apparirà solamente l’ultima versione, mentre le vecchie dovranno essere inserite nei diari.</w:t>
-      </w:r>
-    </w:p>
-    <w:p>
-      <w:r>
+      </w:pPr>
+    </w:p>
+    <w:p>
+      <w:pPr>
         <w:rPr>
           <w:b/>
         </w:rPr>
-        <w:t>Note</w:t>
-      </w:r>
-      <w:r>
-        <w:t>: eventuali osservazioni importanti o riferimenti ad altri requisiti.</w:t>
-      </w:r>
-    </w:p>
-    <w:p>
-      <w:r>
+      </w:pPr>
+    </w:p>
+    <w:p>
+      <w:pPr>
         <w:rPr>
           <w:b/>
         </w:rPr>
-        <w:t>Sotto requisiti</w:t>
-      </w:r>
-      <w:r>
-        <w:t xml:space="preserve">: elementi che compongono il requisito. </w:t>
-      </w:r>
-    </w:p>
-    <w:p>
-      <w:pPr>
-        <w:rPr>
-          <w:lang w:val="it-IT"/>
+      </w:pPr>
+    </w:p>
+    <w:p>
+      <w:pPr>
+        <w:rPr>
+          <w:b/>
+        </w:rPr>
+      </w:pPr>
+    </w:p>
+    <w:tbl>
+      <w:tblPr>
+        <w:tblW w:w="9580" w:type="dxa"/>
+        <w:tblCellSpacing w:w="0" w:type="dxa"/>
+        <w:tblInd w:w="-8" w:type="dxa"/>
+        <w:tblBorders>
+          <w:top w:val="outset" w:sz="6" w:space="0" w:color="000000"/>
+          <w:left w:val="outset" w:sz="6" w:space="0" w:color="000000"/>
+          <w:bottom w:val="outset" w:sz="6" w:space="0" w:color="000000"/>
+          <w:right w:val="outset" w:sz="6" w:space="0" w:color="000000"/>
+        </w:tblBorders>
+        <w:tblCellMar>
+          <w:top w:w="60" w:type="dxa"/>
+          <w:left w:w="60" w:type="dxa"/>
+          <w:bottom w:w="60" w:type="dxa"/>
+          <w:right w:w="60" w:type="dxa"/>
+        </w:tblCellMar>
+        <w:tblLook w:val="00A0" w:firstRow="1" w:lastRow="0" w:firstColumn="1" w:lastColumn="0" w:noHBand="0" w:noVBand="0"/>
+      </w:tblPr>
+      <w:tblGrid>
+        <w:gridCol w:w="1895"/>
+        <w:gridCol w:w="7685"/>
+      </w:tblGrid>
+      <w:tr>
+        <w:trPr>
+          <w:trHeight w:val="251"/>
+          <w:tblCellSpacing w:w="0" w:type="dxa"/>
+        </w:trPr>
+        <w:tc>
+          <w:tcPr>
+            <w:tcW w:w="9580" w:type="dxa"/>
+            <w:gridSpan w:val="2"/>
+            <w:tcBorders>
+              <w:top w:val="outset" w:sz="6" w:space="0" w:color="000000"/>
+              <w:bottom w:val="outset" w:sz="6" w:space="0" w:color="000000"/>
+            </w:tcBorders>
+          </w:tcPr>
+          <w:p>
+            <w:pPr>
+              <w:spacing w:before="100" w:beforeAutospacing="1"/>
+              <w:jc w:val="center"/>
+              <w:rPr>
+                <w:b/>
+                <w:sz w:val="16"/>
+                <w:szCs w:val="16"/>
+              </w:rPr>
+            </w:pPr>
+            <w:r>
+              <w:rPr>
+                <w:b/>
+                <w:sz w:val="16"/>
+                <w:szCs w:val="16"/>
+              </w:rPr>
+              <w:t xml:space="preserve">ID: </w:t>
+            </w:r>
+            <w:r>
+              <w:rPr>
+                <w:b/>
+                <w:sz w:val="16"/>
+                <w:szCs w:val="16"/>
+              </w:rPr>
+              <w:t>REQ-0</w:t>
+            </w:r>
+            <w:r>
+              <w:rPr>
+                <w:b/>
+                <w:sz w:val="16"/>
+                <w:szCs w:val="16"/>
+              </w:rPr>
+              <w:t>03</w:t>
+            </w:r>
+          </w:p>
+        </w:tc>
+      </w:tr>
+      <w:tr>
+        <w:trPr>
+          <w:tblCellSpacing w:w="0" w:type="dxa"/>
+        </w:trPr>
+        <w:tc>
+          <w:tcPr>
+            <w:tcW w:w="1895" w:type="dxa"/>
+            <w:tcBorders>
+              <w:top w:val="outset" w:sz="6" w:space="0" w:color="000000"/>
+              <w:bottom w:val="outset" w:sz="6" w:space="0" w:color="000000"/>
+              <w:right w:val="outset" w:sz="6" w:space="0" w:color="000000"/>
+            </w:tcBorders>
+          </w:tcPr>
+          <w:p>
+            <w:pPr>
+              <w:spacing w:before="100" w:beforeAutospacing="1"/>
+              <w:rPr>
+                <w:b/>
+                <w:sz w:val="16"/>
+                <w:szCs w:val="16"/>
+              </w:rPr>
+            </w:pPr>
+            <w:r>
+              <w:rPr>
+                <w:b/>
+                <w:sz w:val="16"/>
+                <w:szCs w:val="16"/>
+              </w:rPr>
+              <w:t>Nome</w:t>
+            </w:r>
+          </w:p>
+        </w:tc>
+        <w:tc>
+          <w:tcPr>
+            <w:tcW w:w="7685" w:type="dxa"/>
+            <w:tcBorders>
+              <w:top w:val="outset" w:sz="6" w:space="0" w:color="000000"/>
+              <w:left w:val="outset" w:sz="6" w:space="0" w:color="000000"/>
+              <w:bottom w:val="outset" w:sz="6" w:space="0" w:color="000000"/>
+            </w:tcBorders>
+          </w:tcPr>
+          <w:p>
+            <w:pPr>
+              <w:spacing w:before="100" w:beforeAutospacing="1"/>
+              <w:rPr>
+                <w:sz w:val="16"/>
+                <w:szCs w:val="16"/>
+              </w:rPr>
+            </w:pPr>
+            <w:r>
+              <w:rPr>
+                <w:sz w:val="16"/>
+                <w:szCs w:val="16"/>
+              </w:rPr>
+              <w:t>Visualizzazione avvistamenti</w:t>
+            </w:r>
+          </w:p>
+        </w:tc>
+      </w:tr>
+      <w:tr>
+        <w:trPr>
+          <w:tblCellSpacing w:w="0" w:type="dxa"/>
+        </w:trPr>
+        <w:tc>
+          <w:tcPr>
+            <w:tcW w:w="1895" w:type="dxa"/>
+            <w:tcBorders>
+              <w:top w:val="outset" w:sz="6" w:space="0" w:color="000000"/>
+              <w:bottom w:val="outset" w:sz="6" w:space="0" w:color="000000"/>
+              <w:right w:val="outset" w:sz="6" w:space="0" w:color="000000"/>
+            </w:tcBorders>
+          </w:tcPr>
+          <w:p>
+            <w:pPr>
+              <w:spacing w:before="100" w:beforeAutospacing="1"/>
+              <w:rPr>
+                <w:b/>
+                <w:sz w:val="16"/>
+                <w:szCs w:val="16"/>
+              </w:rPr>
+            </w:pPr>
+            <w:r>
+              <w:rPr>
+                <w:b/>
+                <w:sz w:val="16"/>
+                <w:szCs w:val="16"/>
+              </w:rPr>
+              <w:t>Priorità</w:t>
+            </w:r>
+          </w:p>
+        </w:tc>
+        <w:tc>
+          <w:tcPr>
+            <w:tcW w:w="7685" w:type="dxa"/>
+            <w:tcBorders>
+              <w:top w:val="outset" w:sz="6" w:space="0" w:color="000000"/>
+              <w:left w:val="outset" w:sz="6" w:space="0" w:color="000000"/>
+              <w:bottom w:val="outset" w:sz="6" w:space="0" w:color="000000"/>
+            </w:tcBorders>
+          </w:tcPr>
+          <w:p>
+            <w:pPr>
+              <w:spacing w:before="100" w:beforeAutospacing="1"/>
+              <w:rPr>
+                <w:sz w:val="16"/>
+                <w:szCs w:val="16"/>
+              </w:rPr>
+            </w:pPr>
+            <w:r>
+              <w:rPr>
+                <w:sz w:val="16"/>
+                <w:szCs w:val="16"/>
+              </w:rPr>
+              <w:t>1</w:t>
+            </w:r>
+          </w:p>
+        </w:tc>
+      </w:tr>
+      <w:tr>
+        <w:trPr>
+          <w:tblCellSpacing w:w="0" w:type="dxa"/>
+        </w:trPr>
+        <w:tc>
+          <w:tcPr>
+            <w:tcW w:w="1895" w:type="dxa"/>
+            <w:tcBorders>
+              <w:top w:val="outset" w:sz="6" w:space="0" w:color="000000"/>
+              <w:bottom w:val="outset" w:sz="6" w:space="0" w:color="000000"/>
+              <w:right w:val="outset" w:sz="6" w:space="0" w:color="000000"/>
+            </w:tcBorders>
+          </w:tcPr>
+          <w:p>
+            <w:pPr>
+              <w:spacing w:before="100" w:beforeAutospacing="1"/>
+              <w:rPr>
+                <w:b/>
+                <w:sz w:val="16"/>
+                <w:szCs w:val="16"/>
+              </w:rPr>
+            </w:pPr>
+            <w:r>
+              <w:rPr>
+                <w:b/>
+                <w:sz w:val="16"/>
+                <w:szCs w:val="16"/>
+              </w:rPr>
+              <w:t>Versione</w:t>
+            </w:r>
+          </w:p>
+        </w:tc>
+        <w:tc>
+          <w:tcPr>
+            <w:tcW w:w="7685" w:type="dxa"/>
+            <w:tcBorders>
+              <w:top w:val="outset" w:sz="6" w:space="0" w:color="000000"/>
+              <w:left w:val="outset" w:sz="6" w:space="0" w:color="000000"/>
+              <w:bottom w:val="outset" w:sz="6" w:space="0" w:color="000000"/>
+            </w:tcBorders>
+          </w:tcPr>
+          <w:p>
+            <w:pPr>
+              <w:spacing w:before="100" w:beforeAutospacing="1"/>
+              <w:rPr>
+                <w:sz w:val="16"/>
+                <w:szCs w:val="16"/>
+              </w:rPr>
+            </w:pPr>
+            <w:r>
+              <w:rPr>
+                <w:sz w:val="16"/>
+                <w:szCs w:val="16"/>
+              </w:rPr>
+              <w:t>1.0</w:t>
+            </w:r>
+          </w:p>
+        </w:tc>
+      </w:tr>
+      <w:tr>
+        <w:trPr>
+          <w:tblCellSpacing w:w="0" w:type="dxa"/>
+        </w:trPr>
+        <w:tc>
+          <w:tcPr>
+            <w:tcW w:w="1895" w:type="dxa"/>
+            <w:tcBorders>
+              <w:top w:val="outset" w:sz="6" w:space="0" w:color="000000"/>
+              <w:bottom w:val="outset" w:sz="6" w:space="0" w:color="000000"/>
+              <w:right w:val="outset" w:sz="6" w:space="0" w:color="000000"/>
+            </w:tcBorders>
+          </w:tcPr>
+          <w:p>
+            <w:pPr>
+              <w:spacing w:before="100" w:beforeAutospacing="1"/>
+              <w:rPr>
+                <w:b/>
+                <w:sz w:val="16"/>
+                <w:szCs w:val="16"/>
+              </w:rPr>
+            </w:pPr>
+            <w:r>
+              <w:rPr>
+                <w:b/>
+                <w:sz w:val="16"/>
+                <w:szCs w:val="16"/>
+              </w:rPr>
+              <w:t>Note</w:t>
+            </w:r>
+          </w:p>
+        </w:tc>
+        <w:tc>
+          <w:tcPr>
+            <w:tcW w:w="7685" w:type="dxa"/>
+            <w:tcBorders>
+              <w:top w:val="outset" w:sz="6" w:space="0" w:color="000000"/>
+              <w:left w:val="outset" w:sz="6" w:space="0" w:color="000000"/>
+              <w:bottom w:val="outset" w:sz="6" w:space="0" w:color="000000"/>
+            </w:tcBorders>
+          </w:tcPr>
+          <w:p>
+            <w:pPr>
+              <w:spacing w:before="100" w:beforeAutospacing="1"/>
+              <w:rPr>
+                <w:sz w:val="16"/>
+                <w:szCs w:val="16"/>
+              </w:rPr>
+            </w:pPr>
+            <w:r>
+              <w:rPr>
+                <w:sz w:val="16"/>
+                <w:szCs w:val="16"/>
+              </w:rPr>
+              <w:t>L’utente dovrà poter visualizzare gli avvistamenti.</w:t>
+            </w:r>
+          </w:p>
+        </w:tc>
+      </w:tr>
+      <w:tr>
+        <w:trPr>
+          <w:tblCellSpacing w:w="0" w:type="dxa"/>
+        </w:trPr>
+        <w:tc>
+          <w:tcPr>
+            <w:tcW w:w="9580" w:type="dxa"/>
+            <w:gridSpan w:val="2"/>
+            <w:tcBorders>
+              <w:top w:val="outset" w:sz="6" w:space="0" w:color="000000"/>
+              <w:bottom w:val="outset" w:sz="6" w:space="0" w:color="000000"/>
+            </w:tcBorders>
+          </w:tcPr>
+          <w:p>
+            <w:pPr>
+              <w:spacing w:before="100" w:beforeAutospacing="1"/>
+              <w:jc w:val="center"/>
+              <w:rPr>
+                <w:sz w:val="16"/>
+                <w:szCs w:val="16"/>
+              </w:rPr>
+            </w:pPr>
+            <w:r>
+              <w:rPr>
+                <w:b/>
+                <w:bCs/>
+                <w:sz w:val="16"/>
+                <w:szCs w:val="16"/>
+              </w:rPr>
+              <w:t>Sotto requisiti</w:t>
+            </w:r>
+          </w:p>
+        </w:tc>
+      </w:tr>
+      <w:tr>
+        <w:trPr>
+          <w:tblCellSpacing w:w="0" w:type="dxa"/>
+        </w:trPr>
+        <w:tc>
+          <w:tcPr>
+            <w:tcW w:w="1895" w:type="dxa"/>
+            <w:tcBorders>
+              <w:top w:val="outset" w:sz="6" w:space="0" w:color="000000"/>
+              <w:bottom w:val="outset" w:sz="6" w:space="0" w:color="000000"/>
+              <w:right w:val="outset" w:sz="6" w:space="0" w:color="000000"/>
+            </w:tcBorders>
+          </w:tcPr>
+          <w:p>
+            <w:pPr>
+              <w:spacing w:before="100" w:beforeAutospacing="1"/>
+              <w:rPr>
+                <w:b/>
+                <w:sz w:val="16"/>
+                <w:szCs w:val="16"/>
+              </w:rPr>
+            </w:pPr>
+            <w:r>
+              <w:rPr>
+                <w:b/>
+                <w:bCs/>
+                <w:sz w:val="16"/>
+                <w:szCs w:val="16"/>
+              </w:rPr>
+              <w:t>001</w:t>
+            </w:r>
+          </w:p>
+        </w:tc>
+        <w:tc>
+          <w:tcPr>
+            <w:tcW w:w="7685" w:type="dxa"/>
+            <w:tcBorders>
+              <w:top w:val="outset" w:sz="6" w:space="0" w:color="000000"/>
+              <w:left w:val="outset" w:sz="6" w:space="0" w:color="000000"/>
+              <w:bottom w:val="outset" w:sz="6" w:space="0" w:color="000000"/>
+            </w:tcBorders>
+          </w:tcPr>
+          <w:p>
+            <w:pPr>
+              <w:spacing w:before="100" w:beforeAutospacing="1"/>
+              <w:rPr>
+                <w:sz w:val="16"/>
+                <w:szCs w:val="16"/>
+              </w:rPr>
+            </w:pPr>
+            <w:r>
+              <w:rPr>
+                <w:sz w:val="16"/>
+                <w:szCs w:val="16"/>
+              </w:rPr>
+              <w:t>Dovrà essere possibile applicare dei filtri di ricerca</w:t>
+            </w:r>
+            <w:r>
+              <w:rPr>
+                <w:sz w:val="16"/>
+                <w:szCs w:val="16"/>
+              </w:rPr>
+              <w:t>.</w:t>
+            </w:r>
+          </w:p>
+        </w:tc>
+      </w:tr>
+    </w:tbl>
+    <w:p>
+      <w:pPr>
+        <w:rPr>
+          <w:b/>
+        </w:rPr>
+      </w:pPr>
+    </w:p>
+    <w:p>
+      <w:pPr>
+        <w:rPr>
+          <w:b/>
+        </w:rPr>
+      </w:pPr>
+    </w:p>
+    <w:p>
+      <w:pPr>
+        <w:rPr>
+          <w:b/>
+        </w:rPr>
+      </w:pPr>
+    </w:p>
+    <w:p>
+      <w:pPr>
+        <w:rPr>
+          <w:b/>
+        </w:rPr>
+      </w:pPr>
+    </w:p>
+    <w:tbl>
+      <w:tblPr>
+        <w:tblW w:w="9580" w:type="dxa"/>
+        <w:tblCellSpacing w:w="0" w:type="dxa"/>
+        <w:tblInd w:w="-8" w:type="dxa"/>
+        <w:tblBorders>
+          <w:top w:val="outset" w:sz="6" w:space="0" w:color="000000"/>
+          <w:left w:val="outset" w:sz="6" w:space="0" w:color="000000"/>
+          <w:bottom w:val="outset" w:sz="6" w:space="0" w:color="000000"/>
+          <w:right w:val="outset" w:sz="6" w:space="0" w:color="000000"/>
+        </w:tblBorders>
+        <w:tblCellMar>
+          <w:top w:w="60" w:type="dxa"/>
+          <w:left w:w="60" w:type="dxa"/>
+          <w:bottom w:w="60" w:type="dxa"/>
+          <w:right w:w="60" w:type="dxa"/>
+        </w:tblCellMar>
+        <w:tblLook w:val="00A0" w:firstRow="1" w:lastRow="0" w:firstColumn="1" w:lastColumn="0" w:noHBand="0" w:noVBand="0"/>
+      </w:tblPr>
+      <w:tblGrid>
+        <w:gridCol w:w="1895"/>
+        <w:gridCol w:w="7685"/>
+      </w:tblGrid>
+      <w:tr>
+        <w:trPr>
+          <w:trHeight w:val="251"/>
+          <w:tblCellSpacing w:w="0" w:type="dxa"/>
+        </w:trPr>
+        <w:tc>
+          <w:tcPr>
+            <w:tcW w:w="9580" w:type="dxa"/>
+            <w:gridSpan w:val="2"/>
+            <w:tcBorders>
+              <w:top w:val="outset" w:sz="6" w:space="0" w:color="000000"/>
+              <w:bottom w:val="outset" w:sz="6" w:space="0" w:color="000000"/>
+            </w:tcBorders>
+          </w:tcPr>
+          <w:p>
+            <w:pPr>
+              <w:spacing w:before="100" w:beforeAutospacing="1"/>
+              <w:jc w:val="center"/>
+              <w:rPr>
+                <w:b/>
+                <w:sz w:val="16"/>
+                <w:szCs w:val="16"/>
+              </w:rPr>
+            </w:pPr>
+            <w:r>
+              <w:rPr>
+                <w:b/>
+                <w:sz w:val="16"/>
+                <w:szCs w:val="16"/>
+              </w:rPr>
+              <w:t xml:space="preserve">ID: </w:t>
+            </w:r>
+            <w:r>
+              <w:rPr>
+                <w:b/>
+                <w:sz w:val="16"/>
+                <w:szCs w:val="16"/>
+              </w:rPr>
+              <w:t>REQ-0</w:t>
+            </w:r>
+            <w:r>
+              <w:rPr>
+                <w:b/>
+                <w:sz w:val="16"/>
+                <w:szCs w:val="16"/>
+              </w:rPr>
+              <w:t>04</w:t>
+            </w:r>
+          </w:p>
+        </w:tc>
+      </w:tr>
+      <w:tr>
+        <w:trPr>
+          <w:tblCellSpacing w:w="0" w:type="dxa"/>
+        </w:trPr>
+        <w:tc>
+          <w:tcPr>
+            <w:tcW w:w="1895" w:type="dxa"/>
+            <w:tcBorders>
+              <w:top w:val="outset" w:sz="6" w:space="0" w:color="000000"/>
+              <w:bottom w:val="outset" w:sz="6" w:space="0" w:color="000000"/>
+              <w:right w:val="outset" w:sz="6" w:space="0" w:color="000000"/>
+            </w:tcBorders>
+          </w:tcPr>
+          <w:p>
+            <w:pPr>
+              <w:spacing w:before="100" w:beforeAutospacing="1"/>
+              <w:rPr>
+                <w:b/>
+                <w:sz w:val="16"/>
+                <w:szCs w:val="16"/>
+              </w:rPr>
+            </w:pPr>
+            <w:r>
+              <w:rPr>
+                <w:b/>
+                <w:sz w:val="16"/>
+                <w:szCs w:val="16"/>
+              </w:rPr>
+              <w:t>Nome</w:t>
+            </w:r>
+          </w:p>
+        </w:tc>
+        <w:tc>
+          <w:tcPr>
+            <w:tcW w:w="7685" w:type="dxa"/>
+            <w:tcBorders>
+              <w:top w:val="outset" w:sz="6" w:space="0" w:color="000000"/>
+              <w:left w:val="outset" w:sz="6" w:space="0" w:color="000000"/>
+              <w:bottom w:val="outset" w:sz="6" w:space="0" w:color="000000"/>
+            </w:tcBorders>
+          </w:tcPr>
+          <w:p>
+            <w:pPr>
+              <w:spacing w:before="100" w:beforeAutospacing="1"/>
+              <w:rPr>
+                <w:sz w:val="16"/>
+                <w:szCs w:val="16"/>
+              </w:rPr>
+            </w:pPr>
+            <w:r>
+              <w:rPr>
+                <w:sz w:val="16"/>
+                <w:szCs w:val="16"/>
+              </w:rPr>
+              <w:t>Inserimento avvistamenti</w:t>
+            </w:r>
+          </w:p>
+        </w:tc>
+      </w:tr>
+      <w:tr>
+        <w:trPr>
+          <w:tblCellSpacing w:w="0" w:type="dxa"/>
+        </w:trPr>
+        <w:tc>
+          <w:tcPr>
+            <w:tcW w:w="1895" w:type="dxa"/>
+            <w:tcBorders>
+              <w:top w:val="outset" w:sz="6" w:space="0" w:color="000000"/>
+              <w:bottom w:val="outset" w:sz="6" w:space="0" w:color="000000"/>
+              <w:right w:val="outset" w:sz="6" w:space="0" w:color="000000"/>
+            </w:tcBorders>
+          </w:tcPr>
+          <w:p>
+            <w:pPr>
+              <w:spacing w:before="100" w:beforeAutospacing="1"/>
+              <w:rPr>
+                <w:b/>
+                <w:sz w:val="16"/>
+                <w:szCs w:val="16"/>
+              </w:rPr>
+            </w:pPr>
+            <w:r>
+              <w:rPr>
+                <w:b/>
+                <w:sz w:val="16"/>
+                <w:szCs w:val="16"/>
+              </w:rPr>
+              <w:t>Priorità</w:t>
+            </w:r>
+          </w:p>
+        </w:tc>
+        <w:tc>
+          <w:tcPr>
+            <w:tcW w:w="7685" w:type="dxa"/>
+            <w:tcBorders>
+              <w:top w:val="outset" w:sz="6" w:space="0" w:color="000000"/>
+              <w:left w:val="outset" w:sz="6" w:space="0" w:color="000000"/>
+              <w:bottom w:val="outset" w:sz="6" w:space="0" w:color="000000"/>
+            </w:tcBorders>
+          </w:tcPr>
+          <w:p>
+            <w:pPr>
+              <w:spacing w:before="100" w:beforeAutospacing="1"/>
+              <w:rPr>
+                <w:sz w:val="16"/>
+                <w:szCs w:val="16"/>
+              </w:rPr>
+            </w:pPr>
+            <w:r>
+              <w:rPr>
+                <w:sz w:val="16"/>
+                <w:szCs w:val="16"/>
+              </w:rPr>
+              <w:t>1</w:t>
+            </w:r>
+          </w:p>
+        </w:tc>
+      </w:tr>
+      <w:tr>
+        <w:trPr>
+          <w:tblCellSpacing w:w="0" w:type="dxa"/>
+        </w:trPr>
+        <w:tc>
+          <w:tcPr>
+            <w:tcW w:w="1895" w:type="dxa"/>
+            <w:tcBorders>
+              <w:top w:val="outset" w:sz="6" w:space="0" w:color="000000"/>
+              <w:bottom w:val="outset" w:sz="6" w:space="0" w:color="000000"/>
+              <w:right w:val="outset" w:sz="6" w:space="0" w:color="000000"/>
+            </w:tcBorders>
+          </w:tcPr>
+          <w:p>
+            <w:pPr>
+              <w:spacing w:before="100" w:beforeAutospacing="1"/>
+              <w:rPr>
+                <w:b/>
+                <w:sz w:val="16"/>
+                <w:szCs w:val="16"/>
+              </w:rPr>
+            </w:pPr>
+            <w:r>
+              <w:rPr>
+                <w:b/>
+                <w:sz w:val="16"/>
+                <w:szCs w:val="16"/>
+              </w:rPr>
+              <w:t>Versione</w:t>
+            </w:r>
+          </w:p>
+        </w:tc>
+        <w:tc>
+          <w:tcPr>
+            <w:tcW w:w="7685" w:type="dxa"/>
+            <w:tcBorders>
+              <w:top w:val="outset" w:sz="6" w:space="0" w:color="000000"/>
+              <w:left w:val="outset" w:sz="6" w:space="0" w:color="000000"/>
+              <w:bottom w:val="outset" w:sz="6" w:space="0" w:color="000000"/>
+            </w:tcBorders>
+          </w:tcPr>
+          <w:p>
+            <w:pPr>
+              <w:spacing w:before="100" w:beforeAutospacing="1"/>
+              <w:rPr>
+                <w:sz w:val="16"/>
+                <w:szCs w:val="16"/>
+              </w:rPr>
+            </w:pPr>
+            <w:r>
+              <w:rPr>
+                <w:sz w:val="16"/>
+                <w:szCs w:val="16"/>
+              </w:rPr>
+              <w:t>1.0</w:t>
+            </w:r>
+          </w:p>
+        </w:tc>
+      </w:tr>
+      <w:tr>
+        <w:trPr>
+          <w:tblCellSpacing w:w="0" w:type="dxa"/>
+        </w:trPr>
+        <w:tc>
+          <w:tcPr>
+            <w:tcW w:w="1895" w:type="dxa"/>
+            <w:tcBorders>
+              <w:top w:val="outset" w:sz="6" w:space="0" w:color="000000"/>
+              <w:bottom w:val="outset" w:sz="6" w:space="0" w:color="000000"/>
+              <w:right w:val="outset" w:sz="6" w:space="0" w:color="000000"/>
+            </w:tcBorders>
+          </w:tcPr>
+          <w:p>
+            <w:pPr>
+              <w:spacing w:before="100" w:beforeAutospacing="1"/>
+              <w:rPr>
+                <w:b/>
+                <w:sz w:val="16"/>
+                <w:szCs w:val="16"/>
+              </w:rPr>
+            </w:pPr>
+            <w:r>
+              <w:rPr>
+                <w:b/>
+                <w:sz w:val="16"/>
+                <w:szCs w:val="16"/>
+              </w:rPr>
+              <w:t>Note</w:t>
+            </w:r>
+          </w:p>
+        </w:tc>
+        <w:tc>
+          <w:tcPr>
+            <w:tcW w:w="7685" w:type="dxa"/>
+            <w:tcBorders>
+              <w:top w:val="outset" w:sz="6" w:space="0" w:color="000000"/>
+              <w:left w:val="outset" w:sz="6" w:space="0" w:color="000000"/>
+              <w:bottom w:val="outset" w:sz="6" w:space="0" w:color="000000"/>
+            </w:tcBorders>
+          </w:tcPr>
+          <w:p>
+            <w:pPr>
+              <w:spacing w:before="100" w:beforeAutospacing="1"/>
+              <w:rPr>
+                <w:sz w:val="16"/>
+                <w:szCs w:val="16"/>
+              </w:rPr>
+            </w:pPr>
+            <w:r>
+              <w:rPr>
+                <w:sz w:val="16"/>
+                <w:szCs w:val="16"/>
+              </w:rPr>
+              <w:t>L’utente dovrà poter inserire degli avvistamenti</w:t>
+            </w:r>
+          </w:p>
+        </w:tc>
+      </w:tr>
+      <w:tr>
+        <w:trPr>
+          <w:tblCellSpacing w:w="0" w:type="dxa"/>
+        </w:trPr>
+        <w:tc>
+          <w:tcPr>
+            <w:tcW w:w="9580" w:type="dxa"/>
+            <w:gridSpan w:val="2"/>
+            <w:tcBorders>
+              <w:top w:val="outset" w:sz="6" w:space="0" w:color="000000"/>
+              <w:bottom w:val="outset" w:sz="6" w:space="0" w:color="000000"/>
+            </w:tcBorders>
+          </w:tcPr>
+          <w:p>
+            <w:pPr>
+              <w:spacing w:before="100" w:beforeAutospacing="1"/>
+              <w:jc w:val="center"/>
+              <w:rPr>
+                <w:sz w:val="16"/>
+                <w:szCs w:val="16"/>
+              </w:rPr>
+            </w:pPr>
+            <w:r>
+              <w:rPr>
+                <w:b/>
+                <w:bCs/>
+                <w:sz w:val="16"/>
+                <w:szCs w:val="16"/>
+              </w:rPr>
+              <w:t>Sotto requisiti</w:t>
+            </w:r>
+          </w:p>
+        </w:tc>
+      </w:tr>
+      <w:tr>
+        <w:trPr>
+          <w:tblCellSpacing w:w="0" w:type="dxa"/>
+        </w:trPr>
+        <w:tc>
+          <w:tcPr>
+            <w:tcW w:w="1895" w:type="dxa"/>
+            <w:tcBorders>
+              <w:top w:val="outset" w:sz="6" w:space="0" w:color="000000"/>
+              <w:bottom w:val="outset" w:sz="6" w:space="0" w:color="000000"/>
+              <w:right w:val="outset" w:sz="6" w:space="0" w:color="000000"/>
+            </w:tcBorders>
+          </w:tcPr>
+          <w:p>
+            <w:pPr>
+              <w:spacing w:before="100" w:beforeAutospacing="1"/>
+              <w:rPr>
+                <w:b/>
+                <w:sz w:val="16"/>
+                <w:szCs w:val="16"/>
+              </w:rPr>
+            </w:pPr>
+            <w:r>
+              <w:rPr>
+                <w:b/>
+                <w:bCs/>
+                <w:sz w:val="16"/>
+                <w:szCs w:val="16"/>
+              </w:rPr>
+              <w:t>001</w:t>
+            </w:r>
+          </w:p>
+        </w:tc>
+        <w:tc>
+          <w:tcPr>
+            <w:tcW w:w="7685" w:type="dxa"/>
+            <w:tcBorders>
+              <w:top w:val="outset" w:sz="6" w:space="0" w:color="000000"/>
+              <w:left w:val="outset" w:sz="6" w:space="0" w:color="000000"/>
+              <w:bottom w:val="outset" w:sz="6" w:space="0" w:color="000000"/>
+            </w:tcBorders>
+          </w:tcPr>
+          <w:p>
+            <w:pPr>
+              <w:spacing w:before="100" w:beforeAutospacing="1"/>
+              <w:rPr>
+                <w:sz w:val="16"/>
+                <w:szCs w:val="16"/>
+              </w:rPr>
+            </w:pPr>
+            <w:r>
+              <w:rPr>
+                <w:sz w:val="16"/>
+                <w:szCs w:val="16"/>
+              </w:rPr>
+              <w:t>Dovrà essere possibile se presenti prendere i dati dalla fotografia.</w:t>
+            </w:r>
+          </w:p>
+        </w:tc>
+      </w:tr>
+      <w:tr>
+        <w:trPr>
+          <w:tblCellSpacing w:w="0" w:type="dxa"/>
+        </w:trPr>
+        <w:tc>
+          <w:tcPr>
+            <w:tcW w:w="1895" w:type="dxa"/>
+            <w:tcBorders>
+              <w:top w:val="outset" w:sz="6" w:space="0" w:color="000000"/>
+              <w:bottom w:val="outset" w:sz="6" w:space="0" w:color="000000"/>
+              <w:right w:val="outset" w:sz="6" w:space="0" w:color="000000"/>
+            </w:tcBorders>
+          </w:tcPr>
+          <w:p>
+            <w:pPr>
+              <w:spacing w:before="100" w:beforeAutospacing="1"/>
+              <w:rPr>
+                <w:b/>
+                <w:bCs/>
+                <w:sz w:val="16"/>
+                <w:szCs w:val="16"/>
+              </w:rPr>
+            </w:pPr>
+            <w:r>
+              <w:rPr>
+                <w:b/>
+                <w:bCs/>
+                <w:sz w:val="16"/>
+                <w:szCs w:val="16"/>
+              </w:rPr>
+              <w:t>002</w:t>
+            </w:r>
+          </w:p>
+        </w:tc>
+        <w:tc>
+          <w:tcPr>
+            <w:tcW w:w="7685" w:type="dxa"/>
+            <w:tcBorders>
+              <w:top w:val="outset" w:sz="6" w:space="0" w:color="000000"/>
+              <w:left w:val="outset" w:sz="6" w:space="0" w:color="000000"/>
+              <w:bottom w:val="outset" w:sz="6" w:space="0" w:color="000000"/>
+            </w:tcBorders>
+          </w:tcPr>
+          <w:p>
+            <w:pPr>
+              <w:spacing w:before="100" w:beforeAutospacing="1"/>
+              <w:rPr>
+                <w:sz w:val="16"/>
+                <w:szCs w:val="16"/>
+              </w:rPr>
+            </w:pPr>
+            <w:r>
+              <w:rPr>
+                <w:sz w:val="16"/>
+                <w:szCs w:val="16"/>
+              </w:rPr>
+              <w:t>L’utente dovrà poter inserire i dati manualmente anche se presenti nella foto.</w:t>
+            </w:r>
+          </w:p>
+        </w:tc>
+      </w:tr>
+    </w:tbl>
+    <w:p>
+      <w:pPr>
+        <w:rPr>
+          <w:b/>
+        </w:rPr>
+      </w:pPr>
+    </w:p>
+    <w:p>
+      <w:pPr>
+        <w:rPr>
+          <w:b/>
+        </w:rPr>
+      </w:pPr>
+    </w:p>
+    <w:p>
+      <w:pPr>
+        <w:rPr>
+          <w:b/>
+        </w:rPr>
+      </w:pPr>
+    </w:p>
+    <w:p>
+      <w:pPr>
+        <w:rPr>
+          <w:b/>
+        </w:rPr>
+      </w:pPr>
+    </w:p>
+    <w:tbl>
+      <w:tblPr>
+        <w:tblW w:w="9580" w:type="dxa"/>
+        <w:tblCellSpacing w:w="0" w:type="dxa"/>
+        <w:tblInd w:w="-8" w:type="dxa"/>
+        <w:tblBorders>
+          <w:top w:val="outset" w:sz="6" w:space="0" w:color="000000"/>
+          <w:left w:val="outset" w:sz="6" w:space="0" w:color="000000"/>
+          <w:bottom w:val="outset" w:sz="6" w:space="0" w:color="000000"/>
+          <w:right w:val="outset" w:sz="6" w:space="0" w:color="000000"/>
+        </w:tblBorders>
+        <w:tblCellMar>
+          <w:top w:w="60" w:type="dxa"/>
+          <w:left w:w="60" w:type="dxa"/>
+          <w:bottom w:w="60" w:type="dxa"/>
+          <w:right w:w="60" w:type="dxa"/>
+        </w:tblCellMar>
+        <w:tblLook w:val="00A0" w:firstRow="1" w:lastRow="0" w:firstColumn="1" w:lastColumn="0" w:noHBand="0" w:noVBand="0"/>
+      </w:tblPr>
+      <w:tblGrid>
+        <w:gridCol w:w="1895"/>
+        <w:gridCol w:w="7685"/>
+      </w:tblGrid>
+      <w:tr>
+        <w:trPr>
+          <w:trHeight w:val="251"/>
+          <w:tblCellSpacing w:w="0" w:type="dxa"/>
+        </w:trPr>
+        <w:tc>
+          <w:tcPr>
+            <w:tcW w:w="9580" w:type="dxa"/>
+            <w:gridSpan w:val="2"/>
+            <w:tcBorders>
+              <w:top w:val="outset" w:sz="6" w:space="0" w:color="000000"/>
+              <w:bottom w:val="outset" w:sz="6" w:space="0" w:color="000000"/>
+            </w:tcBorders>
+          </w:tcPr>
+          <w:p>
+            <w:pPr>
+              <w:spacing w:before="100" w:beforeAutospacing="1"/>
+              <w:jc w:val="center"/>
+              <w:rPr>
+                <w:b/>
+                <w:sz w:val="16"/>
+                <w:szCs w:val="16"/>
+              </w:rPr>
+            </w:pPr>
+            <w:r>
+              <w:rPr>
+                <w:b/>
+                <w:sz w:val="16"/>
+                <w:szCs w:val="16"/>
+              </w:rPr>
+              <w:t xml:space="preserve">ID: </w:t>
+            </w:r>
+            <w:r>
+              <w:rPr>
+                <w:b/>
+                <w:sz w:val="16"/>
+                <w:szCs w:val="16"/>
+              </w:rPr>
+              <w:t>REQ-0</w:t>
+            </w:r>
+            <w:r>
+              <w:rPr>
+                <w:b/>
+                <w:sz w:val="16"/>
+                <w:szCs w:val="16"/>
+              </w:rPr>
+              <w:t>05</w:t>
+            </w:r>
+          </w:p>
+        </w:tc>
+      </w:tr>
+      <w:tr>
+        <w:trPr>
+          <w:tblCellSpacing w:w="0" w:type="dxa"/>
+        </w:trPr>
+        <w:tc>
+          <w:tcPr>
+            <w:tcW w:w="1895" w:type="dxa"/>
+            <w:tcBorders>
+              <w:top w:val="outset" w:sz="6" w:space="0" w:color="000000"/>
+              <w:bottom w:val="outset" w:sz="6" w:space="0" w:color="000000"/>
+              <w:right w:val="outset" w:sz="6" w:space="0" w:color="000000"/>
+            </w:tcBorders>
+          </w:tcPr>
+          <w:p>
+            <w:pPr>
+              <w:spacing w:before="100" w:beforeAutospacing="1"/>
+              <w:rPr>
+                <w:b/>
+                <w:sz w:val="16"/>
+                <w:szCs w:val="16"/>
+              </w:rPr>
+            </w:pPr>
+            <w:r>
+              <w:rPr>
+                <w:b/>
+                <w:sz w:val="16"/>
+                <w:szCs w:val="16"/>
+              </w:rPr>
+              <w:t>Nome</w:t>
+            </w:r>
+          </w:p>
+        </w:tc>
+        <w:tc>
+          <w:tcPr>
+            <w:tcW w:w="7685" w:type="dxa"/>
+            <w:tcBorders>
+              <w:top w:val="outset" w:sz="6" w:space="0" w:color="000000"/>
+              <w:left w:val="outset" w:sz="6" w:space="0" w:color="000000"/>
+              <w:bottom w:val="outset" w:sz="6" w:space="0" w:color="000000"/>
+            </w:tcBorders>
+          </w:tcPr>
+          <w:p>
+            <w:pPr>
+              <w:spacing w:before="100" w:beforeAutospacing="1"/>
+              <w:rPr>
+                <w:sz w:val="16"/>
+                <w:szCs w:val="16"/>
+              </w:rPr>
+            </w:pPr>
+            <w:r>
+              <w:rPr>
+                <w:sz w:val="16"/>
+                <w:szCs w:val="16"/>
+              </w:rPr>
+              <w:t>Segnalazione avvistamenti fasulli</w:t>
+            </w:r>
+          </w:p>
+        </w:tc>
+      </w:tr>
+      <w:tr>
+        <w:trPr>
+          <w:tblCellSpacing w:w="0" w:type="dxa"/>
+        </w:trPr>
+        <w:tc>
+          <w:tcPr>
+            <w:tcW w:w="1895" w:type="dxa"/>
+            <w:tcBorders>
+              <w:top w:val="outset" w:sz="6" w:space="0" w:color="000000"/>
+              <w:bottom w:val="outset" w:sz="6" w:space="0" w:color="000000"/>
+              <w:right w:val="outset" w:sz="6" w:space="0" w:color="000000"/>
+            </w:tcBorders>
+          </w:tcPr>
+          <w:p>
+            <w:pPr>
+              <w:spacing w:before="100" w:beforeAutospacing="1"/>
+              <w:rPr>
+                <w:b/>
+                <w:sz w:val="16"/>
+                <w:szCs w:val="16"/>
+              </w:rPr>
+            </w:pPr>
+            <w:r>
+              <w:rPr>
+                <w:b/>
+                <w:sz w:val="16"/>
+                <w:szCs w:val="16"/>
+              </w:rPr>
+              <w:t>Priorità</w:t>
+            </w:r>
+          </w:p>
+        </w:tc>
+        <w:tc>
+          <w:tcPr>
+            <w:tcW w:w="7685" w:type="dxa"/>
+            <w:tcBorders>
+              <w:top w:val="outset" w:sz="6" w:space="0" w:color="000000"/>
+              <w:left w:val="outset" w:sz="6" w:space="0" w:color="000000"/>
+              <w:bottom w:val="outset" w:sz="6" w:space="0" w:color="000000"/>
+            </w:tcBorders>
+          </w:tcPr>
+          <w:p>
+            <w:pPr>
+              <w:spacing w:before="100" w:beforeAutospacing="1"/>
+              <w:rPr>
+                <w:sz w:val="16"/>
+                <w:szCs w:val="16"/>
+              </w:rPr>
+            </w:pPr>
+            <w:r>
+              <w:rPr>
+                <w:sz w:val="16"/>
+                <w:szCs w:val="16"/>
+              </w:rPr>
+              <w:t>1</w:t>
+            </w:r>
+          </w:p>
+        </w:tc>
+      </w:tr>
+      <w:tr>
+        <w:trPr>
+          <w:tblCellSpacing w:w="0" w:type="dxa"/>
+        </w:trPr>
+        <w:tc>
+          <w:tcPr>
+            <w:tcW w:w="1895" w:type="dxa"/>
+            <w:tcBorders>
+              <w:top w:val="outset" w:sz="6" w:space="0" w:color="000000"/>
+              <w:bottom w:val="outset" w:sz="6" w:space="0" w:color="000000"/>
+              <w:right w:val="outset" w:sz="6" w:space="0" w:color="000000"/>
+            </w:tcBorders>
+          </w:tcPr>
+          <w:p>
+            <w:pPr>
+              <w:spacing w:before="100" w:beforeAutospacing="1"/>
+              <w:rPr>
+                <w:b/>
+                <w:sz w:val="16"/>
+                <w:szCs w:val="16"/>
+              </w:rPr>
+            </w:pPr>
+            <w:r>
+              <w:rPr>
+                <w:b/>
+                <w:sz w:val="16"/>
+                <w:szCs w:val="16"/>
+              </w:rPr>
+              <w:t>Versione</w:t>
+            </w:r>
+          </w:p>
+        </w:tc>
+        <w:tc>
+          <w:tcPr>
+            <w:tcW w:w="7685" w:type="dxa"/>
+            <w:tcBorders>
+              <w:top w:val="outset" w:sz="6" w:space="0" w:color="000000"/>
+              <w:left w:val="outset" w:sz="6" w:space="0" w:color="000000"/>
+              <w:bottom w:val="outset" w:sz="6" w:space="0" w:color="000000"/>
+            </w:tcBorders>
+          </w:tcPr>
+          <w:p>
+            <w:pPr>
+              <w:spacing w:before="100" w:beforeAutospacing="1"/>
+              <w:rPr>
+                <w:sz w:val="16"/>
+                <w:szCs w:val="16"/>
+              </w:rPr>
+            </w:pPr>
+            <w:r>
+              <w:rPr>
+                <w:sz w:val="16"/>
+                <w:szCs w:val="16"/>
+              </w:rPr>
+              <w:t>1.0</w:t>
+            </w:r>
+          </w:p>
+        </w:tc>
+      </w:tr>
+      <w:tr>
+        <w:trPr>
+          <w:tblCellSpacing w:w="0" w:type="dxa"/>
+        </w:trPr>
+        <w:tc>
+          <w:tcPr>
+            <w:tcW w:w="1895" w:type="dxa"/>
+            <w:tcBorders>
+              <w:top w:val="outset" w:sz="6" w:space="0" w:color="000000"/>
+              <w:bottom w:val="outset" w:sz="6" w:space="0" w:color="000000"/>
+              <w:right w:val="outset" w:sz="6" w:space="0" w:color="000000"/>
+            </w:tcBorders>
+          </w:tcPr>
+          <w:p>
+            <w:pPr>
+              <w:spacing w:before="100" w:beforeAutospacing="1"/>
+              <w:rPr>
+                <w:b/>
+                <w:sz w:val="16"/>
+                <w:szCs w:val="16"/>
+              </w:rPr>
+            </w:pPr>
+            <w:r>
+              <w:rPr>
+                <w:b/>
+                <w:sz w:val="16"/>
+                <w:szCs w:val="16"/>
+              </w:rPr>
+              <w:t>Note</w:t>
+            </w:r>
+          </w:p>
+        </w:tc>
+        <w:tc>
+          <w:tcPr>
+            <w:tcW w:w="7685" w:type="dxa"/>
+            <w:tcBorders>
+              <w:top w:val="outset" w:sz="6" w:space="0" w:color="000000"/>
+              <w:left w:val="outset" w:sz="6" w:space="0" w:color="000000"/>
+              <w:bottom w:val="outset" w:sz="6" w:space="0" w:color="000000"/>
+            </w:tcBorders>
+          </w:tcPr>
+          <w:p>
+            <w:pPr>
+              <w:spacing w:before="100" w:beforeAutospacing="1"/>
+              <w:rPr>
+                <w:sz w:val="16"/>
+                <w:szCs w:val="16"/>
+              </w:rPr>
+            </w:pPr>
+            <w:r>
+              <w:rPr>
+                <w:sz w:val="16"/>
+                <w:szCs w:val="16"/>
+              </w:rPr>
+              <w:t>Gli utenti registrati potranno segnalare degli avvistamenti fasulli o con dati errati</w:t>
+            </w:r>
+            <w:r>
+              <w:rPr>
+                <w:sz w:val="16"/>
+                <w:szCs w:val="16"/>
+              </w:rPr>
+              <w:t>.</w:t>
+            </w:r>
+          </w:p>
+        </w:tc>
+      </w:tr>
+      <w:tr>
+        <w:trPr>
+          <w:tblCellSpacing w:w="0" w:type="dxa"/>
+        </w:trPr>
+        <w:tc>
+          <w:tcPr>
+            <w:tcW w:w="9580" w:type="dxa"/>
+            <w:gridSpan w:val="2"/>
+            <w:tcBorders>
+              <w:top w:val="outset" w:sz="6" w:space="0" w:color="000000"/>
+              <w:bottom w:val="outset" w:sz="6" w:space="0" w:color="000000"/>
+            </w:tcBorders>
+          </w:tcPr>
+          <w:p>
+            <w:pPr>
+              <w:spacing w:before="100" w:beforeAutospacing="1"/>
+              <w:jc w:val="center"/>
+              <w:rPr>
+                <w:sz w:val="16"/>
+                <w:szCs w:val="16"/>
+              </w:rPr>
+            </w:pPr>
+            <w:r>
+              <w:rPr>
+                <w:b/>
+                <w:bCs/>
+                <w:sz w:val="16"/>
+                <w:szCs w:val="16"/>
+              </w:rPr>
+              <w:t>Sotto requisiti</w:t>
+            </w:r>
+          </w:p>
+        </w:tc>
+      </w:tr>
+      <w:tr>
+        <w:trPr>
+          <w:tblCellSpacing w:w="0" w:type="dxa"/>
+        </w:trPr>
+        <w:tc>
+          <w:tcPr>
+            <w:tcW w:w="1895" w:type="dxa"/>
+            <w:tcBorders>
+              <w:top w:val="outset" w:sz="6" w:space="0" w:color="000000"/>
+              <w:bottom w:val="outset" w:sz="6" w:space="0" w:color="000000"/>
+              <w:right w:val="outset" w:sz="6" w:space="0" w:color="000000"/>
+            </w:tcBorders>
+          </w:tcPr>
+          <w:p>
+            <w:pPr>
+              <w:spacing w:before="100" w:beforeAutospacing="1"/>
+              <w:rPr>
+                <w:b/>
+                <w:sz w:val="16"/>
+                <w:szCs w:val="16"/>
+              </w:rPr>
+            </w:pPr>
+            <w:r>
+              <w:rPr>
+                <w:b/>
+                <w:bCs/>
+                <w:sz w:val="16"/>
+                <w:szCs w:val="16"/>
+              </w:rPr>
+              <w:t>001</w:t>
+            </w:r>
+          </w:p>
+        </w:tc>
+        <w:tc>
+          <w:tcPr>
+            <w:tcW w:w="7685" w:type="dxa"/>
+            <w:tcBorders>
+              <w:top w:val="outset" w:sz="6" w:space="0" w:color="000000"/>
+              <w:left w:val="outset" w:sz="6" w:space="0" w:color="000000"/>
+              <w:bottom w:val="outset" w:sz="6" w:space="0" w:color="000000"/>
+            </w:tcBorders>
+          </w:tcPr>
+          <w:p>
+            <w:pPr>
+              <w:spacing w:before="100" w:beforeAutospacing="1"/>
+              <w:rPr>
+                <w:sz w:val="16"/>
+                <w:szCs w:val="16"/>
+              </w:rPr>
+            </w:pPr>
+            <w:r>
+              <w:rPr>
+                <w:sz w:val="16"/>
+                <w:szCs w:val="16"/>
+              </w:rPr>
+              <w:t xml:space="preserve">L’amministratore dovrà poter visualizzare e modificare </w:t>
+            </w:r>
+            <w:r>
+              <w:rPr>
+                <w:sz w:val="16"/>
+                <w:szCs w:val="16"/>
+              </w:rPr>
+              <w:t>gli avvistamenti segnalati</w:t>
+            </w:r>
+            <w:r>
+              <w:rPr>
+                <w:sz w:val="16"/>
+                <w:szCs w:val="16"/>
+              </w:rPr>
+              <w:t>.</w:t>
+            </w:r>
+          </w:p>
+        </w:tc>
+      </w:tr>
+    </w:tbl>
+    <w:p>
+      <w:pPr>
+        <w:rPr>
+          <w:b/>
+        </w:rPr>
+      </w:pPr>
+    </w:p>
+    <w:p>
+      <w:pPr>
+        <w:rPr>
+          <w:b/>
+        </w:rPr>
+      </w:pPr>
+    </w:p>
+    <w:p>
+      <w:pPr>
+        <w:rPr>
+          <w:b/>
+        </w:rPr>
+      </w:pPr>
+    </w:p>
+    <w:p>
+      <w:pPr>
+        <w:rPr>
+          <w:b/>
+        </w:rPr>
+      </w:pPr>
+    </w:p>
+    <w:p>
+      <w:pPr>
+        <w:rPr>
+          <w:b/>
+        </w:rPr>
+      </w:pPr>
+    </w:p>
+    <w:p>
+      <w:pPr>
+        <w:rPr>
+          <w:b/>
+        </w:rPr>
+      </w:pPr>
+    </w:p>
+    <w:p>
+      <w:pPr>
+        <w:rPr>
+          <w:b/>
+        </w:rPr>
+      </w:pPr>
+    </w:p>
+    <w:p>
+      <w:pPr>
+        <w:rPr>
+          <w:b/>
+        </w:rPr>
+      </w:pPr>
+    </w:p>
+    <w:tbl>
+      <w:tblPr>
+        <w:tblW w:w="9580" w:type="dxa"/>
+        <w:tblCellSpacing w:w="0" w:type="dxa"/>
+        <w:tblInd w:w="-8" w:type="dxa"/>
+        <w:tblBorders>
+          <w:top w:val="outset" w:sz="6" w:space="0" w:color="000000"/>
+          <w:left w:val="outset" w:sz="6" w:space="0" w:color="000000"/>
+          <w:bottom w:val="outset" w:sz="6" w:space="0" w:color="000000"/>
+          <w:right w:val="outset" w:sz="6" w:space="0" w:color="000000"/>
+        </w:tblBorders>
+        <w:tblCellMar>
+          <w:top w:w="60" w:type="dxa"/>
+          <w:left w:w="60" w:type="dxa"/>
+          <w:bottom w:w="60" w:type="dxa"/>
+          <w:right w:w="60" w:type="dxa"/>
+        </w:tblCellMar>
+        <w:tblLook w:val="00A0" w:firstRow="1" w:lastRow="0" w:firstColumn="1" w:lastColumn="0" w:noHBand="0" w:noVBand="0"/>
+      </w:tblPr>
+      <w:tblGrid>
+        <w:gridCol w:w="1895"/>
+        <w:gridCol w:w="7685"/>
+      </w:tblGrid>
+      <w:tr>
+        <w:trPr>
+          <w:trHeight w:val="251"/>
+          <w:tblCellSpacing w:w="0" w:type="dxa"/>
+        </w:trPr>
+        <w:tc>
+          <w:tcPr>
+            <w:tcW w:w="9580" w:type="dxa"/>
+            <w:gridSpan w:val="2"/>
+            <w:tcBorders>
+              <w:top w:val="outset" w:sz="6" w:space="0" w:color="000000"/>
+              <w:bottom w:val="outset" w:sz="6" w:space="0" w:color="000000"/>
+            </w:tcBorders>
+          </w:tcPr>
+          <w:p>
+            <w:pPr>
+              <w:spacing w:before="100" w:beforeAutospacing="1"/>
+              <w:jc w:val="center"/>
+              <w:rPr>
+                <w:b/>
+                <w:sz w:val="16"/>
+                <w:szCs w:val="16"/>
+              </w:rPr>
+            </w:pPr>
+            <w:r>
+              <w:rPr>
+                <w:b/>
+                <w:sz w:val="16"/>
+                <w:szCs w:val="16"/>
+              </w:rPr>
+              <w:t xml:space="preserve">ID: </w:t>
+            </w:r>
+            <w:r>
+              <w:rPr>
+                <w:b/>
+                <w:sz w:val="16"/>
+                <w:szCs w:val="16"/>
+              </w:rPr>
+              <w:t>REQ-0</w:t>
+            </w:r>
+            <w:r>
+              <w:rPr>
+                <w:b/>
+                <w:sz w:val="16"/>
+                <w:szCs w:val="16"/>
+              </w:rPr>
+              <w:t>06</w:t>
+            </w:r>
+          </w:p>
+        </w:tc>
+      </w:tr>
+      <w:tr>
+        <w:trPr>
+          <w:tblCellSpacing w:w="0" w:type="dxa"/>
+        </w:trPr>
+        <w:tc>
+          <w:tcPr>
+            <w:tcW w:w="1895" w:type="dxa"/>
+            <w:tcBorders>
+              <w:top w:val="outset" w:sz="6" w:space="0" w:color="000000"/>
+              <w:bottom w:val="outset" w:sz="6" w:space="0" w:color="000000"/>
+              <w:right w:val="outset" w:sz="6" w:space="0" w:color="000000"/>
+            </w:tcBorders>
+          </w:tcPr>
+          <w:p>
+            <w:pPr>
+              <w:spacing w:before="100" w:beforeAutospacing="1"/>
+              <w:rPr>
+                <w:b/>
+                <w:sz w:val="16"/>
+                <w:szCs w:val="16"/>
+              </w:rPr>
+            </w:pPr>
+            <w:r>
+              <w:rPr>
+                <w:b/>
+                <w:sz w:val="16"/>
+                <w:szCs w:val="16"/>
+              </w:rPr>
+              <w:t>Nome</w:t>
+            </w:r>
+          </w:p>
+        </w:tc>
+        <w:tc>
+          <w:tcPr>
+            <w:tcW w:w="7685" w:type="dxa"/>
+            <w:tcBorders>
+              <w:top w:val="outset" w:sz="6" w:space="0" w:color="000000"/>
+              <w:left w:val="outset" w:sz="6" w:space="0" w:color="000000"/>
+              <w:bottom w:val="outset" w:sz="6" w:space="0" w:color="000000"/>
+            </w:tcBorders>
+          </w:tcPr>
+          <w:p>
+            <w:pPr>
+              <w:spacing w:before="100" w:beforeAutospacing="1"/>
+              <w:rPr>
+                <w:sz w:val="16"/>
+                <w:szCs w:val="16"/>
+              </w:rPr>
+            </w:pPr>
+            <w:r>
+              <w:rPr>
+                <w:sz w:val="16"/>
+                <w:szCs w:val="16"/>
+              </w:rPr>
+              <w:t>Consultare informazioni</w:t>
+            </w:r>
+          </w:p>
+        </w:tc>
+      </w:tr>
+      <w:tr>
+        <w:trPr>
+          <w:tblCellSpacing w:w="0" w:type="dxa"/>
+        </w:trPr>
+        <w:tc>
+          <w:tcPr>
+            <w:tcW w:w="1895" w:type="dxa"/>
+            <w:tcBorders>
+              <w:top w:val="outset" w:sz="6" w:space="0" w:color="000000"/>
+              <w:bottom w:val="outset" w:sz="6" w:space="0" w:color="000000"/>
+              <w:right w:val="outset" w:sz="6" w:space="0" w:color="000000"/>
+            </w:tcBorders>
+          </w:tcPr>
+          <w:p>
+            <w:pPr>
+              <w:spacing w:before="100" w:beforeAutospacing="1"/>
+              <w:rPr>
+                <w:b/>
+                <w:sz w:val="16"/>
+                <w:szCs w:val="16"/>
+              </w:rPr>
+            </w:pPr>
+            <w:r>
+              <w:rPr>
+                <w:b/>
+                <w:sz w:val="16"/>
+                <w:szCs w:val="16"/>
+              </w:rPr>
+              <w:t>Priorità</w:t>
+            </w:r>
+          </w:p>
+        </w:tc>
+        <w:tc>
+          <w:tcPr>
+            <w:tcW w:w="7685" w:type="dxa"/>
+            <w:tcBorders>
+              <w:top w:val="outset" w:sz="6" w:space="0" w:color="000000"/>
+              <w:left w:val="outset" w:sz="6" w:space="0" w:color="000000"/>
+              <w:bottom w:val="outset" w:sz="6" w:space="0" w:color="000000"/>
+            </w:tcBorders>
+          </w:tcPr>
+          <w:p>
+            <w:pPr>
+              <w:spacing w:before="100" w:beforeAutospacing="1"/>
+              <w:rPr>
+                <w:sz w:val="16"/>
+                <w:szCs w:val="16"/>
+              </w:rPr>
+            </w:pPr>
+            <w:r>
+              <w:rPr>
+                <w:sz w:val="16"/>
+                <w:szCs w:val="16"/>
+              </w:rPr>
+              <w:t>1</w:t>
+            </w:r>
+          </w:p>
+        </w:tc>
+      </w:tr>
+      <w:tr>
+        <w:trPr>
+          <w:tblCellSpacing w:w="0" w:type="dxa"/>
+        </w:trPr>
+        <w:tc>
+          <w:tcPr>
+            <w:tcW w:w="1895" w:type="dxa"/>
+            <w:tcBorders>
+              <w:top w:val="outset" w:sz="6" w:space="0" w:color="000000"/>
+              <w:bottom w:val="outset" w:sz="6" w:space="0" w:color="000000"/>
+              <w:right w:val="outset" w:sz="6" w:space="0" w:color="000000"/>
+            </w:tcBorders>
+          </w:tcPr>
+          <w:p>
+            <w:pPr>
+              <w:spacing w:before="100" w:beforeAutospacing="1"/>
+              <w:rPr>
+                <w:b/>
+                <w:sz w:val="16"/>
+                <w:szCs w:val="16"/>
+              </w:rPr>
+            </w:pPr>
+            <w:r>
+              <w:rPr>
+                <w:b/>
+                <w:sz w:val="16"/>
+                <w:szCs w:val="16"/>
+              </w:rPr>
+              <w:t>Versione</w:t>
+            </w:r>
+          </w:p>
+        </w:tc>
+        <w:tc>
+          <w:tcPr>
+            <w:tcW w:w="7685" w:type="dxa"/>
+            <w:tcBorders>
+              <w:top w:val="outset" w:sz="6" w:space="0" w:color="000000"/>
+              <w:left w:val="outset" w:sz="6" w:space="0" w:color="000000"/>
+              <w:bottom w:val="outset" w:sz="6" w:space="0" w:color="000000"/>
+            </w:tcBorders>
+          </w:tcPr>
+          <w:p>
+            <w:pPr>
+              <w:spacing w:before="100" w:beforeAutospacing="1"/>
+              <w:rPr>
+                <w:sz w:val="16"/>
+                <w:szCs w:val="16"/>
+              </w:rPr>
+            </w:pPr>
+            <w:r>
+              <w:rPr>
+                <w:sz w:val="16"/>
+                <w:szCs w:val="16"/>
+              </w:rPr>
+              <w:t>1.0</w:t>
+            </w:r>
+          </w:p>
+        </w:tc>
+      </w:tr>
+      <w:tr>
+        <w:trPr>
+          <w:tblCellSpacing w:w="0" w:type="dxa"/>
+        </w:trPr>
+        <w:tc>
+          <w:tcPr>
+            <w:tcW w:w="1895" w:type="dxa"/>
+            <w:tcBorders>
+              <w:top w:val="outset" w:sz="6" w:space="0" w:color="000000"/>
+              <w:bottom w:val="outset" w:sz="6" w:space="0" w:color="000000"/>
+              <w:right w:val="outset" w:sz="6" w:space="0" w:color="000000"/>
+            </w:tcBorders>
+          </w:tcPr>
+          <w:p>
+            <w:pPr>
+              <w:spacing w:before="100" w:beforeAutospacing="1"/>
+              <w:rPr>
+                <w:b/>
+                <w:sz w:val="16"/>
+                <w:szCs w:val="16"/>
+              </w:rPr>
+            </w:pPr>
+            <w:r>
+              <w:rPr>
+                <w:b/>
+                <w:sz w:val="16"/>
+                <w:szCs w:val="16"/>
+              </w:rPr>
+              <w:t>Note</w:t>
+            </w:r>
+          </w:p>
+        </w:tc>
+        <w:tc>
+          <w:tcPr>
+            <w:tcW w:w="7685" w:type="dxa"/>
+            <w:tcBorders>
+              <w:top w:val="outset" w:sz="6" w:space="0" w:color="000000"/>
+              <w:left w:val="outset" w:sz="6" w:space="0" w:color="000000"/>
+              <w:bottom w:val="outset" w:sz="6" w:space="0" w:color="000000"/>
+            </w:tcBorders>
+          </w:tcPr>
+          <w:p>
+            <w:pPr>
+              <w:spacing w:before="100" w:beforeAutospacing="1"/>
+              <w:rPr>
+                <w:sz w:val="16"/>
+                <w:szCs w:val="16"/>
+              </w:rPr>
+            </w:pPr>
+            <w:r>
+              <w:rPr>
+                <w:sz w:val="16"/>
+                <w:szCs w:val="16"/>
+              </w:rPr>
+              <w:t>L’utente dovrà poter visualizzare informazioni su fauna e flora.</w:t>
+            </w:r>
+          </w:p>
+        </w:tc>
+      </w:tr>
+      <w:tr>
+        <w:trPr>
+          <w:tblCellSpacing w:w="0" w:type="dxa"/>
+        </w:trPr>
+        <w:tc>
+          <w:tcPr>
+            <w:tcW w:w="9580" w:type="dxa"/>
+            <w:gridSpan w:val="2"/>
+            <w:tcBorders>
+              <w:top w:val="outset" w:sz="6" w:space="0" w:color="000000"/>
+              <w:bottom w:val="outset" w:sz="6" w:space="0" w:color="000000"/>
+            </w:tcBorders>
+          </w:tcPr>
+          <w:p>
+            <w:pPr>
+              <w:spacing w:before="100" w:beforeAutospacing="1"/>
+              <w:jc w:val="center"/>
+              <w:rPr>
+                <w:sz w:val="16"/>
+                <w:szCs w:val="16"/>
+              </w:rPr>
+            </w:pPr>
+            <w:r>
+              <w:rPr>
+                <w:b/>
+                <w:bCs/>
+                <w:sz w:val="16"/>
+                <w:szCs w:val="16"/>
+              </w:rPr>
+              <w:t>Sotto requisiti</w:t>
+            </w:r>
+          </w:p>
+        </w:tc>
+      </w:tr>
+      <w:tr>
+        <w:trPr>
+          <w:tblCellSpacing w:w="0" w:type="dxa"/>
+        </w:trPr>
+        <w:tc>
+          <w:tcPr>
+            <w:tcW w:w="1895" w:type="dxa"/>
+            <w:tcBorders>
+              <w:top w:val="outset" w:sz="6" w:space="0" w:color="000000"/>
+              <w:bottom w:val="outset" w:sz="6" w:space="0" w:color="000000"/>
+              <w:right w:val="outset" w:sz="6" w:space="0" w:color="000000"/>
+            </w:tcBorders>
+          </w:tcPr>
+          <w:p>
+            <w:pPr>
+              <w:spacing w:before="100" w:beforeAutospacing="1"/>
+              <w:rPr>
+                <w:b/>
+                <w:sz w:val="16"/>
+                <w:szCs w:val="16"/>
+              </w:rPr>
+            </w:pPr>
+            <w:r>
+              <w:rPr>
+                <w:b/>
+                <w:bCs/>
+                <w:sz w:val="16"/>
+                <w:szCs w:val="16"/>
+              </w:rPr>
+              <w:t>001</w:t>
+            </w:r>
+          </w:p>
+        </w:tc>
+        <w:tc>
+          <w:tcPr>
+            <w:tcW w:w="7685" w:type="dxa"/>
+            <w:tcBorders>
+              <w:top w:val="outset" w:sz="6" w:space="0" w:color="000000"/>
+              <w:left w:val="outset" w:sz="6" w:space="0" w:color="000000"/>
+              <w:bottom w:val="outset" w:sz="6" w:space="0" w:color="000000"/>
+            </w:tcBorders>
+          </w:tcPr>
+          <w:p>
+            <w:pPr>
+              <w:spacing w:before="100" w:beforeAutospacing="1"/>
+              <w:rPr>
+                <w:sz w:val="16"/>
+                <w:szCs w:val="16"/>
+              </w:rPr>
+            </w:pPr>
+            <w:r>
+              <w:rPr>
+                <w:sz w:val="16"/>
+                <w:szCs w:val="16"/>
+              </w:rPr>
+              <w:t>Dovrà poter cercare animali o piante in modo specifico.</w:t>
+            </w:r>
+          </w:p>
+        </w:tc>
+      </w:tr>
+      <w:tr>
+        <w:trPr>
+          <w:tblCellSpacing w:w="0" w:type="dxa"/>
+        </w:trPr>
+        <w:tc>
+          <w:tcPr>
+            <w:tcW w:w="1895" w:type="dxa"/>
+            <w:tcBorders>
+              <w:top w:val="outset" w:sz="6" w:space="0" w:color="000000"/>
+              <w:bottom w:val="outset" w:sz="6" w:space="0" w:color="000000"/>
+              <w:right w:val="outset" w:sz="6" w:space="0" w:color="000000"/>
+            </w:tcBorders>
+          </w:tcPr>
+          <w:p>
+            <w:pPr>
+              <w:spacing w:before="100" w:beforeAutospacing="1"/>
+              <w:rPr>
+                <w:b/>
+                <w:bCs/>
+                <w:sz w:val="16"/>
+                <w:szCs w:val="16"/>
+              </w:rPr>
+            </w:pPr>
+            <w:r>
+              <w:rPr>
+                <w:b/>
+                <w:bCs/>
+                <w:sz w:val="16"/>
+                <w:szCs w:val="16"/>
+              </w:rPr>
+              <w:t>002</w:t>
+            </w:r>
+          </w:p>
+        </w:tc>
+        <w:tc>
+          <w:tcPr>
+            <w:tcW w:w="7685" w:type="dxa"/>
+            <w:tcBorders>
+              <w:top w:val="outset" w:sz="6" w:space="0" w:color="000000"/>
+              <w:left w:val="outset" w:sz="6" w:space="0" w:color="000000"/>
+              <w:bottom w:val="outset" w:sz="6" w:space="0" w:color="000000"/>
+            </w:tcBorders>
+          </w:tcPr>
+          <w:p>
+            <w:pPr>
+              <w:spacing w:before="100" w:beforeAutospacing="1"/>
+              <w:rPr>
+                <w:sz w:val="16"/>
+                <w:szCs w:val="16"/>
+              </w:rPr>
+            </w:pPr>
+            <w:r>
+              <w:rPr>
+                <w:sz w:val="16"/>
+                <w:szCs w:val="16"/>
+              </w:rPr>
+              <w:t>Dovrà essere possibile visualizzare avvistamenti correlati alla ricerca fatta.</w:t>
+            </w:r>
+          </w:p>
+        </w:tc>
+      </w:tr>
+    </w:tbl>
+    <w:p>
+      <w:pPr>
+        <w:rPr>
+          <w:b/>
+        </w:rPr>
+      </w:pPr>
+    </w:p>
+    <w:p>
+      <w:pPr>
+        <w:rPr>
+          <w:b/>
+        </w:rPr>
+      </w:pPr>
+    </w:p>
+    <w:p>
+      <w:pPr>
+        <w:rPr>
+          <w:b/>
+        </w:rPr>
+      </w:pPr>
+    </w:p>
+    <w:p>
+      <w:pPr>
+        <w:rPr>
+          <w:b/>
+        </w:rPr>
+      </w:pPr>
+    </w:p>
+    <w:tbl>
+      <w:tblPr>
+        <w:tblW w:w="9580" w:type="dxa"/>
+        <w:tblCellSpacing w:w="0" w:type="dxa"/>
+        <w:tblInd w:w="-8" w:type="dxa"/>
+        <w:tblBorders>
+          <w:top w:val="outset" w:sz="6" w:space="0" w:color="000000"/>
+          <w:left w:val="outset" w:sz="6" w:space="0" w:color="000000"/>
+          <w:bottom w:val="outset" w:sz="6" w:space="0" w:color="000000"/>
+          <w:right w:val="outset" w:sz="6" w:space="0" w:color="000000"/>
+        </w:tblBorders>
+        <w:tblCellMar>
+          <w:top w:w="60" w:type="dxa"/>
+          <w:left w:w="60" w:type="dxa"/>
+          <w:bottom w:w="60" w:type="dxa"/>
+          <w:right w:w="60" w:type="dxa"/>
+        </w:tblCellMar>
+        <w:tblLook w:val="00A0" w:firstRow="1" w:lastRow="0" w:firstColumn="1" w:lastColumn="0" w:noHBand="0" w:noVBand="0"/>
+      </w:tblPr>
+      <w:tblGrid>
+        <w:gridCol w:w="1895"/>
+        <w:gridCol w:w="7685"/>
+      </w:tblGrid>
+      <w:tr>
+        <w:trPr>
+          <w:trHeight w:val="251"/>
+          <w:tblCellSpacing w:w="0" w:type="dxa"/>
+        </w:trPr>
+        <w:tc>
+          <w:tcPr>
+            <w:tcW w:w="9580" w:type="dxa"/>
+            <w:gridSpan w:val="2"/>
+            <w:tcBorders>
+              <w:top w:val="outset" w:sz="6" w:space="0" w:color="000000"/>
+              <w:bottom w:val="outset" w:sz="6" w:space="0" w:color="000000"/>
+            </w:tcBorders>
+          </w:tcPr>
+          <w:p>
+            <w:pPr>
+              <w:spacing w:before="100" w:beforeAutospacing="1"/>
+              <w:jc w:val="center"/>
+              <w:rPr>
+                <w:b/>
+                <w:sz w:val="16"/>
+                <w:szCs w:val="16"/>
+              </w:rPr>
+            </w:pPr>
+            <w:r>
+              <w:rPr>
+                <w:b/>
+                <w:sz w:val="16"/>
+                <w:szCs w:val="16"/>
+              </w:rPr>
+              <w:t xml:space="preserve">ID: </w:t>
+            </w:r>
+            <w:r>
+              <w:rPr>
+                <w:b/>
+                <w:sz w:val="16"/>
+                <w:szCs w:val="16"/>
+              </w:rPr>
+              <w:t>REQ-0</w:t>
+            </w:r>
+            <w:r>
+              <w:rPr>
+                <w:b/>
+                <w:sz w:val="16"/>
+                <w:szCs w:val="16"/>
+              </w:rPr>
+              <w:t>07</w:t>
+            </w:r>
+          </w:p>
+        </w:tc>
+      </w:tr>
+      <w:tr>
+        <w:trPr>
+          <w:tblCellSpacing w:w="0" w:type="dxa"/>
+        </w:trPr>
+        <w:tc>
+          <w:tcPr>
+            <w:tcW w:w="1895" w:type="dxa"/>
+            <w:tcBorders>
+              <w:top w:val="outset" w:sz="6" w:space="0" w:color="000000"/>
+              <w:bottom w:val="outset" w:sz="6" w:space="0" w:color="000000"/>
+              <w:right w:val="outset" w:sz="6" w:space="0" w:color="000000"/>
+            </w:tcBorders>
+          </w:tcPr>
+          <w:p>
+            <w:pPr>
+              <w:spacing w:before="100" w:beforeAutospacing="1"/>
+              <w:rPr>
+                <w:b/>
+                <w:sz w:val="16"/>
+                <w:szCs w:val="16"/>
+              </w:rPr>
+            </w:pPr>
+            <w:r>
+              <w:rPr>
+                <w:b/>
+                <w:sz w:val="16"/>
+                <w:szCs w:val="16"/>
+              </w:rPr>
+              <w:t>Nome</w:t>
+            </w:r>
+          </w:p>
+        </w:tc>
+        <w:tc>
+          <w:tcPr>
+            <w:tcW w:w="7685" w:type="dxa"/>
+            <w:tcBorders>
+              <w:top w:val="outset" w:sz="6" w:space="0" w:color="000000"/>
+              <w:left w:val="outset" w:sz="6" w:space="0" w:color="000000"/>
+              <w:bottom w:val="outset" w:sz="6" w:space="0" w:color="000000"/>
+            </w:tcBorders>
+          </w:tcPr>
+          <w:p>
+            <w:pPr>
+              <w:spacing w:before="100" w:beforeAutospacing="1"/>
+              <w:rPr>
+                <w:sz w:val="16"/>
+                <w:szCs w:val="16"/>
+              </w:rPr>
+            </w:pPr>
+            <w:r>
+              <w:rPr>
+                <w:sz w:val="16"/>
+                <w:szCs w:val="16"/>
+              </w:rPr>
+              <w:t>Modifica informazioni personali</w:t>
+            </w:r>
+          </w:p>
+        </w:tc>
+      </w:tr>
+      <w:tr>
+        <w:trPr>
+          <w:tblCellSpacing w:w="0" w:type="dxa"/>
+        </w:trPr>
+        <w:tc>
+          <w:tcPr>
+            <w:tcW w:w="1895" w:type="dxa"/>
+            <w:tcBorders>
+              <w:top w:val="outset" w:sz="6" w:space="0" w:color="000000"/>
+              <w:bottom w:val="outset" w:sz="6" w:space="0" w:color="000000"/>
+              <w:right w:val="outset" w:sz="6" w:space="0" w:color="000000"/>
+            </w:tcBorders>
+          </w:tcPr>
+          <w:p>
+            <w:pPr>
+              <w:spacing w:before="100" w:beforeAutospacing="1"/>
+              <w:rPr>
+                <w:b/>
+                <w:sz w:val="16"/>
+                <w:szCs w:val="16"/>
+              </w:rPr>
+            </w:pPr>
+            <w:r>
+              <w:rPr>
+                <w:b/>
+                <w:sz w:val="16"/>
+                <w:szCs w:val="16"/>
+              </w:rPr>
+              <w:t>Priorità</w:t>
+            </w:r>
+          </w:p>
+        </w:tc>
+        <w:tc>
+          <w:tcPr>
+            <w:tcW w:w="7685" w:type="dxa"/>
+            <w:tcBorders>
+              <w:top w:val="outset" w:sz="6" w:space="0" w:color="000000"/>
+              <w:left w:val="outset" w:sz="6" w:space="0" w:color="000000"/>
+              <w:bottom w:val="outset" w:sz="6" w:space="0" w:color="000000"/>
+            </w:tcBorders>
+          </w:tcPr>
+          <w:p>
+            <w:pPr>
+              <w:spacing w:before="100" w:beforeAutospacing="1"/>
+              <w:rPr>
+                <w:sz w:val="16"/>
+                <w:szCs w:val="16"/>
+              </w:rPr>
+            </w:pPr>
+            <w:r>
+              <w:rPr>
+                <w:sz w:val="16"/>
+                <w:szCs w:val="16"/>
+              </w:rPr>
+              <w:t>1</w:t>
+            </w:r>
+          </w:p>
+        </w:tc>
+      </w:tr>
+      <w:tr>
+        <w:trPr>
+          <w:tblCellSpacing w:w="0" w:type="dxa"/>
+        </w:trPr>
+        <w:tc>
+          <w:tcPr>
+            <w:tcW w:w="1895" w:type="dxa"/>
+            <w:tcBorders>
+              <w:top w:val="outset" w:sz="6" w:space="0" w:color="000000"/>
+              <w:bottom w:val="outset" w:sz="6" w:space="0" w:color="000000"/>
+              <w:right w:val="outset" w:sz="6" w:space="0" w:color="000000"/>
+            </w:tcBorders>
+          </w:tcPr>
+          <w:p>
+            <w:pPr>
+              <w:spacing w:before="100" w:beforeAutospacing="1"/>
+              <w:rPr>
+                <w:b/>
+                <w:sz w:val="16"/>
+                <w:szCs w:val="16"/>
+              </w:rPr>
+            </w:pPr>
+            <w:r>
+              <w:rPr>
+                <w:b/>
+                <w:sz w:val="16"/>
+                <w:szCs w:val="16"/>
+              </w:rPr>
+              <w:t>Versione</w:t>
+            </w:r>
+          </w:p>
+        </w:tc>
+        <w:tc>
+          <w:tcPr>
+            <w:tcW w:w="7685" w:type="dxa"/>
+            <w:tcBorders>
+              <w:top w:val="outset" w:sz="6" w:space="0" w:color="000000"/>
+              <w:left w:val="outset" w:sz="6" w:space="0" w:color="000000"/>
+              <w:bottom w:val="outset" w:sz="6" w:space="0" w:color="000000"/>
+            </w:tcBorders>
+          </w:tcPr>
+          <w:p>
+            <w:pPr>
+              <w:spacing w:before="100" w:beforeAutospacing="1"/>
+              <w:rPr>
+                <w:sz w:val="16"/>
+                <w:szCs w:val="16"/>
+              </w:rPr>
+            </w:pPr>
+            <w:r>
+              <w:rPr>
+                <w:sz w:val="16"/>
+                <w:szCs w:val="16"/>
+              </w:rPr>
+              <w:t>1.0</w:t>
+            </w:r>
+          </w:p>
+        </w:tc>
+      </w:tr>
+      <w:tr>
+        <w:trPr>
+          <w:tblCellSpacing w:w="0" w:type="dxa"/>
+        </w:trPr>
+        <w:tc>
+          <w:tcPr>
+            <w:tcW w:w="1895" w:type="dxa"/>
+            <w:tcBorders>
+              <w:top w:val="outset" w:sz="6" w:space="0" w:color="000000"/>
+              <w:bottom w:val="outset" w:sz="6" w:space="0" w:color="000000"/>
+              <w:right w:val="outset" w:sz="6" w:space="0" w:color="000000"/>
+            </w:tcBorders>
+          </w:tcPr>
+          <w:p>
+            <w:pPr>
+              <w:spacing w:before="100" w:beforeAutospacing="1"/>
+              <w:rPr>
+                <w:b/>
+                <w:sz w:val="16"/>
+                <w:szCs w:val="16"/>
+              </w:rPr>
+            </w:pPr>
+            <w:r>
+              <w:rPr>
+                <w:b/>
+                <w:sz w:val="16"/>
+                <w:szCs w:val="16"/>
+              </w:rPr>
+              <w:t>Note</w:t>
+            </w:r>
+          </w:p>
+        </w:tc>
+        <w:tc>
+          <w:tcPr>
+            <w:tcW w:w="7685" w:type="dxa"/>
+            <w:tcBorders>
+              <w:top w:val="outset" w:sz="6" w:space="0" w:color="000000"/>
+              <w:left w:val="outset" w:sz="6" w:space="0" w:color="000000"/>
+              <w:bottom w:val="outset" w:sz="6" w:space="0" w:color="000000"/>
+            </w:tcBorders>
+          </w:tcPr>
+          <w:p>
+            <w:pPr>
+              <w:spacing w:before="100" w:beforeAutospacing="1"/>
+              <w:rPr>
+                <w:sz w:val="16"/>
+                <w:szCs w:val="16"/>
+              </w:rPr>
+            </w:pPr>
+            <w:r>
+              <w:rPr>
+                <w:sz w:val="16"/>
+                <w:szCs w:val="16"/>
+              </w:rPr>
+              <w:t>L’utente dovrà poter modificare i propri dati personali.</w:t>
+            </w:r>
+          </w:p>
+        </w:tc>
+      </w:tr>
+      <w:tr>
+        <w:trPr>
+          <w:tblCellSpacing w:w="0" w:type="dxa"/>
+        </w:trPr>
+        <w:tc>
+          <w:tcPr>
+            <w:tcW w:w="9580" w:type="dxa"/>
+            <w:gridSpan w:val="2"/>
+            <w:tcBorders>
+              <w:top w:val="outset" w:sz="6" w:space="0" w:color="000000"/>
+              <w:bottom w:val="outset" w:sz="6" w:space="0" w:color="000000"/>
+            </w:tcBorders>
+          </w:tcPr>
+          <w:p>
+            <w:pPr>
+              <w:spacing w:before="100" w:beforeAutospacing="1"/>
+              <w:jc w:val="center"/>
+              <w:rPr>
+                <w:sz w:val="16"/>
+                <w:szCs w:val="16"/>
+              </w:rPr>
+            </w:pPr>
+            <w:r>
+              <w:rPr>
+                <w:b/>
+                <w:bCs/>
+                <w:sz w:val="16"/>
+                <w:szCs w:val="16"/>
+              </w:rPr>
+              <w:t>Sotto requisiti</w:t>
+            </w:r>
+          </w:p>
+        </w:tc>
+      </w:tr>
+      <w:tr>
+        <w:trPr>
+          <w:tblCellSpacing w:w="0" w:type="dxa"/>
+        </w:trPr>
+        <w:tc>
+          <w:tcPr>
+            <w:tcW w:w="1895" w:type="dxa"/>
+            <w:tcBorders>
+              <w:top w:val="outset" w:sz="6" w:space="0" w:color="000000"/>
+              <w:bottom w:val="outset" w:sz="6" w:space="0" w:color="000000"/>
+              <w:right w:val="outset" w:sz="6" w:space="0" w:color="000000"/>
+            </w:tcBorders>
+          </w:tcPr>
+          <w:p>
+            <w:pPr>
+              <w:spacing w:before="100" w:beforeAutospacing="1"/>
+              <w:rPr>
+                <w:b/>
+                <w:sz w:val="16"/>
+                <w:szCs w:val="16"/>
+              </w:rPr>
+            </w:pPr>
+            <w:r>
+              <w:rPr>
+                <w:b/>
+                <w:bCs/>
+                <w:sz w:val="16"/>
+                <w:szCs w:val="16"/>
+              </w:rPr>
+              <w:t>001</w:t>
+            </w:r>
+          </w:p>
+        </w:tc>
+        <w:tc>
+          <w:tcPr>
+            <w:tcW w:w="7685" w:type="dxa"/>
+            <w:tcBorders>
+              <w:top w:val="outset" w:sz="6" w:space="0" w:color="000000"/>
+              <w:left w:val="outset" w:sz="6" w:space="0" w:color="000000"/>
+              <w:bottom w:val="outset" w:sz="6" w:space="0" w:color="000000"/>
+            </w:tcBorders>
+          </w:tcPr>
+          <w:p>
+            <w:pPr>
+              <w:spacing w:before="100" w:beforeAutospacing="1"/>
+              <w:rPr>
+                <w:sz w:val="16"/>
+                <w:szCs w:val="16"/>
+              </w:rPr>
+            </w:pPr>
+            <w:r>
+              <w:rPr>
+                <w:sz w:val="16"/>
+                <w:szCs w:val="16"/>
+              </w:rPr>
+              <w:t>L’utente dovrà poter modificare il proprio username, password ed immagine profilo.</w:t>
+            </w:r>
+          </w:p>
+        </w:tc>
+      </w:tr>
+    </w:tbl>
+    <w:p>
+      <w:pPr>
+        <w:rPr>
+          <w:b/>
+        </w:rPr>
+      </w:pPr>
+    </w:p>
+    <w:p>
+      <w:pPr>
+        <w:rPr>
+          <w:b/>
+        </w:rPr>
+      </w:pPr>
+    </w:p>
+    <w:p>
+      <w:pPr>
+        <w:rPr>
+          <w:b/>
+        </w:rPr>
+      </w:pPr>
+    </w:p>
+    <w:p>
+      <w:pPr>
+        <w:rPr>
+          <w:b/>
+        </w:rPr>
+      </w:pPr>
+    </w:p>
+    <w:tbl>
+      <w:tblPr>
+        <w:tblW w:w="9580" w:type="dxa"/>
+        <w:tblCellSpacing w:w="0" w:type="dxa"/>
+        <w:tblInd w:w="-8" w:type="dxa"/>
+        <w:tblBorders>
+          <w:top w:val="outset" w:sz="6" w:space="0" w:color="000000"/>
+          <w:left w:val="outset" w:sz="6" w:space="0" w:color="000000"/>
+          <w:bottom w:val="outset" w:sz="6" w:space="0" w:color="000000"/>
+          <w:right w:val="outset" w:sz="6" w:space="0" w:color="000000"/>
+        </w:tblBorders>
+        <w:tblCellMar>
+          <w:top w:w="60" w:type="dxa"/>
+          <w:left w:w="60" w:type="dxa"/>
+          <w:bottom w:w="60" w:type="dxa"/>
+          <w:right w:w="60" w:type="dxa"/>
+        </w:tblCellMar>
+        <w:tblLook w:val="00A0" w:firstRow="1" w:lastRow="0" w:firstColumn="1" w:lastColumn="0" w:noHBand="0" w:noVBand="0"/>
+      </w:tblPr>
+      <w:tblGrid>
+        <w:gridCol w:w="1895"/>
+        <w:gridCol w:w="7685"/>
+      </w:tblGrid>
+      <w:tr>
+        <w:trPr>
+          <w:trHeight w:val="251"/>
+          <w:tblCellSpacing w:w="0" w:type="dxa"/>
+        </w:trPr>
+        <w:tc>
+          <w:tcPr>
+            <w:tcW w:w="9580" w:type="dxa"/>
+            <w:gridSpan w:val="2"/>
+            <w:tcBorders>
+              <w:top w:val="outset" w:sz="6" w:space="0" w:color="000000"/>
+              <w:bottom w:val="outset" w:sz="6" w:space="0" w:color="000000"/>
+            </w:tcBorders>
+          </w:tcPr>
+          <w:p>
+            <w:pPr>
+              <w:spacing w:before="100" w:beforeAutospacing="1"/>
+              <w:jc w:val="center"/>
+              <w:rPr>
+                <w:b/>
+                <w:sz w:val="16"/>
+                <w:szCs w:val="16"/>
+              </w:rPr>
+            </w:pPr>
+            <w:r>
+              <w:rPr>
+                <w:b/>
+                <w:sz w:val="16"/>
+                <w:szCs w:val="16"/>
+              </w:rPr>
+              <w:t xml:space="preserve">ID: </w:t>
+            </w:r>
+            <w:r>
+              <w:rPr>
+                <w:b/>
+                <w:sz w:val="16"/>
+                <w:szCs w:val="16"/>
+              </w:rPr>
+              <w:t>REQ-0</w:t>
+            </w:r>
+            <w:r>
+              <w:rPr>
+                <w:b/>
+                <w:sz w:val="16"/>
+                <w:szCs w:val="16"/>
+              </w:rPr>
+              <w:t>08</w:t>
+            </w:r>
+          </w:p>
+        </w:tc>
+      </w:tr>
+      <w:tr>
+        <w:trPr>
+          <w:tblCellSpacing w:w="0" w:type="dxa"/>
+        </w:trPr>
+        <w:tc>
+          <w:tcPr>
+            <w:tcW w:w="1895" w:type="dxa"/>
+            <w:tcBorders>
+              <w:top w:val="outset" w:sz="6" w:space="0" w:color="000000"/>
+              <w:bottom w:val="outset" w:sz="6" w:space="0" w:color="000000"/>
+              <w:right w:val="outset" w:sz="6" w:space="0" w:color="000000"/>
+            </w:tcBorders>
+          </w:tcPr>
+          <w:p>
+            <w:pPr>
+              <w:spacing w:before="100" w:beforeAutospacing="1"/>
+              <w:rPr>
+                <w:b/>
+                <w:sz w:val="16"/>
+                <w:szCs w:val="16"/>
+              </w:rPr>
+            </w:pPr>
+            <w:r>
+              <w:rPr>
+                <w:b/>
+                <w:sz w:val="16"/>
+                <w:szCs w:val="16"/>
+              </w:rPr>
+              <w:t>Nome</w:t>
+            </w:r>
+          </w:p>
+        </w:tc>
+        <w:tc>
+          <w:tcPr>
+            <w:tcW w:w="7685" w:type="dxa"/>
+            <w:tcBorders>
+              <w:top w:val="outset" w:sz="6" w:space="0" w:color="000000"/>
+              <w:left w:val="outset" w:sz="6" w:space="0" w:color="000000"/>
+              <w:bottom w:val="outset" w:sz="6" w:space="0" w:color="000000"/>
+            </w:tcBorders>
+          </w:tcPr>
+          <w:p>
+            <w:pPr>
+              <w:spacing w:before="100" w:beforeAutospacing="1"/>
+              <w:rPr>
+                <w:sz w:val="16"/>
+                <w:szCs w:val="16"/>
+              </w:rPr>
+            </w:pPr>
+            <w:r>
+              <w:rPr>
+                <w:sz w:val="16"/>
+                <w:szCs w:val="16"/>
+              </w:rPr>
+              <w:t>Gestione segnalazioni</w:t>
+            </w:r>
+          </w:p>
+        </w:tc>
+      </w:tr>
+      <w:tr>
+        <w:trPr>
+          <w:tblCellSpacing w:w="0" w:type="dxa"/>
+        </w:trPr>
+        <w:tc>
+          <w:tcPr>
+            <w:tcW w:w="1895" w:type="dxa"/>
+            <w:tcBorders>
+              <w:top w:val="outset" w:sz="6" w:space="0" w:color="000000"/>
+              <w:bottom w:val="outset" w:sz="6" w:space="0" w:color="000000"/>
+              <w:right w:val="outset" w:sz="6" w:space="0" w:color="000000"/>
+            </w:tcBorders>
+          </w:tcPr>
+          <w:p>
+            <w:pPr>
+              <w:spacing w:before="100" w:beforeAutospacing="1"/>
+              <w:rPr>
+                <w:b/>
+                <w:sz w:val="16"/>
+                <w:szCs w:val="16"/>
+              </w:rPr>
+            </w:pPr>
+            <w:r>
+              <w:rPr>
+                <w:b/>
+                <w:sz w:val="16"/>
+                <w:szCs w:val="16"/>
+              </w:rPr>
+              <w:t>Priorità</w:t>
+            </w:r>
+          </w:p>
+        </w:tc>
+        <w:tc>
+          <w:tcPr>
+            <w:tcW w:w="7685" w:type="dxa"/>
+            <w:tcBorders>
+              <w:top w:val="outset" w:sz="6" w:space="0" w:color="000000"/>
+              <w:left w:val="outset" w:sz="6" w:space="0" w:color="000000"/>
+              <w:bottom w:val="outset" w:sz="6" w:space="0" w:color="000000"/>
+            </w:tcBorders>
+          </w:tcPr>
+          <w:p>
+            <w:pPr>
+              <w:spacing w:before="100" w:beforeAutospacing="1"/>
+              <w:rPr>
+                <w:sz w:val="16"/>
+                <w:szCs w:val="16"/>
+              </w:rPr>
+            </w:pPr>
+            <w:r>
+              <w:rPr>
+                <w:sz w:val="16"/>
+                <w:szCs w:val="16"/>
+              </w:rPr>
+              <w:t>1</w:t>
+            </w:r>
+          </w:p>
+        </w:tc>
+      </w:tr>
+      <w:tr>
+        <w:trPr>
+          <w:tblCellSpacing w:w="0" w:type="dxa"/>
+        </w:trPr>
+        <w:tc>
+          <w:tcPr>
+            <w:tcW w:w="1895" w:type="dxa"/>
+            <w:tcBorders>
+              <w:top w:val="outset" w:sz="6" w:space="0" w:color="000000"/>
+              <w:bottom w:val="outset" w:sz="6" w:space="0" w:color="000000"/>
+              <w:right w:val="outset" w:sz="6" w:space="0" w:color="000000"/>
+            </w:tcBorders>
+          </w:tcPr>
+          <w:p>
+            <w:pPr>
+              <w:spacing w:before="100" w:beforeAutospacing="1"/>
+              <w:rPr>
+                <w:b/>
+                <w:sz w:val="16"/>
+                <w:szCs w:val="16"/>
+              </w:rPr>
+            </w:pPr>
+            <w:r>
+              <w:rPr>
+                <w:b/>
+                <w:sz w:val="16"/>
+                <w:szCs w:val="16"/>
+              </w:rPr>
+              <w:t>Versione</w:t>
+            </w:r>
+          </w:p>
+        </w:tc>
+        <w:tc>
+          <w:tcPr>
+            <w:tcW w:w="7685" w:type="dxa"/>
+            <w:tcBorders>
+              <w:top w:val="outset" w:sz="6" w:space="0" w:color="000000"/>
+              <w:left w:val="outset" w:sz="6" w:space="0" w:color="000000"/>
+              <w:bottom w:val="outset" w:sz="6" w:space="0" w:color="000000"/>
+            </w:tcBorders>
+          </w:tcPr>
+          <w:p>
+            <w:pPr>
+              <w:spacing w:before="100" w:beforeAutospacing="1"/>
+              <w:rPr>
+                <w:sz w:val="16"/>
+                <w:szCs w:val="16"/>
+              </w:rPr>
+            </w:pPr>
+            <w:r>
+              <w:rPr>
+                <w:sz w:val="16"/>
+                <w:szCs w:val="16"/>
+              </w:rPr>
+              <w:t>1.0</w:t>
+            </w:r>
+          </w:p>
+        </w:tc>
+      </w:tr>
+      <w:tr>
+        <w:trPr>
+          <w:tblCellSpacing w:w="0" w:type="dxa"/>
+        </w:trPr>
+        <w:tc>
+          <w:tcPr>
+            <w:tcW w:w="1895" w:type="dxa"/>
+            <w:tcBorders>
+              <w:top w:val="outset" w:sz="6" w:space="0" w:color="000000"/>
+              <w:bottom w:val="outset" w:sz="6" w:space="0" w:color="000000"/>
+              <w:right w:val="outset" w:sz="6" w:space="0" w:color="000000"/>
+            </w:tcBorders>
+          </w:tcPr>
+          <w:p>
+            <w:pPr>
+              <w:spacing w:before="100" w:beforeAutospacing="1"/>
+              <w:rPr>
+                <w:b/>
+                <w:sz w:val="16"/>
+                <w:szCs w:val="16"/>
+              </w:rPr>
+            </w:pPr>
+            <w:r>
+              <w:rPr>
+                <w:b/>
+                <w:sz w:val="16"/>
+                <w:szCs w:val="16"/>
+              </w:rPr>
+              <w:t>Note</w:t>
+            </w:r>
+          </w:p>
+        </w:tc>
+        <w:tc>
+          <w:tcPr>
+            <w:tcW w:w="7685" w:type="dxa"/>
+            <w:tcBorders>
+              <w:top w:val="outset" w:sz="6" w:space="0" w:color="000000"/>
+              <w:left w:val="outset" w:sz="6" w:space="0" w:color="000000"/>
+              <w:bottom w:val="outset" w:sz="6" w:space="0" w:color="000000"/>
+            </w:tcBorders>
+          </w:tcPr>
+          <w:p>
+            <w:pPr>
+              <w:spacing w:before="100" w:beforeAutospacing="1"/>
+              <w:rPr>
+                <w:sz w:val="16"/>
+                <w:szCs w:val="16"/>
+              </w:rPr>
+            </w:pPr>
+            <w:r>
+              <w:rPr>
+                <w:sz w:val="16"/>
+                <w:szCs w:val="16"/>
+              </w:rPr>
+              <w:t>L’amministratore dovrà poter gestire le segnalazioni degli avvistamenti fasulli.</w:t>
+            </w:r>
+          </w:p>
+        </w:tc>
+      </w:tr>
+      <w:tr>
+        <w:trPr>
+          <w:tblCellSpacing w:w="0" w:type="dxa"/>
+        </w:trPr>
+        <w:tc>
+          <w:tcPr>
+            <w:tcW w:w="9580" w:type="dxa"/>
+            <w:gridSpan w:val="2"/>
+            <w:tcBorders>
+              <w:top w:val="outset" w:sz="6" w:space="0" w:color="000000"/>
+              <w:bottom w:val="outset" w:sz="6" w:space="0" w:color="000000"/>
+            </w:tcBorders>
+          </w:tcPr>
+          <w:p>
+            <w:pPr>
+              <w:spacing w:before="100" w:beforeAutospacing="1"/>
+              <w:jc w:val="center"/>
+              <w:rPr>
+                <w:sz w:val="16"/>
+                <w:szCs w:val="16"/>
+              </w:rPr>
+            </w:pPr>
+            <w:r>
+              <w:rPr>
+                <w:b/>
+                <w:bCs/>
+                <w:sz w:val="16"/>
+                <w:szCs w:val="16"/>
+              </w:rPr>
+              <w:t>Sotto requisiti</w:t>
+            </w:r>
+          </w:p>
+        </w:tc>
+      </w:tr>
+      <w:tr>
+        <w:trPr>
+          <w:tblCellSpacing w:w="0" w:type="dxa"/>
+        </w:trPr>
+        <w:tc>
+          <w:tcPr>
+            <w:tcW w:w="1895" w:type="dxa"/>
+            <w:tcBorders>
+              <w:top w:val="outset" w:sz="6" w:space="0" w:color="000000"/>
+              <w:bottom w:val="outset" w:sz="6" w:space="0" w:color="000000"/>
+              <w:right w:val="outset" w:sz="6" w:space="0" w:color="000000"/>
+            </w:tcBorders>
+          </w:tcPr>
+          <w:p>
+            <w:pPr>
+              <w:spacing w:before="100" w:beforeAutospacing="1"/>
+              <w:rPr>
+                <w:b/>
+                <w:sz w:val="16"/>
+                <w:szCs w:val="16"/>
+              </w:rPr>
+            </w:pPr>
+            <w:r>
+              <w:rPr>
+                <w:b/>
+                <w:bCs/>
+                <w:sz w:val="16"/>
+                <w:szCs w:val="16"/>
+              </w:rPr>
+              <w:t>001</w:t>
+            </w:r>
+          </w:p>
+        </w:tc>
+        <w:tc>
+          <w:tcPr>
+            <w:tcW w:w="7685" w:type="dxa"/>
+            <w:tcBorders>
+              <w:top w:val="outset" w:sz="6" w:space="0" w:color="000000"/>
+              <w:left w:val="outset" w:sz="6" w:space="0" w:color="000000"/>
+              <w:bottom w:val="outset" w:sz="6" w:space="0" w:color="000000"/>
+            </w:tcBorders>
+          </w:tcPr>
+          <w:p>
+            <w:pPr>
+              <w:spacing w:before="100" w:beforeAutospacing="1"/>
+              <w:rPr>
+                <w:sz w:val="16"/>
+                <w:szCs w:val="16"/>
+              </w:rPr>
+            </w:pPr>
+            <w:r>
+              <w:rPr>
+                <w:sz w:val="16"/>
+                <w:szCs w:val="16"/>
+              </w:rPr>
+              <w:t>Dovrà poter modificare o eliminare gli avvistamenti segnalati</w:t>
+            </w:r>
+          </w:p>
+        </w:tc>
+      </w:tr>
+      <w:tr>
+        <w:trPr>
+          <w:tblCellSpacing w:w="0" w:type="dxa"/>
+        </w:trPr>
+        <w:tc>
+          <w:tcPr>
+            <w:tcW w:w="1895" w:type="dxa"/>
+            <w:tcBorders>
+              <w:top w:val="outset" w:sz="6" w:space="0" w:color="000000"/>
+              <w:bottom w:val="outset" w:sz="6" w:space="0" w:color="000000"/>
+              <w:right w:val="outset" w:sz="6" w:space="0" w:color="000000"/>
+            </w:tcBorders>
+          </w:tcPr>
+          <w:p>
+            <w:pPr>
+              <w:spacing w:before="100" w:beforeAutospacing="1"/>
+              <w:rPr>
+                <w:b/>
+                <w:bCs/>
+                <w:sz w:val="16"/>
+                <w:szCs w:val="16"/>
+              </w:rPr>
+            </w:pPr>
+            <w:r>
+              <w:rPr>
+                <w:b/>
+                <w:bCs/>
+                <w:sz w:val="16"/>
+                <w:szCs w:val="16"/>
+              </w:rPr>
+              <w:t>002</w:t>
+            </w:r>
+          </w:p>
+        </w:tc>
+        <w:tc>
+          <w:tcPr>
+            <w:tcW w:w="7685" w:type="dxa"/>
+            <w:tcBorders>
+              <w:top w:val="outset" w:sz="6" w:space="0" w:color="000000"/>
+              <w:left w:val="outset" w:sz="6" w:space="0" w:color="000000"/>
+              <w:bottom w:val="outset" w:sz="6" w:space="0" w:color="000000"/>
+            </w:tcBorders>
+          </w:tcPr>
+          <w:p>
+            <w:pPr>
+              <w:spacing w:before="100" w:beforeAutospacing="1"/>
+              <w:rPr>
+                <w:sz w:val="16"/>
+                <w:szCs w:val="16"/>
+              </w:rPr>
+            </w:pPr>
+            <w:r>
+              <w:rPr>
+                <w:sz w:val="16"/>
+                <w:szCs w:val="16"/>
+              </w:rPr>
+              <w:t>Dovrà poter bloccare utenti che inseriscono dati falsi.</w:t>
+            </w:r>
+          </w:p>
+        </w:tc>
+      </w:tr>
+    </w:tbl>
+    <w:p>
+      <w:pPr>
+        <w:rPr>
+          <w:b/>
         </w:rPr>
       </w:pPr>
     </w:p>
@@ -4159,43 +7632,41 @@
       <w:r>
         <w:br w:type="page"/>
       </w:r>
-      <w:bookmarkStart w:id="8" w:name="_Toc86330053"/>
+      <w:bookmarkStart w:id="7" w:name="_Toc86330053"/>
       <w:r>
         <w:lastRenderedPageBreak/>
         <w:t>Use case</w:t>
       </w:r>
+      <w:bookmarkEnd w:id="7"/>
+    </w:p>
+    <w:p>
+      <w:pPr>
+        <w:rPr>
+          <w:lang w:val="it-IT"/>
+        </w:rPr>
+      </w:pPr>
+      <w:r>
+        <w:rPr>
+          <w:lang w:val="it-IT"/>
+        </w:rPr>
+        <w:t xml:space="preserve">Inserire il </w:t>
+      </w:r>
+      <w:proofErr w:type="spellStart"/>
+      <w:r>
+        <w:rPr>
+          <w:lang w:val="it-IT"/>
+        </w:rPr>
+        <w:t>gant</w:t>
+      </w:r>
+      <w:proofErr w:type="spellEnd"/>
+      <w:r>
+        <w:rPr>
+          <w:lang w:val="it-IT"/>
+        </w:rPr>
+        <w:t xml:space="preserve"> !!!!!! </w:t>
+      </w:r>
+      <w:bookmarkStart w:id="8" w:name="_GoBack"/>
       <w:bookmarkEnd w:id="8"/>
-    </w:p>
-    <w:p>
-      <w:pPr>
-        <w:rPr>
-          <w:lang w:val="it-IT"/>
-        </w:rPr>
-      </w:pPr>
-      <w:r>
-        <w:rPr>
-          <w:lang w:val="it-IT"/>
-        </w:rPr>
-        <w:t xml:space="preserve">I casi d’uso rappresentano l’interazione tra i vari </w:t>
-      </w:r>
-      <w:r>
-        <w:rPr>
-          <w:lang w:val="it-IT"/>
-        </w:rPr>
-        <w:t>attori e le funzionalità</w:t>
-      </w:r>
-      <w:r>
-        <w:rPr>
-          <w:lang w:val="it-IT"/>
-        </w:rPr>
-        <w:t xml:space="preserve"> del prodotto</w:t>
-      </w:r>
-      <w:r>
-        <w:rPr>
-          <w:lang w:val="it-IT"/>
-        </w:rPr>
-        <w:t>.</w:t>
-      </w:r>
     </w:p>
     <w:p>
       <w:pPr>
@@ -7165,41 +10636,15 @@
       <w:pStyle w:val="Pidipagina"/>
     </w:pPr>
     <w:r>
-      <w:t>Pinco Pallino</w:t>
+      <w:t>Gioele Chiodoni</w:t>
     </w:r>
     <w:r>
       <w:tab/>
-    </w:r>
-    <w:r>
-      <w:fldChar w:fldCharType="begin"/>
-    </w:r>
-    <w:r>
-      <w:instrText xml:space="preserve"> FILENAME </w:instrText>
-    </w:r>
-    <w:r>
-      <w:fldChar w:fldCharType="separate"/>
-    </w:r>
-    <w:r>
-      <w:rPr>
-        <w:noProof/>
-      </w:rPr>
-      <w:t>D2. Modello documentazione progetto.docx</w:t>
-    </w:r>
-    <w:r>
-      <w:rPr>
-        <w:noProof/>
-      </w:rPr>
-      <w:fldChar w:fldCharType="end"/>
+      <w:t>Documentazione_fotomap.docx</w:t>
     </w:r>
     <w:r>
       <w:tab/>
-      <w:t xml:space="preserve">Versione: </w:t>
-    </w:r>
-    <w:r>
-      <w:t>11.01.2021</w:t>
-    </w:r>
-    <w:r>
-      <w:t xml:space="preserve"> </w:t>
+      <w:t xml:space="preserve">Versione: 30.01.2025 </w:t>
     </w:r>
   </w:p>
 </w:ftr>
@@ -7379,37 +10824,7 @@
             <w:rPr>
               <w:lang w:val="it-IT"/>
             </w:rPr>
-            <w:t>20</w:t>
-          </w:r>
-          <w:r>
-            <w:rPr>
-              <w:lang w:val="it-IT"/>
-            </w:rPr>
-            <w:t>2</w:t>
-          </w:r>
-          <w:r>
-            <w:rPr>
-              <w:lang w:val="it-IT"/>
-            </w:rPr>
-            <w:t>4</w:t>
-          </w:r>
-          <w:r>
-            <w:rPr>
-              <w:lang w:val="it-IT"/>
-            </w:rPr>
-            <w:t>/20</w:t>
-          </w:r>
-          <w:r>
-            <w:rPr>
-              <w:lang w:val="it-IT"/>
-            </w:rPr>
-            <w:t>2</w:t>
-          </w:r>
-          <w:r>
-            <w:rPr>
-              <w:lang w:val="it-IT"/>
-            </w:rPr>
-            <w:t>5</w:t>
+            <w:t>2024/2025</w:t>
           </w:r>
         </w:p>
       </w:tc>
@@ -7811,7 +11226,7 @@
               <w:sz w:val="24"/>
               <w:szCs w:val="24"/>
             </w:rPr>
-            <w:t>Esempio di documentazione</w:t>
+            <w:t>Documentazione fotomap</w:t>
           </w:r>
         </w:p>
       </w:tc>
@@ -9240,6 +12655,119 @@
     </w:lvl>
   </w:abstractNum>
   <w:abstractNum w:abstractNumId="9" w15:restartNumberingAfterBreak="0">
+    <w:nsid w:val="338F323B"/>
+    <w:multiLevelType w:val="hybridMultilevel"/>
+    <w:tmpl w:val="73B451BE"/>
+    <w:lvl w:ilvl="0" w:tplc="08100001">
+      <w:start w:val="1"/>
+      <w:numFmt w:val="bullet"/>
+      <w:lvlText w:val=""/>
+      <w:lvlJc w:val="left"/>
+      <w:pPr>
+        <w:ind w:left="720" w:hanging="360"/>
+      </w:pPr>
+      <w:rPr>
+        <w:rFonts w:ascii="Symbol" w:hAnsi="Symbol" w:hint="default"/>
+      </w:rPr>
+    </w:lvl>
+    <w:lvl w:ilvl="1" w:tplc="08100003" w:tentative="1">
+      <w:start w:val="1"/>
+      <w:numFmt w:val="bullet"/>
+      <w:lvlText w:val="o"/>
+      <w:lvlJc w:val="left"/>
+      <w:pPr>
+        <w:ind w:left="1440" w:hanging="360"/>
+      </w:pPr>
+      <w:rPr>
+        <w:rFonts w:ascii="Courier New" w:hAnsi="Courier New" w:cs="Courier New" w:hint="default"/>
+      </w:rPr>
+    </w:lvl>
+    <w:lvl w:ilvl="2" w:tplc="08100005" w:tentative="1">
+      <w:start w:val="1"/>
+      <w:numFmt w:val="bullet"/>
+      <w:lvlText w:val=""/>
+      <w:lvlJc w:val="left"/>
+      <w:pPr>
+        <w:ind w:left="2160" w:hanging="360"/>
+      </w:pPr>
+      <w:rPr>
+        <w:rFonts w:ascii="Wingdings" w:hAnsi="Wingdings" w:hint="default"/>
+      </w:rPr>
+    </w:lvl>
+    <w:lvl w:ilvl="3" w:tplc="08100001" w:tentative="1">
+      <w:start w:val="1"/>
+      <w:numFmt w:val="bullet"/>
+      <w:lvlText w:val=""/>
+      <w:lvlJc w:val="left"/>
+      <w:pPr>
+        <w:ind w:left="2880" w:hanging="360"/>
+      </w:pPr>
+      <w:rPr>
+        <w:rFonts w:ascii="Symbol" w:hAnsi="Symbol" w:hint="default"/>
+      </w:rPr>
+    </w:lvl>
+    <w:lvl w:ilvl="4" w:tplc="08100003" w:tentative="1">
+      <w:start w:val="1"/>
+      <w:numFmt w:val="bullet"/>
+      <w:lvlText w:val="o"/>
+      <w:lvlJc w:val="left"/>
+      <w:pPr>
+        <w:ind w:left="3600" w:hanging="360"/>
+      </w:pPr>
+      <w:rPr>
+        <w:rFonts w:ascii="Courier New" w:hAnsi="Courier New" w:cs="Courier New" w:hint="default"/>
+      </w:rPr>
+    </w:lvl>
+    <w:lvl w:ilvl="5" w:tplc="08100005" w:tentative="1">
+      <w:start w:val="1"/>
+      <w:numFmt w:val="bullet"/>
+      <w:lvlText w:val=""/>
+      <w:lvlJc w:val="left"/>
+      <w:pPr>
+        <w:ind w:left="4320" w:hanging="360"/>
+      </w:pPr>
+      <w:rPr>
+        <w:rFonts w:ascii="Wingdings" w:hAnsi="Wingdings" w:hint="default"/>
+      </w:rPr>
+    </w:lvl>
+    <w:lvl w:ilvl="6" w:tplc="08100001" w:tentative="1">
+      <w:start w:val="1"/>
+      <w:numFmt w:val="bullet"/>
+      <w:lvlText w:val=""/>
+      <w:lvlJc w:val="left"/>
+      <w:pPr>
+        <w:ind w:left="5040" w:hanging="360"/>
+      </w:pPr>
+      <w:rPr>
+        <w:rFonts w:ascii="Symbol" w:hAnsi="Symbol" w:hint="default"/>
+      </w:rPr>
+    </w:lvl>
+    <w:lvl w:ilvl="7" w:tplc="08100003" w:tentative="1">
+      <w:start w:val="1"/>
+      <w:numFmt w:val="bullet"/>
+      <w:lvlText w:val="o"/>
+      <w:lvlJc w:val="left"/>
+      <w:pPr>
+        <w:ind w:left="5760" w:hanging="360"/>
+      </w:pPr>
+      <w:rPr>
+        <w:rFonts w:ascii="Courier New" w:hAnsi="Courier New" w:cs="Courier New" w:hint="default"/>
+      </w:rPr>
+    </w:lvl>
+    <w:lvl w:ilvl="8" w:tplc="08100005" w:tentative="1">
+      <w:start w:val="1"/>
+      <w:numFmt w:val="bullet"/>
+      <w:lvlText w:val=""/>
+      <w:lvlJc w:val="left"/>
+      <w:pPr>
+        <w:ind w:left="6480" w:hanging="360"/>
+      </w:pPr>
+      <w:rPr>
+        <w:rFonts w:ascii="Wingdings" w:hAnsi="Wingdings" w:hint="default"/>
+      </w:rPr>
+    </w:lvl>
+  </w:abstractNum>
+  <w:abstractNum w:abstractNumId="10" w15:restartNumberingAfterBreak="0">
     <w:nsid w:val="3A0D35E1"/>
     <w:multiLevelType w:val="hybridMultilevel"/>
     <w:tmpl w:val="5B24DD9A"/>
@@ -9352,7 +12880,7 @@
       </w:rPr>
     </w:lvl>
   </w:abstractNum>
-  <w:abstractNum w:abstractNumId="10" w15:restartNumberingAfterBreak="0">
+  <w:abstractNum w:abstractNumId="11" w15:restartNumberingAfterBreak="0">
     <w:nsid w:val="57C86EE7"/>
     <w:multiLevelType w:val="multilevel"/>
     <w:tmpl w:val="4DE6CDEC"/>
@@ -9501,7 +13029,7 @@
       </w:rPr>
     </w:lvl>
   </w:abstractNum>
-  <w:abstractNum w:abstractNumId="11" w15:restartNumberingAfterBreak="0">
+  <w:abstractNum w:abstractNumId="12" w15:restartNumberingAfterBreak="0">
     <w:nsid w:val="652809B9"/>
     <w:multiLevelType w:val="hybridMultilevel"/>
     <w:tmpl w:val="C10EC632"/>
@@ -9614,7 +13142,7 @@
       </w:rPr>
     </w:lvl>
   </w:abstractNum>
-  <w:abstractNum w:abstractNumId="12" w15:restartNumberingAfterBreak="0">
+  <w:abstractNum w:abstractNumId="13" w15:restartNumberingAfterBreak="0">
     <w:nsid w:val="66871ECE"/>
     <w:multiLevelType w:val="hybridMultilevel"/>
     <w:tmpl w:val="7F74FC56"/>
@@ -9730,7 +13258,7 @@
       </w:pPr>
     </w:lvl>
   </w:abstractNum>
-  <w:abstractNum w:abstractNumId="13" w15:restartNumberingAfterBreak="0">
+  <w:abstractNum w:abstractNumId="14" w15:restartNumberingAfterBreak="0">
     <w:nsid w:val="6ABE5228"/>
     <w:multiLevelType w:val="hybridMultilevel"/>
     <w:tmpl w:val="089EE6D8"/>
@@ -9846,7 +13374,7 @@
       </w:pPr>
     </w:lvl>
   </w:abstractNum>
-  <w:abstractNum w:abstractNumId="14" w15:restartNumberingAfterBreak="0">
+  <w:abstractNum w:abstractNumId="15" w15:restartNumberingAfterBreak="0">
     <w:nsid w:val="6C1D7334"/>
     <w:multiLevelType w:val="hybridMultilevel"/>
     <w:tmpl w:val="7F20929C"/>
@@ -9962,7 +13490,7 @@
       </w:pPr>
     </w:lvl>
   </w:abstractNum>
-  <w:abstractNum w:abstractNumId="15" w15:restartNumberingAfterBreak="0">
+  <w:abstractNum w:abstractNumId="16" w15:restartNumberingAfterBreak="0">
     <w:nsid w:val="72904C79"/>
     <w:multiLevelType w:val="hybridMultilevel"/>
     <w:tmpl w:val="EB328896"/>
@@ -10102,7 +13630,7 @@
       </w:rPr>
     </w:lvl>
   </w:abstractNum>
-  <w:abstractNum w:abstractNumId="16" w15:restartNumberingAfterBreak="0">
+  <w:abstractNum w:abstractNumId="17" w15:restartNumberingAfterBreak="0">
     <w:nsid w:val="7ACC392C"/>
     <w:multiLevelType w:val="hybridMultilevel"/>
     <w:tmpl w:val="F282F7F0"/>
@@ -10242,7 +13770,120 @@
       </w:rPr>
     </w:lvl>
   </w:abstractNum>
-  <w:abstractNum w:abstractNumId="17" w15:restartNumberingAfterBreak="0">
+  <w:abstractNum w:abstractNumId="18" w15:restartNumberingAfterBreak="0">
+    <w:nsid w:val="7BB060FB"/>
+    <w:multiLevelType w:val="hybridMultilevel"/>
+    <w:tmpl w:val="7082ACE6"/>
+    <w:lvl w:ilvl="0" w:tplc="08100001">
+      <w:start w:val="1"/>
+      <w:numFmt w:val="bullet"/>
+      <w:lvlText w:val=""/>
+      <w:lvlJc w:val="left"/>
+      <w:pPr>
+        <w:ind w:left="1296" w:hanging="360"/>
+      </w:pPr>
+      <w:rPr>
+        <w:rFonts w:ascii="Symbol" w:hAnsi="Symbol" w:hint="default"/>
+      </w:rPr>
+    </w:lvl>
+    <w:lvl w:ilvl="1" w:tplc="08100003" w:tentative="1">
+      <w:start w:val="1"/>
+      <w:numFmt w:val="bullet"/>
+      <w:lvlText w:val="o"/>
+      <w:lvlJc w:val="left"/>
+      <w:pPr>
+        <w:ind w:left="2016" w:hanging="360"/>
+      </w:pPr>
+      <w:rPr>
+        <w:rFonts w:ascii="Courier New" w:hAnsi="Courier New" w:cs="Courier New" w:hint="default"/>
+      </w:rPr>
+    </w:lvl>
+    <w:lvl w:ilvl="2" w:tplc="08100005" w:tentative="1">
+      <w:start w:val="1"/>
+      <w:numFmt w:val="bullet"/>
+      <w:lvlText w:val=""/>
+      <w:lvlJc w:val="left"/>
+      <w:pPr>
+        <w:ind w:left="2736" w:hanging="360"/>
+      </w:pPr>
+      <w:rPr>
+        <w:rFonts w:ascii="Wingdings" w:hAnsi="Wingdings" w:hint="default"/>
+      </w:rPr>
+    </w:lvl>
+    <w:lvl w:ilvl="3" w:tplc="08100001" w:tentative="1">
+      <w:start w:val="1"/>
+      <w:numFmt w:val="bullet"/>
+      <w:lvlText w:val=""/>
+      <w:lvlJc w:val="left"/>
+      <w:pPr>
+        <w:ind w:left="3456" w:hanging="360"/>
+      </w:pPr>
+      <w:rPr>
+        <w:rFonts w:ascii="Symbol" w:hAnsi="Symbol" w:hint="default"/>
+      </w:rPr>
+    </w:lvl>
+    <w:lvl w:ilvl="4" w:tplc="08100003" w:tentative="1">
+      <w:start w:val="1"/>
+      <w:numFmt w:val="bullet"/>
+      <w:lvlText w:val="o"/>
+      <w:lvlJc w:val="left"/>
+      <w:pPr>
+        <w:ind w:left="4176" w:hanging="360"/>
+      </w:pPr>
+      <w:rPr>
+        <w:rFonts w:ascii="Courier New" w:hAnsi="Courier New" w:cs="Courier New" w:hint="default"/>
+      </w:rPr>
+    </w:lvl>
+    <w:lvl w:ilvl="5" w:tplc="08100005" w:tentative="1">
+      <w:start w:val="1"/>
+      <w:numFmt w:val="bullet"/>
+      <w:lvlText w:val=""/>
+      <w:lvlJc w:val="left"/>
+      <w:pPr>
+        <w:ind w:left="4896" w:hanging="360"/>
+      </w:pPr>
+      <w:rPr>
+        <w:rFonts w:ascii="Wingdings" w:hAnsi="Wingdings" w:hint="default"/>
+      </w:rPr>
+    </w:lvl>
+    <w:lvl w:ilvl="6" w:tplc="08100001" w:tentative="1">
+      <w:start w:val="1"/>
+      <w:numFmt w:val="bullet"/>
+      <w:lvlText w:val=""/>
+      <w:lvlJc w:val="left"/>
+      <w:pPr>
+        <w:ind w:left="5616" w:hanging="360"/>
+      </w:pPr>
+      <w:rPr>
+        <w:rFonts w:ascii="Symbol" w:hAnsi="Symbol" w:hint="default"/>
+      </w:rPr>
+    </w:lvl>
+    <w:lvl w:ilvl="7" w:tplc="08100003" w:tentative="1">
+      <w:start w:val="1"/>
+      <w:numFmt w:val="bullet"/>
+      <w:lvlText w:val="o"/>
+      <w:lvlJc w:val="left"/>
+      <w:pPr>
+        <w:ind w:left="6336" w:hanging="360"/>
+      </w:pPr>
+      <w:rPr>
+        <w:rFonts w:ascii="Courier New" w:hAnsi="Courier New" w:cs="Courier New" w:hint="default"/>
+      </w:rPr>
+    </w:lvl>
+    <w:lvl w:ilvl="8" w:tplc="08100005" w:tentative="1">
+      <w:start w:val="1"/>
+      <w:numFmt w:val="bullet"/>
+      <w:lvlText w:val=""/>
+      <w:lvlJc w:val="left"/>
+      <w:pPr>
+        <w:ind w:left="7056" w:hanging="360"/>
+      </w:pPr>
+      <w:rPr>
+        <w:rFonts w:ascii="Wingdings" w:hAnsi="Wingdings" w:hint="default"/>
+      </w:rPr>
+    </w:lvl>
+  </w:abstractNum>
+  <w:abstractNum w:abstractNumId="19" w15:restartNumberingAfterBreak="0">
     <w:nsid w:val="7CD54937"/>
     <w:multiLevelType w:val="hybridMultilevel"/>
     <w:tmpl w:val="1AB0305A"/>
@@ -10383,7 +14024,7 @@
     </w:lvl>
   </w:abstractNum>
   <w:num w:numId="1">
-    <w:abstractNumId w:val="10"/>
+    <w:abstractNumId w:val="11"/>
   </w:num>
   <w:num w:numId="2">
     <w:abstractNumId w:val="3"/>
@@ -10398,22 +14039,22 @@
     <w:abstractNumId w:val="4"/>
   </w:num>
   <w:num w:numId="6">
-    <w:abstractNumId w:val="12"/>
+    <w:abstractNumId w:val="13"/>
   </w:num>
   <w:num w:numId="7">
     <w:abstractNumId w:val="8"/>
   </w:num>
   <w:num w:numId="8">
-    <w:abstractNumId w:val="13"/>
+    <w:abstractNumId w:val="14"/>
   </w:num>
   <w:num w:numId="9">
     <w:abstractNumId w:val="0"/>
   </w:num>
   <w:num w:numId="10">
-    <w:abstractNumId w:val="15"/>
+    <w:abstractNumId w:val="16"/>
   </w:num>
   <w:num w:numId="11">
-    <w:abstractNumId w:val="16"/>
+    <w:abstractNumId w:val="17"/>
   </w:num>
   <w:num w:numId="12">
     <w:abstractNumId w:val="5"/>
@@ -10422,39 +14063,45 @@
     <w:abstractNumId w:val="2"/>
   </w:num>
   <w:num w:numId="14">
-    <w:abstractNumId w:val="17"/>
+    <w:abstractNumId w:val="19"/>
   </w:num>
   <w:num w:numId="15">
     <w:abstractNumId w:val="6"/>
   </w:num>
   <w:num w:numId="16">
+    <w:abstractNumId w:val="11"/>
+  </w:num>
+  <w:num w:numId="17">
+    <w:abstractNumId w:val="15"/>
+  </w:num>
+  <w:num w:numId="18">
+    <w:abstractNumId w:val="11"/>
+  </w:num>
+  <w:num w:numId="19">
+    <w:abstractNumId w:val="11"/>
+  </w:num>
+  <w:num w:numId="20">
+    <w:abstractNumId w:val="11"/>
+  </w:num>
+  <w:num w:numId="21">
+    <w:abstractNumId w:val="11"/>
+  </w:num>
+  <w:num w:numId="22">
+    <w:abstractNumId w:val="11"/>
+  </w:num>
+  <w:num w:numId="23">
+    <w:abstractNumId w:val="12"/>
+  </w:num>
+  <w:num w:numId="24">
+    <w:abstractNumId w:val="11"/>
+  </w:num>
+  <w:num w:numId="25">
     <w:abstractNumId w:val="10"/>
   </w:num>
-  <w:num w:numId="17">
-    <w:abstractNumId w:val="14"/>
+  <w:num w:numId="26">
+    <w:abstractNumId w:val="18"/>
   </w:num>
-  <w:num w:numId="18">
-    <w:abstractNumId w:val="10"/>
-  </w:num>
-  <w:num w:numId="19">
-    <w:abstractNumId w:val="10"/>
-  </w:num>
-  <w:num w:numId="20">
-    <w:abstractNumId w:val="10"/>
-  </w:num>
-  <w:num w:numId="21">
-    <w:abstractNumId w:val="10"/>
-  </w:num>
-  <w:num w:numId="22">
-    <w:abstractNumId w:val="10"/>
-  </w:num>
-  <w:num w:numId="23">
-    <w:abstractNumId w:val="11"/>
-  </w:num>
-  <w:num w:numId="24">
-    <w:abstractNumId w:val="10"/>
-  </w:num>
-  <w:num w:numId="25">
+  <w:num w:numId="27">
     <w:abstractNumId w:val="9"/>
   </w:num>
   <w:numIdMacAtCleanup w:val="14"/>
@@ -11704,7 +15351,7 @@
 </file>
 
 <file path=customXml/itemProps1.xml><?xml version="1.0" encoding="utf-8"?>
-<ds:datastoreItem xmlns:ds="http://schemas.openxmlformats.org/officeDocument/2006/customXml" ds:itemID="{5ADD74A1-EF1C-4F79-A6C8-2512E94178D0}">
+<ds:datastoreItem xmlns:ds="http://schemas.openxmlformats.org/officeDocument/2006/customXml" ds:itemID="{AE8D419A-C664-4A05-986C-3AF895A71E78}">
   <ds:schemaRefs>
     <ds:schemaRef ds:uri="http://schemas.openxmlformats.org/officeDocument/2006/bibliography"/>
   </ds:schemaRefs>

--- a/3_Documentazione/Documentazione_fotomap.docx
+++ b/3_Documentazione/Documentazione_fotomap.docx
@@ -2717,14 +2717,6 @@
     </w:p>
     <w:p>
       <w:pPr>
-        <w:pStyle w:val="Paragrafoelenco"/>
-        <w:rPr>
-          <w:lang w:val="it-IT"/>
-        </w:rPr>
-      </w:pPr>
-    </w:p>
-    <w:p>
-      <w:pPr>
         <w:rPr>
           <w:lang w:val="it-IT"/>
         </w:rPr>
@@ -3543,22 +3535,6 @@
     </w:p>
     <w:p>
       <w:pPr>
-        <w:rPr>
-          <w:i/>
-          <w:lang w:val="fr-CH"/>
-        </w:rPr>
-      </w:pPr>
-    </w:p>
-    <w:p>
-      <w:pPr>
-        <w:rPr>
-          <w:i/>
-          <w:lang w:val="fr-CH"/>
-        </w:rPr>
-      </w:pPr>
-    </w:p>
-    <w:p>
-      <w:pPr>
         <w:pStyle w:val="Titolo2"/>
       </w:pPr>
       <w:bookmarkStart w:id="3" w:name="_Toc86330049"/>
@@ -3578,78 +3554,121 @@
       </w:r>
     </w:p>
     <w:p>
+      <w:r>
+        <w:t>Dal punto di vista didattico, il progetto serve a migliorare la conoscenza di Spring Boot e Angular, approfondendo lo sviluppo di applicazioni web moderne, scalabili e sicure.</w:t>
+      </w:r>
+    </w:p>
+    <w:p>
       <w:pPr>
         <w:rPr>
           <w:b/>
         </w:rPr>
       </w:pPr>
-      <w:r>
-        <w:t>Dal punto di vista didattico, il progetto serve a migliorare la conoscenza di Spring Boot e Angular, approfondendo lo sviluppo di applicazioni web moderne, scalabili e sicure.</w:t>
-      </w:r>
-      <w:r>
-        <w:br w:type="page"/>
-      </w:r>
-      <w:bookmarkStart w:id="4" w:name="_Toc86330050"/>
+    </w:p>
+    <w:p>
+      <w:pPr>
+        <w:rPr>
+          <w:b/>
+        </w:rPr>
+      </w:pPr>
+    </w:p>
+    <w:p>
+      <w:pPr>
+        <w:pStyle w:val="Titolo2"/>
+      </w:pPr>
+      <w:bookmarkStart w:id="4" w:name="_Toc86330051"/>
+      <w:r>
+        <w:t>Analisi del dominio</w:t>
+      </w:r>
+      <w:bookmarkStart w:id="5" w:name="_Toc86330052"/>
+      <w:bookmarkEnd w:id="4"/>
+    </w:p>
+    <w:p>
+      <w:r>
+        <w:t>Ho scelto di sviluppare un'applicazione web per la raccolta di dati sugli avvistamenti di fauna e flora selvatica, poiché attualmente non esiste una piattaforma unica, accessibile e intuitiva per questo scopo. Il sistema permetterà agli utenti di registrare e consultare i dati in modo semplice, offrendo strumenti per generare statistiche e ottenere informazioni rapidamente, senza dover cercare tra forum o documenti sparsi.</w:t>
+      </w:r>
+    </w:p>
+    <w:p>
+      <w:pPr>
+        <w:rPr>
+          <w:b/>
+        </w:rPr>
+      </w:pPr>
+    </w:p>
+    <w:p>
+      <w:pPr>
+        <w:rPr>
+          <w:b/>
+        </w:rPr>
+      </w:pPr>
+    </w:p>
+    <w:p>
+      <w:pPr>
+        <w:rPr>
+          <w:b/>
+        </w:rPr>
+      </w:pPr>
+    </w:p>
+    <w:p>
+      <w:pPr>
+        <w:rPr>
+          <w:b/>
+        </w:rPr>
+      </w:pPr>
+    </w:p>
+    <w:p>
+      <w:pPr>
+        <w:rPr>
+          <w:b/>
+        </w:rPr>
+      </w:pPr>
+    </w:p>
+    <w:p>
+      <w:pPr>
+        <w:rPr>
+          <w:b/>
+        </w:rPr>
+      </w:pPr>
+    </w:p>
+    <w:p>
+      <w:pPr>
+        <w:rPr>
+          <w:b/>
+        </w:rPr>
+      </w:pPr>
+    </w:p>
+    <w:p>
+      <w:pPr>
+        <w:rPr>
+          <w:b/>
+        </w:rPr>
+      </w:pPr>
+    </w:p>
+    <w:p>
+      <w:pPr>
+        <w:rPr>
+          <w:b/>
+        </w:rPr>
+      </w:pPr>
+    </w:p>
+    <w:p>
+      <w:pPr>
+        <w:pStyle w:val="Titolo2"/>
+      </w:pPr>
       <w:r>
         <w:lastRenderedPageBreak/>
-        <w:t>Analisi</w:t>
-      </w:r>
-      <w:bookmarkEnd w:id="4"/>
-    </w:p>
-    <w:p>
-      <w:pPr>
-        <w:pStyle w:val="Titolo2"/>
-      </w:pPr>
-      <w:bookmarkStart w:id="5" w:name="_Toc86330051"/>
-      <w:r>
-        <w:t>Analisi del dominio</w:t>
-      </w:r>
-      <w:bookmarkStart w:id="6" w:name="_Toc86330052"/>
+        <w:t>Analisi e s</w:t>
+      </w:r>
+      <w:r>
+        <w:t>pecifica</w:t>
+      </w:r>
+      <w:r>
+        <w:t xml:space="preserve"> </w:t>
+      </w:r>
+      <w:r>
+        <w:t>dei requisiti</w:t>
+      </w:r>
       <w:bookmarkEnd w:id="5"/>
-    </w:p>
-    <w:p>
-      <w:r>
-        <w:t>Ho scelto di sviluppare un'applicazione web per la raccolta di dati sugli avvistamenti di fauna e flora selvatica, poiché attualmente non esiste una piattaforma unica, accessibile e intuitiva per questo scopo. Il sistema permetterà agli utenti di registrare e consultare i dati in modo semplice, offrendo strumenti per generare statistiche e ottenere informazioni rapidamente, senza dover cercare tra forum o documenti sparsi.</w:t>
-      </w:r>
-    </w:p>
-    <w:p>
-      <w:pPr>
-        <w:rPr>
-          <w:b/>
-        </w:rPr>
-      </w:pPr>
-    </w:p>
-    <w:p>
-      <w:pPr>
-        <w:rPr>
-          <w:b/>
-        </w:rPr>
-      </w:pPr>
-    </w:p>
-    <w:p>
-      <w:pPr>
-        <w:pStyle w:val="Titolo2"/>
-      </w:pPr>
-      <w:r>
-        <w:t>Analisi e s</w:t>
-      </w:r>
-      <w:r>
-        <w:t>pecifica</w:t>
-      </w:r>
-      <w:r>
-        <w:t xml:space="preserve"> </w:t>
-      </w:r>
-      <w:r>
-        <w:t>dei requisiti</w:t>
-      </w:r>
-      <w:bookmarkEnd w:id="6"/>
-    </w:p>
-    <w:p>
-      <w:pPr>
-        <w:rPr>
-          <w:lang w:val="it-IT"/>
-        </w:rPr>
-      </w:pPr>
     </w:p>
     <w:tbl>
       <w:tblPr>
@@ -4251,20 +4270,6 @@
         </w:rPr>
       </w:pPr>
     </w:p>
-    <w:p>
-      <w:pPr>
-        <w:rPr>
-          <w:b/>
-        </w:rPr>
-      </w:pPr>
-    </w:p>
-    <w:p>
-      <w:pPr>
-        <w:rPr>
-          <w:b/>
-        </w:rPr>
-      </w:pPr>
-    </w:p>
     <w:tbl>
       <w:tblPr>
         <w:tblW w:w="9580" w:type="dxa"/>
@@ -4751,41 +4756,6 @@
         </w:rPr>
       </w:pPr>
     </w:p>
-    <w:p>
-      <w:pPr>
-        <w:rPr>
-          <w:b/>
-        </w:rPr>
-      </w:pPr>
-    </w:p>
-    <w:p>
-      <w:pPr>
-        <w:rPr>
-          <w:b/>
-        </w:rPr>
-      </w:pPr>
-    </w:p>
-    <w:p>
-      <w:pPr>
-        <w:rPr>
-          <w:b/>
-        </w:rPr>
-      </w:pPr>
-    </w:p>
-    <w:p>
-      <w:pPr>
-        <w:rPr>
-          <w:b/>
-        </w:rPr>
-      </w:pPr>
-    </w:p>
-    <w:p>
-      <w:pPr>
-        <w:rPr>
-          <w:b/>
-        </w:rPr>
-      </w:pPr>
-    </w:p>
     <w:tbl>
       <w:tblPr>
         <w:tblW w:w="9580" w:type="dxa"/>
@@ -5279,6 +5249,7 @@
                 <w:sz w:val="16"/>
                 <w:szCs w:val="16"/>
               </w:rPr>
+              <w:lastRenderedPageBreak/>
               <w:t xml:space="preserve">ID: </w:t>
             </w:r>
             <w:r>
@@ -5692,13 +5663,6 @@
         </w:tc>
       </w:tr>
     </w:tbl>
-    <w:p>
-      <w:pPr>
-        <w:rPr>
-          <w:b/>
-        </w:rPr>
-      </w:pPr>
-    </w:p>
     <w:p>
       <w:pPr>
         <w:rPr>
@@ -6167,41 +6131,6 @@
         </w:rPr>
       </w:pPr>
     </w:p>
-    <w:p>
-      <w:pPr>
-        <w:rPr>
-          <w:b/>
-        </w:rPr>
-      </w:pPr>
-    </w:p>
-    <w:p>
-      <w:pPr>
-        <w:rPr>
-          <w:b/>
-        </w:rPr>
-      </w:pPr>
-    </w:p>
-    <w:p>
-      <w:pPr>
-        <w:rPr>
-          <w:b/>
-        </w:rPr>
-      </w:pPr>
-    </w:p>
-    <w:p>
-      <w:pPr>
-        <w:rPr>
-          <w:b/>
-        </w:rPr>
-      </w:pPr>
-    </w:p>
-    <w:p>
-      <w:pPr>
-        <w:rPr>
-          <w:b/>
-        </w:rPr>
-      </w:pPr>
-    </w:p>
     <w:tbl>
       <w:tblPr>
         <w:tblW w:w="9580" w:type="dxa"/>
@@ -6696,6 +6625,27 @@
         </w:rPr>
       </w:pPr>
     </w:p>
+    <w:p>
+      <w:pPr>
+        <w:rPr>
+          <w:b/>
+        </w:rPr>
+      </w:pPr>
+    </w:p>
+    <w:p>
+      <w:pPr>
+        <w:rPr>
+          <w:b/>
+        </w:rPr>
+      </w:pPr>
+    </w:p>
+    <w:p>
+      <w:pPr>
+        <w:rPr>
+          <w:b/>
+        </w:rPr>
+      </w:pPr>
+    </w:p>
     <w:tbl>
       <w:tblPr>
         <w:tblW w:w="9580" w:type="dxa"/>
@@ -6749,6 +6699,7 @@
                 <w:sz w:val="16"/>
                 <w:szCs w:val="16"/>
               </w:rPr>
+              <w:lastRenderedPageBreak/>
               <w:t xml:space="preserve">ID: </w:t>
             </w:r>
             <w:r>
@@ -7101,13 +7052,6 @@
         </w:tc>
       </w:tr>
     </w:tbl>
-    <w:p>
-      <w:pPr>
-        <w:rPr>
-          <w:b/>
-        </w:rPr>
-      </w:pPr>
-    </w:p>
     <w:p>
       <w:pPr>
         <w:rPr>
@@ -7632,40 +7576,276 @@
       <w:r>
         <w:br w:type="page"/>
       </w:r>
-      <w:bookmarkStart w:id="7" w:name="_Toc86330053"/>
+      <w:bookmarkStart w:id="6" w:name="_Toc86330053"/>
       <w:r>
         <w:lastRenderedPageBreak/>
         <w:t>Use case</w:t>
       </w:r>
+      <w:bookmarkEnd w:id="6"/>
+    </w:p>
+    <w:p>
+      <w:pPr>
+        <w:rPr>
+          <w:lang w:val="it-IT"/>
+        </w:rPr>
+      </w:pPr>
+      <w:r>
+        <w:rPr>
+          <w:noProof/>
+          <w:lang w:val="it-IT"/>
+        </w:rPr>
+        <w:drawing>
+          <wp:anchor distT="0" distB="0" distL="114300" distR="114300" simplePos="0" relativeHeight="251658240" behindDoc="0" locked="0" layoutInCell="1" allowOverlap="1">
+            <wp:simplePos x="0" y="0"/>
+            <wp:positionH relativeFrom="margin">
+              <wp:align>right</wp:align>
+            </wp:positionH>
+            <wp:positionV relativeFrom="paragraph">
+              <wp:posOffset>283822</wp:posOffset>
+            </wp:positionV>
+            <wp:extent cx="6116320" cy="4051935"/>
+            <wp:effectExtent l="0" t="0" r="0" b="5715"/>
+            <wp:wrapTopAndBottom/>
+            <wp:docPr id="71" name="Immagine 71"/>
+            <wp:cNvGraphicFramePr>
+              <a:graphicFrameLocks xmlns:a="http://schemas.openxmlformats.org/drawingml/2006/main" noChangeAspect="1"/>
+            </wp:cNvGraphicFramePr>
+            <a:graphic xmlns:a="http://schemas.openxmlformats.org/drawingml/2006/main">
+              <a:graphicData uri="http://schemas.openxmlformats.org/drawingml/2006/picture">
+                <pic:pic xmlns:pic="http://schemas.openxmlformats.org/drawingml/2006/picture">
+                  <pic:nvPicPr>
+                    <pic:cNvPr id="0" name="Picture 1"/>
+                    <pic:cNvPicPr>
+                      <a:picLocks noChangeAspect="1" noChangeArrowheads="1"/>
+                    </pic:cNvPicPr>
+                  </pic:nvPicPr>
+                  <pic:blipFill>
+                    <a:blip r:embed="rId8">
+                      <a:extLst>
+                        <a:ext uri="{28A0092B-C50C-407E-A947-70E740481C1C}">
+                          <a14:useLocalDpi xmlns:a14="http://schemas.microsoft.com/office/drawing/2010/main" val="0"/>
+                        </a:ext>
+                      </a:extLst>
+                    </a:blip>
+                    <a:srcRect/>
+                    <a:stretch>
+                      <a:fillRect/>
+                    </a:stretch>
+                  </pic:blipFill>
+                  <pic:spPr bwMode="auto">
+                    <a:xfrm>
+                      <a:off x="0" y="0"/>
+                      <a:ext cx="6116320" cy="4051935"/>
+                    </a:xfrm>
+                    <a:prstGeom prst="rect">
+                      <a:avLst/>
+                    </a:prstGeom>
+                    <a:noFill/>
+                    <a:ln>
+                      <a:noFill/>
+                    </a:ln>
+                  </pic:spPr>
+                </pic:pic>
+              </a:graphicData>
+            </a:graphic>
+          </wp:anchor>
+        </w:drawing>
+      </w:r>
+    </w:p>
+    <w:p>
+      <w:pPr>
+        <w:rPr>
+          <w:lang w:val="it-IT"/>
+        </w:rPr>
+      </w:pPr>
+    </w:p>
+    <w:p>
+      <w:pPr>
+        <w:rPr>
+          <w:lang w:val="it-IT"/>
+        </w:rPr>
+      </w:pPr>
+    </w:p>
+    <w:p>
+      <w:pPr>
+        <w:rPr>
+          <w:lang w:val="it-IT"/>
+        </w:rPr>
+      </w:pPr>
+    </w:p>
+    <w:p>
+      <w:pPr>
+        <w:rPr>
+          <w:lang w:val="it-IT"/>
+        </w:rPr>
+      </w:pPr>
+      <w:r>
+        <w:rPr>
+          <w:lang w:val="it-IT"/>
+        </w:rPr>
+        <w:t xml:space="preserve">Come si può notare dallo schema l’utente può eseguire diverse operazioni sull’applicativo, molte di queste però richiedono all’utente di autenticarsi. L’unica operazione che non richiede una registrazione è la visualizzazione degli avvistamenti. </w:t>
+      </w:r>
+    </w:p>
+    <w:p>
+      <w:pPr>
+        <w:rPr>
+          <w:lang w:val="it-IT"/>
+        </w:rPr>
+      </w:pPr>
+      <w:r>
+        <w:rPr>
+          <w:lang w:val="it-IT"/>
+        </w:rPr>
+        <w:t xml:space="preserve">Per quanto riguarda la visualizzazione degli avvistamenti l’utente può filtrare gli avvistamenti già presenti o cancellare i propri. </w:t>
+      </w:r>
+    </w:p>
+    <w:p>
+      <w:pPr>
+        <w:rPr>
+          <w:lang w:val="it-IT"/>
+        </w:rPr>
+      </w:pPr>
+      <w:r>
+        <w:rPr>
+          <w:lang w:val="it-IT"/>
+        </w:rPr>
+        <w:t xml:space="preserve">Mentre per l’inserimento degli avvistamenti l’utente avrà la possibilità di inserire i dati manualmente o ricavarli automaticamente grazie ai metadati della fotografia. </w:t>
+      </w:r>
+    </w:p>
+    <w:p>
+      <w:pPr>
+        <w:rPr>
+          <w:lang w:val="it-IT"/>
+        </w:rPr>
+      </w:pPr>
+      <w:r>
+        <w:rPr>
+          <w:lang w:val="it-IT"/>
+        </w:rPr>
+        <w:t xml:space="preserve">Inoltre avrà la possibilità di consultare informazioni sulla fauna e la fora di modo da poter ottenere informazioni rapidamente. </w:t>
+      </w:r>
+    </w:p>
+    <w:p>
+      <w:pPr>
+        <w:rPr>
+          <w:lang w:val="it-IT"/>
+        </w:rPr>
+      </w:pPr>
+      <w:r>
+        <w:rPr>
+          <w:lang w:val="it-IT"/>
+        </w:rPr>
+        <w:t>Per quanto riguarda gli avvistamenti gli utenti che avranno eseguito l’accesso nel caso in cui visualizzino un avvistamento sospetto potranno segnalarlo all’amministratore. In seguito l’amministratore potrà vedere le segnalazioni e modificare gli avvistamenti segnalati e nel caso bloccare gli utenti.</w:t>
+      </w:r>
+    </w:p>
+    <w:p>
+      <w:pPr>
+        <w:rPr>
+          <w:lang w:val="it-IT"/>
+        </w:rPr>
+      </w:pPr>
+    </w:p>
+    <w:p>
+      <w:pPr>
+        <w:rPr>
+          <w:lang w:val="it-IT"/>
+        </w:rPr>
+      </w:pPr>
+    </w:p>
+    <w:p>
+      <w:pPr>
+        <w:rPr>
+          <w:lang w:val="it-IT"/>
+        </w:rPr>
+      </w:pPr>
+      <w:r>
+        <w:rPr>
+          <w:lang w:val="it-IT"/>
+        </w:rPr>
+        <w:br w:type="page"/>
+      </w:r>
+    </w:p>
+    <w:p>
+      <w:pPr>
+        <w:pStyle w:val="Titolo2"/>
+      </w:pPr>
+      <w:bookmarkStart w:id="7" w:name="_Toc86330054"/>
+      <w:r>
+        <w:rPr>
+          <w:noProof/>
+        </w:rPr>
+        <w:lastRenderedPageBreak/>
+        <w:drawing>
+          <wp:anchor distT="0" distB="0" distL="114300" distR="114300" simplePos="0" relativeHeight="251659264" behindDoc="0" locked="0" layoutInCell="1" allowOverlap="1">
+            <wp:simplePos x="0" y="0"/>
+            <wp:positionH relativeFrom="margin">
+              <wp:posOffset>78912</wp:posOffset>
+            </wp:positionH>
+            <wp:positionV relativeFrom="paragraph">
+              <wp:posOffset>182245</wp:posOffset>
+            </wp:positionV>
+            <wp:extent cx="5963920" cy="3796665"/>
+            <wp:effectExtent l="0" t="0" r="0" b="0"/>
+            <wp:wrapTopAndBottom/>
+            <wp:docPr id="72" name="Immagine 72"/>
+            <wp:cNvGraphicFramePr>
+              <a:graphicFrameLocks xmlns:a="http://schemas.openxmlformats.org/drawingml/2006/main" noChangeAspect="1"/>
+            </wp:cNvGraphicFramePr>
+            <a:graphic xmlns:a="http://schemas.openxmlformats.org/drawingml/2006/main">
+              <a:graphicData uri="http://schemas.openxmlformats.org/drawingml/2006/picture">
+                <pic:pic xmlns:pic="http://schemas.openxmlformats.org/drawingml/2006/picture">
+                  <pic:nvPicPr>
+                    <pic:cNvPr id="0" name="Picture 2"/>
+                    <pic:cNvPicPr>
+                      <a:picLocks noChangeAspect="1" noChangeArrowheads="1"/>
+                    </pic:cNvPicPr>
+                  </pic:nvPicPr>
+                  <pic:blipFill rotWithShape="1">
+                    <a:blip r:embed="rId9" cstate="print">
+                      <a:extLst>
+                        <a:ext uri="{28A0092B-C50C-407E-A947-70E740481C1C}">
+                          <a14:useLocalDpi xmlns:a14="http://schemas.microsoft.com/office/drawing/2010/main" val="0"/>
+                        </a:ext>
+                      </a:extLst>
+                    </a:blip>
+                    <a:srcRect r="15542"/>
+                    <a:stretch/>
+                  </pic:blipFill>
+                  <pic:spPr bwMode="auto">
+                    <a:xfrm>
+                      <a:off x="0" y="0"/>
+                      <a:ext cx="5963920" cy="3796665"/>
+                    </a:xfrm>
+                    <a:prstGeom prst="rect">
+                      <a:avLst/>
+                    </a:prstGeom>
+                    <a:noFill/>
+                    <a:ln>
+                      <a:noFill/>
+                    </a:ln>
+                    <a:extLst>
+                      <a:ext uri="{53640926-AAD7-44D8-BBD7-CCE9431645EC}">
+                        <a14:shadowObscured xmlns:a14="http://schemas.microsoft.com/office/drawing/2010/main"/>
+                      </a:ext>
+                    </a:extLst>
+                  </pic:spPr>
+                </pic:pic>
+              </a:graphicData>
+            </a:graphic>
+            <wp14:sizeRelH relativeFrom="margin">
+              <wp14:pctWidth>0</wp14:pctWidth>
+            </wp14:sizeRelH>
+            <wp14:sizeRelV relativeFrom="margin">
+              <wp14:pctHeight>0</wp14:pctHeight>
+            </wp14:sizeRelV>
+          </wp:anchor>
+        </w:drawing>
+      </w:r>
+      <w:r>
+        <w:t>Pianificazione</w:t>
+      </w:r>
+      <w:bookmarkStart w:id="8" w:name="_GoBack"/>
       <w:bookmarkEnd w:id="7"/>
-    </w:p>
-    <w:p>
-      <w:pPr>
-        <w:rPr>
-          <w:lang w:val="it-IT"/>
-        </w:rPr>
-      </w:pPr>
-      <w:r>
-        <w:rPr>
-          <w:lang w:val="it-IT"/>
-        </w:rPr>
-        <w:t xml:space="preserve">Inserire il </w:t>
-      </w:r>
-      <w:proofErr w:type="spellStart"/>
-      <w:r>
-        <w:rPr>
-          <w:lang w:val="it-IT"/>
-        </w:rPr>
-        <w:t>gant</w:t>
-      </w:r>
-      <w:proofErr w:type="spellEnd"/>
-      <w:r>
-        <w:rPr>
-          <w:lang w:val="it-IT"/>
-        </w:rPr>
-        <w:t xml:space="preserve"> !!!!!! </w:t>
-      </w:r>
-      <w:bookmarkStart w:id="8" w:name="_GoBack"/>
       <w:bookmarkEnd w:id="8"/>
     </w:p>
     <w:p>
@@ -7677,11 +7857,272 @@
     </w:p>
     <w:p>
       <w:pPr>
+        <w:rPr>
+          <w:lang w:val="it-IT"/>
+        </w:rPr>
+      </w:pPr>
+      <w:r>
+        <w:rPr>
+          <w:lang w:val="it-IT"/>
+        </w:rPr>
+        <w:t>Per quanto riguarda la pianificazione ho deciso di usare una metodologia di lavoro Kanban</w:t>
+      </w:r>
+      <w:r>
+        <w:rPr>
+          <w:lang w:val="it-IT"/>
+        </w:rPr>
+        <w:t>, h</w:t>
+      </w:r>
+      <w:r>
+        <w:rPr>
+          <w:lang w:val="it-IT"/>
+        </w:rPr>
+        <w:t xml:space="preserve">o scelto di progettare il mio lavoro in questo modo per poter essere più flessibile essendo che ho scelto di usare tecnologie e framework che non conosco benissimo e quindi non so esattamente quanto </w:t>
+      </w:r>
+      <w:r>
+        <w:rPr>
+          <w:lang w:val="it-IT"/>
+        </w:rPr>
+        <w:t xml:space="preserve">tempo mi richiederà </w:t>
+      </w:r>
+      <w:r>
+        <w:rPr>
+          <w:lang w:val="it-IT"/>
+        </w:rPr>
+        <w:t xml:space="preserve">ogni attività. Per approcciare </w:t>
+      </w:r>
+      <w:r>
+        <w:rPr>
+          <w:lang w:val="it-IT"/>
+        </w:rPr>
+        <w:t>al meglio la metodologia</w:t>
+      </w:r>
+      <w:r>
+        <w:rPr>
+          <w:lang w:val="it-IT"/>
+        </w:rPr>
+        <w:t xml:space="preserve"> Kanban ho usato un Gantt in </w:t>
+      </w:r>
+      <w:r>
+        <w:rPr>
+          <w:lang w:val="it-IT"/>
+        </w:rPr>
+        <w:t>c</w:t>
+      </w:r>
+      <w:r>
+        <w:rPr>
+          <w:lang w:val="it-IT"/>
+        </w:rPr>
+        <w:t xml:space="preserve">ui ho suddiviso il progetto in macro task. </w:t>
+      </w:r>
+      <w:r>
+        <w:rPr>
+          <w:lang w:val="it-IT"/>
+        </w:rPr>
+        <w:t>Queste</w:t>
+      </w:r>
+      <w:r>
+        <w:rPr>
+          <w:lang w:val="it-IT"/>
+        </w:rPr>
+        <w:t xml:space="preserve"> l</w:t>
+      </w:r>
+      <w:r>
+        <w:rPr>
+          <w:lang w:val="it-IT"/>
+        </w:rPr>
+        <w:t>e</w:t>
+      </w:r>
+      <w:r>
+        <w:rPr>
+          <w:lang w:val="it-IT"/>
+        </w:rPr>
+        <w:t xml:space="preserve"> ho r</w:t>
+      </w:r>
+      <w:r>
+        <w:rPr>
+          <w:lang w:val="it-IT"/>
+        </w:rPr>
+        <w:t>iportate</w:t>
+      </w:r>
+      <w:r>
+        <w:rPr>
+          <w:lang w:val="it-IT"/>
+        </w:rPr>
+        <w:t xml:space="preserve"> tali nella mia Kanban board. Per pianificare al meglio il lavoro ho inoltre deciso di suddividere ogni task in micro attività all’inizio di ogni task. Questo mi consente di essere più flessibile in base all’evoluzione del progetto. Alla fine delle task per testarle al meglio ho pensato di svolgere dei test sul API e sul frontend. Questo mi consente di essere più sicuro del corretto completamento di ogni task.</w:t>
+      </w:r>
+    </w:p>
+    <w:p>
+      <w:pPr>
+        <w:rPr>
+          <w:lang w:val="it-IT"/>
+        </w:rPr>
+      </w:pPr>
+      <w:r>
+        <w:rPr>
+          <w:lang w:val="it-IT"/>
+        </w:rPr>
+        <w:t>Per organizzare al meglio le task mi faccio aiutare da</w:t>
+      </w:r>
+      <w:r>
+        <w:rPr>
+          <w:lang w:val="it-IT"/>
+        </w:rPr>
+        <w:t xml:space="preserve"> una </w:t>
+      </w:r>
+      <w:r>
+        <w:rPr>
+          <w:rStyle w:val="jpfdse"/>
+          <w:lang w:val="en"/>
+        </w:rPr>
+        <w:t>K</w:t>
+      </w:r>
+      <w:r>
+        <w:rPr>
+          <w:rStyle w:val="jpfdse"/>
+          <w:lang w:val="en"/>
+        </w:rPr>
+        <w:t>anban</w:t>
+      </w:r>
+      <w:r>
+        <w:rPr>
+          <w:rStyle w:val="hgkelc"/>
+          <w:lang w:val="en"/>
+        </w:rPr>
+        <w:t xml:space="preserve"> board</w:t>
+      </w:r>
+      <w:r>
+        <w:rPr>
+          <w:rStyle w:val="hgkelc"/>
+          <w:lang w:val="en"/>
+        </w:rPr>
+        <w:t xml:space="preserve"> </w:t>
+      </w:r>
+      <w:r>
+        <w:rPr>
+          <w:lang w:val="it-IT"/>
+        </w:rPr>
+        <w:t xml:space="preserve">su Trello </w:t>
+      </w:r>
+      <w:r>
+        <w:rPr>
+          <w:lang w:val="it-IT"/>
+        </w:rPr>
+        <w:t xml:space="preserve">di modo da </w:t>
+      </w:r>
+      <w:r>
+        <w:rPr>
+          <w:lang w:val="it-IT"/>
+        </w:rPr>
+        <w:t>tener</w:t>
+      </w:r>
+      <w:r>
+        <w:rPr>
+          <w:lang w:val="it-IT"/>
+        </w:rPr>
+        <w:t xml:space="preserve"> traccia</w:t>
+      </w:r>
+      <w:r>
+        <w:rPr>
+          <w:lang w:val="it-IT"/>
+        </w:rPr>
+        <w:t xml:space="preserve"> delle task e delle micro attività</w:t>
+      </w:r>
+      <w:r>
+        <w:rPr>
+          <w:lang w:val="it-IT"/>
+        </w:rPr>
+        <w:t>.</w:t>
+      </w:r>
+    </w:p>
+    <w:p>
+      <w:pPr>
+        <w:rPr>
+          <w:lang w:val="it-IT"/>
+        </w:rPr>
+      </w:pPr>
+    </w:p>
+    <w:p>
+      <w:pPr>
+        <w:rPr>
+          <w:lang w:val="it-IT"/>
+        </w:rPr>
+      </w:pPr>
+      <w:r>
+        <w:rPr>
+          <w:lang w:val="it-IT"/>
+        </w:rPr>
+        <w:drawing>
+          <wp:anchor distT="0" distB="0" distL="114300" distR="114300" simplePos="0" relativeHeight="251660288" behindDoc="0" locked="0" layoutInCell="1" allowOverlap="1" wp14:anchorId="0FE910F6">
+            <wp:simplePos x="0" y="0"/>
+            <wp:positionH relativeFrom="margin">
+              <wp:align>center</wp:align>
+            </wp:positionH>
+            <wp:positionV relativeFrom="paragraph">
+              <wp:posOffset>172720</wp:posOffset>
+            </wp:positionV>
+            <wp:extent cx="4450080" cy="2462530"/>
+            <wp:effectExtent l="0" t="0" r="7620" b="0"/>
+            <wp:wrapTopAndBottom/>
+            <wp:docPr id="1" name="Immagine 1"/>
+            <wp:cNvGraphicFramePr>
+              <a:graphicFrameLocks xmlns:a="http://schemas.openxmlformats.org/drawingml/2006/main" noChangeAspect="1"/>
+            </wp:cNvGraphicFramePr>
+            <a:graphic xmlns:a="http://schemas.openxmlformats.org/drawingml/2006/main">
+              <a:graphicData uri="http://schemas.openxmlformats.org/drawingml/2006/picture">
+                <pic:pic xmlns:pic="http://schemas.openxmlformats.org/drawingml/2006/picture">
+                  <pic:nvPicPr>
+                    <pic:cNvPr id="1" name=""/>
+                    <pic:cNvPicPr/>
+                  </pic:nvPicPr>
+                  <pic:blipFill>
+                    <a:blip r:embed="rId10" cstate="print">
+                      <a:extLst>
+                        <a:ext uri="{28A0092B-C50C-407E-A947-70E740481C1C}">
+                          <a14:useLocalDpi xmlns:a14="http://schemas.microsoft.com/office/drawing/2010/main" val="0"/>
+                        </a:ext>
+                      </a:extLst>
+                    </a:blip>
+                    <a:stretch>
+                      <a:fillRect/>
+                    </a:stretch>
+                  </pic:blipFill>
+                  <pic:spPr>
+                    <a:xfrm>
+                      <a:off x="0" y="0"/>
+                      <a:ext cx="4450080" cy="2462530"/>
+                    </a:xfrm>
+                    <a:prstGeom prst="rect">
+                      <a:avLst/>
+                    </a:prstGeom>
+                  </pic:spPr>
+                </pic:pic>
+              </a:graphicData>
+            </a:graphic>
+            <wp14:sizeRelH relativeFrom="margin">
+              <wp14:pctWidth>0</wp14:pctWidth>
+            </wp14:sizeRelH>
+            <wp14:sizeRelV relativeFrom="margin">
+              <wp14:pctHeight>0</wp14:pctHeight>
+            </wp14:sizeRelV>
+          </wp:anchor>
+        </w:drawing>
+      </w:r>
+      <w:r>
+        <w:rPr>
+          <w:lang w:val="it-IT"/>
+        </w:rPr>
+        <w:br w:type="page"/>
+      </w:r>
+    </w:p>
+    <w:p>
+      <w:pPr>
         <w:pStyle w:val="Titolo2"/>
       </w:pPr>
-      <w:bookmarkStart w:id="9" w:name="_Toc86330054"/>
-      <w:r>
-        <w:t>Pianificazione</w:t>
+      <w:bookmarkStart w:id="9" w:name="_Toc86330055"/>
+      <w:r>
+        <w:lastRenderedPageBreak/>
+        <w:t>Analisi dei mezzi</w:t>
       </w:r>
       <w:bookmarkEnd w:id="9"/>
     </w:p>
@@ -7695,441 +8136,434 @@
         <w:rPr>
           <w:lang w:val="it-IT"/>
         </w:rPr>
-        <w:t xml:space="preserve">Prima di stabilire una pianificazione bisogna avere almeno una vaga idea del modello di sviluppo che si intende adottare. </w:t>
-      </w:r>
-      <w:r>
-        <w:rPr>
-          <w:lang w:val="it-IT"/>
-        </w:rPr>
-        <w:t xml:space="preserve">In questa sezione bisognerà inserire il modello concettuale di sviluppo che si seguirà durante il progetto. </w:t>
-      </w:r>
-      <w:r>
-        <w:rPr>
-          <w:lang w:val="it-IT"/>
-        </w:rPr>
-        <w:t>Gli elementi di riferimento per una buona pianificazione derivano da una scomposizione top-down della problematica del progetto.</w:t>
-      </w:r>
-    </w:p>
-    <w:p>
-      <w:pPr>
-        <w:rPr>
-          <w:lang w:val="it-IT"/>
-        </w:rPr>
-      </w:pPr>
-    </w:p>
-    <w:p>
-      <w:pPr>
-        <w:rPr>
-          <w:lang w:val="it-IT"/>
-        </w:rPr>
-      </w:pPr>
-      <w:r>
-        <w:rPr>
-          <w:lang w:val="it-IT"/>
-        </w:rPr>
-        <w:t xml:space="preserve">La pianificazione può essere rappresentata mediante un diagramma di </w:t>
-      </w:r>
-      <w:proofErr w:type="spellStart"/>
-      <w:r>
-        <w:rPr>
-          <w:lang w:val="it-IT"/>
-        </w:rPr>
-        <w:t>Gantt</w:t>
-      </w:r>
-      <w:proofErr w:type="spellEnd"/>
-      <w:r>
-        <w:rPr>
-          <w:lang w:val="it-IT"/>
-        </w:rPr>
-        <w:t>:</w:t>
-      </w:r>
-    </w:p>
-    <w:p>
-      <w:pPr>
-        <w:rPr>
-          <w:lang w:val="it-IT"/>
-        </w:rPr>
-      </w:pPr>
-    </w:p>
-    <w:tbl>
-      <w:tblPr>
-        <w:tblW w:w="0" w:type="auto"/>
-        <w:tblBorders>
-          <w:top w:val="single" w:sz="4" w:space="0" w:color="auto"/>
-          <w:left w:val="single" w:sz="4" w:space="0" w:color="auto"/>
-          <w:bottom w:val="single" w:sz="4" w:space="0" w:color="auto"/>
-          <w:right w:val="single" w:sz="4" w:space="0" w:color="auto"/>
-          <w:insideH w:val="single" w:sz="4" w:space="0" w:color="auto"/>
-          <w:insideV w:val="single" w:sz="4" w:space="0" w:color="auto"/>
-        </w:tblBorders>
-        <w:tblLook w:val="00A0" w:firstRow="1" w:lastRow="0" w:firstColumn="1" w:lastColumn="0" w:noHBand="0" w:noVBand="0"/>
-      </w:tblPr>
-      <w:tblGrid>
-        <w:gridCol w:w="9628"/>
-      </w:tblGrid>
-      <w:tr>
-        <w:tc>
-          <w:tcPr>
-            <w:tcW w:w="9628" w:type="dxa"/>
-            <w:shd w:val="clear" w:color="auto" w:fill="auto"/>
-          </w:tcPr>
-          <w:p>
-            <w:pPr>
-              <w:rPr>
-                <w:lang w:val="it-IT"/>
-              </w:rPr>
-            </w:pPr>
-            <w:r>
-              <w:rPr>
-                <w:noProof/>
-                <w:lang w:val="it-IT"/>
-              </w:rPr>
-              <w:drawing>
-                <wp:inline distT="0" distB="0" distL="0" distR="0">
-                  <wp:extent cx="5972175" cy="2876550"/>
-                  <wp:effectExtent l="0" t="0" r="0" b="0"/>
-                  <wp:docPr id="1" name="Immagine 1"/>
-                  <wp:cNvGraphicFramePr>
-                    <a:graphicFrameLocks xmlns:a="http://schemas.openxmlformats.org/drawingml/2006/main" noChangeAspect="1"/>
-                  </wp:cNvGraphicFramePr>
-                  <a:graphic xmlns:a="http://schemas.openxmlformats.org/drawingml/2006/main">
-                    <a:graphicData uri="http://schemas.openxmlformats.org/drawingml/2006/picture">
-                      <pic:pic xmlns:pic="http://schemas.openxmlformats.org/drawingml/2006/picture">
-                        <pic:nvPicPr>
-                          <pic:cNvPr id="0" name="Picture 1"/>
-                          <pic:cNvPicPr>
-                            <a:picLocks noChangeAspect="1" noChangeArrowheads="1"/>
-                          </pic:cNvPicPr>
-                        </pic:nvPicPr>
-                        <pic:blipFill>
-                          <a:blip r:embed="rId8">
-                            <a:extLst>
-                              <a:ext uri="{28A0092B-C50C-407E-A947-70E740481C1C}">
-                                <a14:useLocalDpi xmlns:a14="http://schemas.microsoft.com/office/drawing/2010/main" val="0"/>
-                              </a:ext>
-                            </a:extLst>
-                          </a:blip>
-                          <a:srcRect r="6310"/>
-                          <a:stretch>
-                            <a:fillRect/>
-                          </a:stretch>
-                        </pic:blipFill>
-                        <pic:spPr bwMode="auto">
-                          <a:xfrm>
-                            <a:off x="0" y="0"/>
-                            <a:ext cx="5972175" cy="2876550"/>
-                          </a:xfrm>
-                          <a:prstGeom prst="rect">
-                            <a:avLst/>
-                          </a:prstGeom>
-                          <a:noFill/>
-                          <a:ln>
-                            <a:noFill/>
-                          </a:ln>
-                        </pic:spPr>
-                      </pic:pic>
-                    </a:graphicData>
-                  </a:graphic>
-                </wp:inline>
-              </w:drawing>
-            </w:r>
-          </w:p>
-          <w:p>
-            <w:pPr>
-              <w:pStyle w:val="Didascalia"/>
-              <w:rPr>
-                <w:lang w:val="it-IT"/>
-              </w:rPr>
-            </w:pPr>
-            <w:r>
-              <w:t xml:space="preserve">Figura </w:t>
-            </w:r>
-            <w:r>
-              <w:fldChar w:fldCharType="begin"/>
-            </w:r>
-            <w:r>
-              <w:instrText xml:space="preserve"> SEQ Figura \* ARABIC </w:instrText>
-            </w:r>
-            <w:r>
-              <w:fldChar w:fldCharType="separate"/>
-            </w:r>
-            <w:r>
-              <w:rPr>
-                <w:noProof/>
-              </w:rPr>
-              <w:t>2</w:t>
-            </w:r>
-            <w:r>
-              <w:rPr>
-                <w:noProof/>
-              </w:rPr>
-              <w:fldChar w:fldCharType="end"/>
-            </w:r>
-            <w:r>
-              <w:t xml:space="preserve">: Esempio di diagramma di </w:t>
-            </w:r>
-            <w:proofErr w:type="spellStart"/>
-            <w:r>
-              <w:t>Gantt</w:t>
-            </w:r>
-            <w:proofErr w:type="spellEnd"/>
-            <w:r>
-              <w:t>.</w:t>
-            </w:r>
-          </w:p>
-        </w:tc>
-      </w:tr>
-    </w:tbl>
-    <w:p>
-      <w:pPr>
-        <w:rPr>
-          <w:lang w:val="it-IT"/>
-        </w:rPr>
-      </w:pPr>
-    </w:p>
-    <w:p>
-      <w:pPr>
-        <w:rPr>
-          <w:lang w:val="it-IT"/>
-        </w:rPr>
-      </w:pPr>
-      <w:r>
-        <w:rPr>
-          <w:lang w:val="it-IT"/>
-        </w:rPr>
-        <w:t>Se si usano altri metodi di pianificazione (</w:t>
-      </w:r>
-      <w:r>
-        <w:rPr>
-          <w:lang w:val="it-IT"/>
-        </w:rPr>
-        <w:t>p.</w:t>
-      </w:r>
-      <w:r>
-        <w:rPr>
-          <w:lang w:val="it-IT"/>
-        </w:rPr>
-        <w:t>es</w:t>
-      </w:r>
-      <w:r>
-        <w:rPr>
-          <w:lang w:val="it-IT"/>
-        </w:rPr>
-        <w:t>.</w:t>
-      </w:r>
-      <w:r>
-        <w:rPr>
-          <w:lang w:val="it-IT"/>
-        </w:rPr>
-        <w:t xml:space="preserve"> </w:t>
-      </w:r>
-      <w:proofErr w:type="spellStart"/>
-      <w:r>
-        <w:rPr>
-          <w:lang w:val="it-IT"/>
-        </w:rPr>
-        <w:t>scrum</w:t>
-      </w:r>
-      <w:proofErr w:type="spellEnd"/>
-      <w:r>
-        <w:rPr>
-          <w:lang w:val="it-IT"/>
-        </w:rPr>
-        <w:t>), dovranno apparire in questo capitolo.</w:t>
-      </w:r>
+        <w:t>Per realizzare questo progetto ho usato il computer fornito dalla scuola.</w:t>
+      </w:r>
+    </w:p>
+    <w:p>
+      <w:pPr>
+        <w:pStyle w:val="Titolo3"/>
+      </w:pPr>
+      <w:bookmarkStart w:id="10" w:name="_Toc413411419"/>
+      <w:bookmarkStart w:id="11" w:name="_Toc86330056"/>
+      <w:r>
+        <w:t>Software</w:t>
+      </w:r>
+      <w:bookmarkEnd w:id="10"/>
+      <w:bookmarkEnd w:id="11"/>
+    </w:p>
+    <w:p>
+      <w:pPr>
+        <w:pStyle w:val="Paragrafoelenco"/>
+        <w:numPr>
+          <w:ilvl w:val="0"/>
+          <w:numId w:val="29"/>
+        </w:numPr>
+        <w:rPr>
+          <w:lang w:val="it-IT"/>
+        </w:rPr>
+      </w:pPr>
+      <w:r>
+        <w:rPr>
+          <w:lang w:val="it-IT"/>
+        </w:rPr>
+        <w:t>Visual Studio Code v. 1.96.4</w:t>
+      </w:r>
+    </w:p>
+    <w:p>
+      <w:pPr>
+        <w:pStyle w:val="Paragrafoelenco"/>
+        <w:numPr>
+          <w:ilvl w:val="0"/>
+          <w:numId w:val="29"/>
+        </w:numPr>
+        <w:rPr>
+          <w:lang w:val="it-IT"/>
+        </w:rPr>
+      </w:pPr>
+      <w:r>
+        <w:rPr>
+          <w:lang w:val="it-IT"/>
+        </w:rPr>
+        <w:t>IntelliJ IDEA 2024.3.2.2 (Ultimate Edition)</w:t>
+      </w:r>
+      <w:r>
+        <w:rPr>
+          <w:lang w:val="it-IT"/>
+        </w:rPr>
+        <w:t>,</w:t>
+      </w:r>
+      <w:r>
+        <w:rPr>
+          <w:lang w:val="it-IT"/>
+        </w:rPr>
+        <w:t xml:space="preserve"> come IDE per il backend</w:t>
+      </w:r>
+    </w:p>
+    <w:p>
+      <w:pPr>
+        <w:pStyle w:val="Paragrafoelenco"/>
+        <w:numPr>
+          <w:ilvl w:val="0"/>
+          <w:numId w:val="29"/>
+        </w:numPr>
+        <w:rPr>
+          <w:lang w:val="it-IT"/>
+        </w:rPr>
+      </w:pPr>
+      <w:r>
+        <w:rPr>
+          <w:lang w:val="it-IT"/>
+        </w:rPr>
+        <w:t>WebStorm 2024.3.2.1</w:t>
+      </w:r>
+      <w:r>
+        <w:rPr>
+          <w:lang w:val="it-IT"/>
+        </w:rPr>
+        <w:t>,</w:t>
+      </w:r>
+      <w:r>
+        <w:rPr>
+          <w:lang w:val="it-IT"/>
+        </w:rPr>
+        <w:t xml:space="preserve"> come IDE per il backend</w:t>
+      </w:r>
+    </w:p>
+    <w:p>
+      <w:pPr>
+        <w:pStyle w:val="Paragrafoelenco"/>
+        <w:numPr>
+          <w:ilvl w:val="0"/>
+          <w:numId w:val="29"/>
+        </w:numPr>
+        <w:rPr>
+          <w:lang w:val="it-IT"/>
+        </w:rPr>
+      </w:pPr>
+      <w:r>
+        <w:rPr>
+          <w:lang w:val="it-IT"/>
+        </w:rPr>
+        <w:t>Firefox v. 129.0.2</w:t>
+      </w:r>
+      <w:r>
+        <w:rPr>
+          <w:lang w:val="it-IT"/>
+        </w:rPr>
+        <w:t>, per testare la visualizzazione del sito</w:t>
+      </w:r>
+    </w:p>
+    <w:p>
+      <w:pPr>
+        <w:pStyle w:val="Paragrafoelenco"/>
+        <w:numPr>
+          <w:ilvl w:val="0"/>
+          <w:numId w:val="29"/>
+        </w:numPr>
+        <w:rPr>
+          <w:lang w:val="it-IT"/>
+        </w:rPr>
+      </w:pPr>
+      <w:r>
+        <w:rPr>
+          <w:lang w:val="it-IT"/>
+        </w:rPr>
+        <w:t>GanttProject v. 3.3.3312, per la realizzazione del gantt</w:t>
+      </w:r>
+    </w:p>
+    <w:p>
+      <w:pPr>
+        <w:pStyle w:val="Paragrafoelenco"/>
+        <w:numPr>
+          <w:ilvl w:val="0"/>
+          <w:numId w:val="29"/>
+        </w:numPr>
+        <w:rPr>
+          <w:lang w:val="it-IT"/>
+        </w:rPr>
+      </w:pPr>
+      <w:r>
+        <w:rPr>
+          <w:lang w:val="it-IT"/>
+        </w:rPr>
+        <w:t>Microsoft Visio, per fare lo use case</w:t>
+      </w:r>
+    </w:p>
+    <w:p>
+      <w:pPr>
+        <w:pStyle w:val="Paragrafoelenco"/>
+        <w:numPr>
+          <w:ilvl w:val="0"/>
+          <w:numId w:val="29"/>
+        </w:numPr>
+        <w:rPr>
+          <w:lang w:val="it-IT"/>
+        </w:rPr>
+      </w:pPr>
+      <w:r>
+        <w:rPr>
+          <w:lang w:val="it-IT"/>
+        </w:rPr>
+        <w:t>Microsoft Word e Obsidian, per redigere la documentazione, il QdC e il diario</w:t>
+      </w:r>
+    </w:p>
+    <w:p>
+      <w:pPr>
+        <w:pStyle w:val="Paragrafoelenco"/>
+        <w:numPr>
+          <w:ilvl w:val="0"/>
+          <w:numId w:val="29"/>
+        </w:numPr>
+        <w:rPr>
+          <w:lang w:val="it-IT"/>
+        </w:rPr>
+      </w:pPr>
+      <w:r>
+        <w:t>Trello.com, per la gestione delle task</w:t>
+      </w:r>
+    </w:p>
+    <w:p>
+      <w:pPr>
+        <w:pStyle w:val="Paragrafoelenco"/>
+        <w:numPr>
+          <w:ilvl w:val="0"/>
+          <w:numId w:val="29"/>
+        </w:numPr>
+        <w:rPr>
+          <w:lang w:val="it-IT"/>
+        </w:rPr>
+      </w:pPr>
+      <w:r>
+        <w:rPr>
+          <w:lang w:val="it-IT"/>
+        </w:rPr>
+        <w:t>Postman v. 11.30.4 per testare gli endpoint dell’API</w:t>
+      </w:r>
+    </w:p>
+    <w:p>
+      <w:pPr>
+        <w:pStyle w:val="Titolo3"/>
+      </w:pPr>
+      <w:bookmarkStart w:id="12" w:name="_Toc413411420"/>
+      <w:bookmarkStart w:id="13" w:name="_Toc86330057"/>
+      <w:r>
+        <w:t>Hardware</w:t>
+      </w:r>
+      <w:bookmarkEnd w:id="12"/>
+      <w:bookmarkEnd w:id="13"/>
+    </w:p>
+    <w:p>
+      <w:pPr>
+        <w:rPr>
+          <w:lang w:val="it-IT"/>
+        </w:rPr>
+      </w:pPr>
+      <w:r>
+        <w:rPr>
+          <w:lang w:val="it-IT"/>
+        </w:rPr>
+        <w:t>Computer scolastico:</w:t>
+      </w:r>
+    </w:p>
+    <w:p>
+      <w:pPr>
+        <w:pStyle w:val="Paragrafoelenco"/>
+        <w:numPr>
+          <w:ilvl w:val="0"/>
+          <w:numId w:val="30"/>
+        </w:numPr>
+        <w:rPr>
+          <w:lang w:val="it-IT"/>
+        </w:rPr>
+      </w:pPr>
+      <w:r>
+        <w:rPr>
+          <w:lang w:val="it-IT"/>
+        </w:rPr>
+        <w:t xml:space="preserve">Processore: </w:t>
+      </w:r>
+      <w:r>
+        <w:rPr>
+          <w:lang w:val="it-IT"/>
+        </w:rPr>
+        <w:t xml:space="preserve">Intel(R) </w:t>
+      </w:r>
+      <w:r>
+        <w:rPr>
+          <w:lang w:val="it-IT"/>
+        </w:rPr>
+        <w:t>Core (</w:t>
+      </w:r>
+      <w:r>
+        <w:rPr>
+          <w:lang w:val="it-IT"/>
+        </w:rPr>
+        <w:t>TM) i7-9700 CPU @ 3.00GHz   3.00 GHz</w:t>
+      </w:r>
+    </w:p>
+    <w:p>
+      <w:pPr>
+        <w:pStyle w:val="Paragrafoelenco"/>
+        <w:numPr>
+          <w:ilvl w:val="0"/>
+          <w:numId w:val="30"/>
+        </w:numPr>
+        <w:rPr>
+          <w:lang w:val="it-IT"/>
+        </w:rPr>
+      </w:pPr>
+      <w:r>
+        <w:rPr>
+          <w:lang w:val="it-IT"/>
+        </w:rPr>
+        <w:t xml:space="preserve">RAM: </w:t>
+      </w:r>
+      <w:r>
+        <w:rPr>
+          <w:lang w:val="it-IT"/>
+        </w:rPr>
+        <w:t>32.0 GB (31.8 GB utilizzabile)</w:t>
+      </w:r>
+    </w:p>
+    <w:p>
+      <w:pPr>
+        <w:pStyle w:val="Paragrafoelenco"/>
+        <w:numPr>
+          <w:ilvl w:val="0"/>
+          <w:numId w:val="30"/>
+        </w:numPr>
+        <w:rPr>
+          <w:lang w:val="it-IT"/>
+        </w:rPr>
+      </w:pPr>
+      <w:r>
+        <w:rPr>
+          <w:lang w:val="it-IT"/>
+        </w:rPr>
+        <w:t>Sceda video: NVIDIA GeForce RTX 2060</w:t>
+      </w:r>
+    </w:p>
+    <w:p>
+      <w:pPr>
+        <w:pStyle w:val="Paragrafoelenco"/>
+        <w:numPr>
+          <w:ilvl w:val="0"/>
+          <w:numId w:val="30"/>
+        </w:numPr>
+        <w:rPr>
+          <w:lang w:val="it-IT"/>
+        </w:rPr>
+      </w:pPr>
+      <w:r>
+        <w:rPr>
+          <w:lang w:val="it-IT"/>
+        </w:rPr>
+        <w:t xml:space="preserve">SSD: </w:t>
+      </w:r>
+      <w:r>
+        <w:rPr>
+          <w:lang w:val="it-IT"/>
+        </w:rPr>
+        <w:t>512 GB</w:t>
+      </w:r>
+    </w:p>
+    <w:p>
+      <w:pPr>
+        <w:pStyle w:val="Paragrafoelenco"/>
+        <w:numPr>
+          <w:ilvl w:val="0"/>
+          <w:numId w:val="30"/>
+        </w:numPr>
+        <w:rPr>
+          <w:lang w:val="de-CH"/>
+        </w:rPr>
+      </w:pPr>
+      <w:r>
+        <w:rPr>
+          <w:lang w:val="de-CH"/>
+        </w:rPr>
+        <w:t xml:space="preserve">SSD personale: Samsung T7 1TB </w:t>
+      </w:r>
+    </w:p>
+    <w:p>
+      <w:pPr>
+        <w:pStyle w:val="Paragrafoelenco"/>
+        <w:numPr>
+          <w:ilvl w:val="0"/>
+          <w:numId w:val="30"/>
+        </w:numPr>
+        <w:rPr>
+          <w:lang w:val="it-IT"/>
+        </w:rPr>
+      </w:pPr>
+      <w:r>
+        <w:rPr>
+          <w:lang w:val="it-IT"/>
+        </w:rPr>
+        <w:t>Monitor 1: HP E24i G4 1920x1200 60Hz</w:t>
+      </w:r>
+    </w:p>
+    <w:p>
+      <w:pPr>
+        <w:pStyle w:val="Paragrafoelenco"/>
+        <w:numPr>
+          <w:ilvl w:val="0"/>
+          <w:numId w:val="30"/>
+        </w:numPr>
+        <w:rPr>
+          <w:lang w:val="it-IT"/>
+        </w:rPr>
+      </w:pPr>
+      <w:r>
+        <w:rPr>
+          <w:lang w:val="it-IT"/>
+        </w:rPr>
+        <w:t>Monitor 2: ACER KA220HQ 1920x1080 60Hz</w:t>
+      </w:r>
+    </w:p>
+    <w:p>
+      <w:pPr>
+        <w:pStyle w:val="Titolo1"/>
+      </w:pPr>
+      <w:bookmarkStart w:id="14" w:name="_Toc429059808"/>
+      <w:bookmarkStart w:id="15" w:name="_Toc86330058"/>
+      <w:r>
+        <w:t>Progettazione</w:t>
+      </w:r>
+      <w:bookmarkEnd w:id="14"/>
+      <w:bookmarkEnd w:id="15"/>
+    </w:p>
+    <w:p>
+      <w:pPr>
+        <w:rPr>
+          <w:lang w:val="it-IT"/>
+        </w:rPr>
+      </w:pPr>
+      <w:r>
+        <w:rPr>
+          <w:lang w:val="it-IT"/>
+        </w:rPr>
+        <w:t>Questo capitolo descrive esaustivamente come deve essere realizzato il prodotto fin nei suoi dettagli. Una buona progettazione permette all’esecutore di evitare fraintendimenti e imprecisioni nell’implementazione del prodotto.</w:t>
+      </w:r>
+    </w:p>
+    <w:p>
+      <w:pPr>
+        <w:rPr>
+          <w:lang w:val="it-IT"/>
+        </w:rPr>
+      </w:pPr>
     </w:p>
     <w:p>
       <w:pPr>
         <w:pStyle w:val="Titolo2"/>
       </w:pPr>
-      <w:bookmarkStart w:id="10" w:name="_Toc86330055"/>
-      <w:r>
-        <w:t>Analisi dei mezzi</w:t>
-      </w:r>
-      <w:bookmarkEnd w:id="10"/>
-    </w:p>
-    <w:p>
-      <w:pPr>
-        <w:rPr>
-          <w:lang w:val="it-IT"/>
-        </w:rPr>
-      </w:pPr>
-      <w:r>
-        <w:rPr>
-          <w:lang w:val="it-IT"/>
-        </w:rPr>
-        <w:t xml:space="preserve">Elencare e </w:t>
-      </w:r>
-      <w:r>
-        <w:rPr>
-          <w:lang w:val="it-IT"/>
-        </w:rPr>
-        <w:t>descrivere</w:t>
-      </w:r>
-      <w:r>
-        <w:rPr>
-          <w:lang w:val="it-IT"/>
-        </w:rPr>
-        <w:t xml:space="preserve"> i </w:t>
-      </w:r>
-      <w:r>
-        <w:rPr>
-          <w:lang w:val="it-IT"/>
-        </w:rPr>
-        <w:t>mezzi disponibili pe</w:t>
-      </w:r>
-      <w:r>
-        <w:rPr>
-          <w:lang w:val="it-IT"/>
-        </w:rPr>
-        <w:t>r la realizzazione del progetto. Ricordarsi di sempre descrivere nel dettaglio le versioni e il modello di riferimento.</w:t>
-      </w:r>
-    </w:p>
-    <w:p>
-      <w:pPr>
-        <w:pStyle w:val="Titolo3"/>
-      </w:pPr>
-      <w:bookmarkStart w:id="11" w:name="_Toc413411419"/>
-      <w:bookmarkStart w:id="12" w:name="_Toc86330056"/>
-      <w:r>
-        <w:t>Software</w:t>
-      </w:r>
-      <w:bookmarkEnd w:id="11"/>
-      <w:bookmarkEnd w:id="12"/>
-    </w:p>
-    <w:p>
-      <w:pPr>
-        <w:rPr>
-          <w:lang w:val="it-IT"/>
-        </w:rPr>
-      </w:pPr>
-      <w:r>
-        <w:rPr>
-          <w:lang w:val="it-IT"/>
-        </w:rPr>
-        <w:t xml:space="preserve">SDK, librerie, </w:t>
-      </w:r>
-      <w:proofErr w:type="spellStart"/>
-      <w:r>
-        <w:rPr>
-          <w:lang w:val="it-IT"/>
-        </w:rPr>
-        <w:t>tools</w:t>
-      </w:r>
-      <w:proofErr w:type="spellEnd"/>
-      <w:r>
-        <w:rPr>
-          <w:lang w:val="it-IT"/>
-        </w:rPr>
-        <w:t xml:space="preserve"> utilizzati pe</w:t>
-      </w:r>
-      <w:r>
-        <w:rPr>
-          <w:lang w:val="it-IT"/>
-        </w:rPr>
-        <w:t>r la realizzazione del progetto</w:t>
-      </w:r>
-      <w:r>
-        <w:rPr>
-          <w:lang w:val="it-IT"/>
-        </w:rPr>
-        <w:t xml:space="preserve"> e eventuali dipendenze</w:t>
-      </w:r>
-      <w:r>
-        <w:rPr>
-          <w:lang w:val="it-IT"/>
-        </w:rPr>
-        <w:t>.</w:t>
-      </w:r>
-    </w:p>
-    <w:p>
-      <w:pPr>
-        <w:pStyle w:val="Titolo3"/>
-      </w:pPr>
-      <w:bookmarkStart w:id="13" w:name="_Toc413411420"/>
-      <w:bookmarkStart w:id="14" w:name="_Toc86330057"/>
-      <w:r>
-        <w:t>Hardware</w:t>
-      </w:r>
-      <w:bookmarkEnd w:id="13"/>
-      <w:bookmarkEnd w:id="14"/>
-    </w:p>
-    <w:p>
-      <w:pPr>
-        <w:rPr>
-          <w:lang w:val="it-IT"/>
-        </w:rPr>
-      </w:pPr>
-    </w:p>
-    <w:p>
-      <w:pPr>
-        <w:rPr>
-          <w:lang w:val="it-IT"/>
-        </w:rPr>
-      </w:pPr>
-      <w:r>
-        <w:rPr>
-          <w:lang w:val="it-IT"/>
-        </w:rPr>
-        <w:t xml:space="preserve">Su quale piattaforma dovrà essere eseguito il prodotto? Che hardware particolare è coinvolto nel progetto? Che particolarità e limitazioni presenta? Che </w:t>
-      </w:r>
-      <w:r>
-        <w:rPr>
-          <w:lang w:val="it-IT"/>
-        </w:rPr>
-        <w:t>HW</w:t>
-      </w:r>
-      <w:r>
-        <w:rPr>
-          <w:lang w:val="it-IT"/>
-        </w:rPr>
-        <w:t xml:space="preserve"> sarà disponibile durante lo sviluppo?</w:t>
-      </w:r>
-    </w:p>
-    <w:p>
-      <w:pPr>
-        <w:pStyle w:val="Titolo1"/>
-      </w:pPr>
-      <w:bookmarkStart w:id="15" w:name="_Toc429059808"/>
-      <w:bookmarkStart w:id="16" w:name="_Toc86330058"/>
-      <w:r>
-        <w:lastRenderedPageBreak/>
-        <w:t>Progettazione</w:t>
-      </w:r>
-      <w:bookmarkEnd w:id="15"/>
+      <w:bookmarkStart w:id="16" w:name="_Toc429059809"/>
+      <w:bookmarkStart w:id="17" w:name="_Toc86330059"/>
+      <w:r>
+        <w:t>Design dell’architettura del sistema</w:t>
+      </w:r>
       <w:bookmarkEnd w:id="16"/>
-    </w:p>
-    <w:p>
-      <w:pPr>
-        <w:rPr>
-          <w:lang w:val="it-IT"/>
-        </w:rPr>
-      </w:pPr>
-      <w:r>
-        <w:rPr>
-          <w:lang w:val="it-IT"/>
-        </w:rPr>
-        <w:t>Questo capitolo descrive esaustivamente come deve essere realizzato il prodotto fin nei suoi dettagli. Una buona progettazione permette all’esecutore di evitare fraintendimenti e imprecisioni nell’implementazione del prodotto.</w:t>
-      </w:r>
-    </w:p>
-    <w:p>
-      <w:pPr>
-        <w:rPr>
-          <w:lang w:val="it-IT"/>
-        </w:rPr>
-      </w:pPr>
-    </w:p>
-    <w:p>
-      <w:pPr>
-        <w:pStyle w:val="Titolo2"/>
-      </w:pPr>
-      <w:bookmarkStart w:id="17" w:name="_Toc429059809"/>
-      <w:bookmarkStart w:id="18" w:name="_Toc86330059"/>
-      <w:r>
-        <w:t>Design dell’architettura del sistema</w:t>
-      </w:r>
       <w:bookmarkEnd w:id="17"/>
-      <w:bookmarkEnd w:id="18"/>
     </w:p>
     <w:p>
       <w:pPr>
@@ -8274,118 +8708,119 @@
       <w:pPr>
         <w:pStyle w:val="Titolo2"/>
       </w:pPr>
-      <w:bookmarkStart w:id="19" w:name="_Toc429059810"/>
-      <w:bookmarkStart w:id="20" w:name="_Toc86330060"/>
+      <w:bookmarkStart w:id="18" w:name="_Toc429059810"/>
+      <w:bookmarkStart w:id="19" w:name="_Toc86330060"/>
       <w:r>
         <w:t>Design dei dati</w:t>
       </w:r>
       <w:r>
         <w:t xml:space="preserve"> e database</w:t>
       </w:r>
+      <w:bookmarkEnd w:id="18"/>
       <w:bookmarkEnd w:id="19"/>
+    </w:p>
+    <w:p>
+      <w:pPr>
+        <w:rPr>
+          <w:lang w:val="it-IT"/>
+        </w:rPr>
+      </w:pPr>
+      <w:r>
+        <w:rPr>
+          <w:lang w:val="it-IT"/>
+        </w:rPr>
+        <w:t xml:space="preserve">Descrizione delle strutture di dati utilizzate dal programma in base agli attributi e le </w:t>
+      </w:r>
+      <w:r>
+        <w:rPr>
+          <w:lang w:val="it-IT"/>
+        </w:rPr>
+        <w:t>relazioni degli oggetti in uso.</w:t>
+      </w:r>
+    </w:p>
+    <w:p>
+      <w:pPr>
+        <w:rPr>
+          <w:lang w:val="it-IT"/>
+        </w:rPr>
+      </w:pPr>
+      <w:r>
+        <w:rPr>
+          <w:lang w:val="it-IT"/>
+        </w:rPr>
+        <w:t>Schema E-R, schema logico e descrizione.</w:t>
+      </w:r>
+    </w:p>
+    <w:p>
+      <w:pPr>
+        <w:rPr>
+          <w:lang w:val="it-IT"/>
+        </w:rPr>
+      </w:pPr>
+      <w:r>
+        <w:rPr>
+          <w:lang w:val="it-IT"/>
+        </w:rPr>
+        <w:t>Se il diagramma E-R viene modificato, sulla doc dovrà apparire l’ultima versione, mentre le vecchie saranno sui diari.</w:t>
+      </w:r>
+    </w:p>
+    <w:p>
+      <w:pPr>
+        <w:pStyle w:val="Titolo2"/>
+      </w:pPr>
+      <w:bookmarkStart w:id="20" w:name="_Toc429059811"/>
+      <w:bookmarkStart w:id="21" w:name="_Toc86330061"/>
+      <w:r>
+        <w:lastRenderedPageBreak/>
+        <w:t>Design delle interfacce</w:t>
+      </w:r>
       <w:bookmarkEnd w:id="20"/>
-    </w:p>
-    <w:p>
-      <w:pPr>
-        <w:rPr>
-          <w:lang w:val="it-IT"/>
-        </w:rPr>
-      </w:pPr>
-      <w:r>
-        <w:rPr>
-          <w:lang w:val="it-IT"/>
-        </w:rPr>
-        <w:t xml:space="preserve">Descrizione delle strutture di dati utilizzate dal programma in base agli attributi e le </w:t>
-      </w:r>
-      <w:r>
-        <w:rPr>
-          <w:lang w:val="it-IT"/>
-        </w:rPr>
-        <w:t>relazioni degli oggetti in uso.</w:t>
-      </w:r>
-    </w:p>
-    <w:p>
-      <w:pPr>
-        <w:rPr>
-          <w:lang w:val="it-IT"/>
-        </w:rPr>
-      </w:pPr>
-      <w:r>
-        <w:rPr>
-          <w:lang w:val="it-IT"/>
-        </w:rPr>
-        <w:t>Schema E-R, schema logico e descrizione.</w:t>
-      </w:r>
-    </w:p>
-    <w:p>
-      <w:pPr>
-        <w:rPr>
-          <w:lang w:val="it-IT"/>
-        </w:rPr>
-      </w:pPr>
-      <w:r>
-        <w:rPr>
-          <w:lang w:val="it-IT"/>
-        </w:rPr>
-        <w:t>Se il diagramma E-R viene modificato, sulla doc dovrà apparire l’ultima versione, mentre le vecchie saranno sui diari.</w:t>
+      <w:bookmarkEnd w:id="21"/>
+    </w:p>
+    <w:p>
+      <w:pPr>
+        <w:rPr>
+          <w:lang w:val="it-IT"/>
+        </w:rPr>
+      </w:pPr>
+      <w:r>
+        <w:rPr>
+          <w:lang w:val="it-IT"/>
+        </w:rPr>
+        <w:t>Descrizione delle interfacce interne ed esterne del sistema e dell’interfaccia utente. La progettazione delle interfacce è basata sulle informazioni rica</w:t>
+      </w:r>
+      <w:r>
+        <w:rPr>
+          <w:lang w:val="it-IT"/>
+        </w:rPr>
+        <w:t xml:space="preserve">vate durante la fase di analisi e realizzata tramite </w:t>
+      </w:r>
+      <w:proofErr w:type="spellStart"/>
+      <w:r>
+        <w:rPr>
+          <w:lang w:val="it-IT"/>
+        </w:rPr>
+        <w:t>mockups</w:t>
+      </w:r>
+      <w:proofErr w:type="spellEnd"/>
+      <w:r>
+        <w:rPr>
+          <w:lang w:val="it-IT"/>
+        </w:rPr>
+        <w:t>.</w:t>
       </w:r>
     </w:p>
     <w:p>
       <w:pPr>
         <w:pStyle w:val="Titolo2"/>
       </w:pPr>
-      <w:bookmarkStart w:id="21" w:name="_Toc429059811"/>
-      <w:bookmarkStart w:id="22" w:name="_Toc86330061"/>
-      <w:r>
-        <w:t>Design delle interfacce</w:t>
-      </w:r>
-      <w:bookmarkEnd w:id="21"/>
+      <w:bookmarkStart w:id="22" w:name="_Toc429059812"/>
+      <w:bookmarkStart w:id="23" w:name="_Toc86330062"/>
+      <w:r>
+        <w:t>Design procedurale</w:t>
+      </w:r>
       <w:bookmarkEnd w:id="22"/>
-    </w:p>
-    <w:p>
-      <w:pPr>
-        <w:rPr>
-          <w:lang w:val="it-IT"/>
-        </w:rPr>
-      </w:pPr>
-      <w:r>
-        <w:rPr>
-          <w:lang w:val="it-IT"/>
-        </w:rPr>
-        <w:t>Descrizione delle interfacce interne ed esterne del sistema e dell’interfaccia utente. La progettazione delle interfacce è basata sulle informazioni rica</w:t>
-      </w:r>
-      <w:r>
-        <w:rPr>
-          <w:lang w:val="it-IT"/>
-        </w:rPr>
-        <w:t xml:space="preserve">vate durante la fase di analisi e realizzata tramite </w:t>
-      </w:r>
-      <w:proofErr w:type="spellStart"/>
-      <w:r>
-        <w:rPr>
-          <w:lang w:val="it-IT"/>
-        </w:rPr>
-        <w:t>mockups</w:t>
-      </w:r>
-      <w:proofErr w:type="spellEnd"/>
-      <w:r>
-        <w:rPr>
-          <w:lang w:val="it-IT"/>
-        </w:rPr>
-        <w:t>.</w:t>
-      </w:r>
-    </w:p>
-    <w:p>
-      <w:pPr>
-        <w:pStyle w:val="Titolo2"/>
-      </w:pPr>
-      <w:bookmarkStart w:id="23" w:name="_Toc429059812"/>
-      <w:bookmarkStart w:id="24" w:name="_Toc86330062"/>
-      <w:r>
-        <w:t>Design procedurale</w:t>
-      </w:r>
       <w:bookmarkEnd w:id="23"/>
-      <w:bookmarkEnd w:id="24"/>
     </w:p>
     <w:p>
       <w:pPr>
@@ -8561,103 +8996,103 @@
           <w:bottom w:val="single" w:sz="4" w:space="1" w:color="auto"/>
         </w:pBdr>
       </w:pPr>
-      <w:bookmarkStart w:id="25" w:name="_Toc461179222"/>
-      <w:bookmarkStart w:id="26" w:name="_Toc86330063"/>
+      <w:bookmarkStart w:id="24" w:name="_Toc461179222"/>
+      <w:bookmarkStart w:id="25" w:name="_Toc86330063"/>
       <w:r>
         <w:lastRenderedPageBreak/>
         <w:t>Implementazione</w:t>
       </w:r>
+      <w:bookmarkEnd w:id="24"/>
       <w:bookmarkEnd w:id="25"/>
+    </w:p>
+    <w:p>
+      <w:r>
+        <w:t>In questo capitolo dovrà essere mostrato come è stato realizzato il lavoro. Questa parte può differenziarsi dalla progettazione in quanto il risultato ottenuto non per forza può essere come era stato progettato.</w:t>
+      </w:r>
+    </w:p>
+    <w:p>
+      <w:r>
+        <w:t xml:space="preserve">Sulla base di queste informazioni il lavoro svolto dovrà essere riproducibile. </w:t>
+      </w:r>
+    </w:p>
+    <w:p>
+      <w:r>
+        <w:t>In questa parte è richiesto l’inserimento di codice sorgente</w:t>
+      </w:r>
+      <w:r>
+        <w:t xml:space="preserve"> - </w:t>
+      </w:r>
+      <w:proofErr w:type="spellStart"/>
+      <w:r>
+        <w:t>P</w:t>
+      </w:r>
+      <w:r>
+        <w:t>rint</w:t>
+      </w:r>
+      <w:proofErr w:type="spellEnd"/>
+      <w:r>
+        <w:t xml:space="preserve"> </w:t>
+      </w:r>
+      <w:r>
+        <w:t>S</w:t>
+      </w:r>
+      <w:r>
+        <w:t xml:space="preserve">creen </w:t>
+      </w:r>
+      <w:r>
+        <w:t xml:space="preserve">- </w:t>
+      </w:r>
+      <w:r>
+        <w:t>di maschere solamente per quei passaggi particolarmente significativi e/o critici.</w:t>
+      </w:r>
+    </w:p>
+    <w:p>
+      <w:r>
+        <w:t>Inoltre,</w:t>
+      </w:r>
+      <w:r>
+        <w:t xml:space="preserve"> dovranno essere descritte eventuali varianti di soluzione o scelte di prodotti con motivazione delle scelte.</w:t>
+      </w:r>
+    </w:p>
+    <w:p>
+      <w:r>
+        <w:t>Non deve apparire nessuna forma di guida d’uso di librerie o di componenti utilizzati. Eventualmente questa va allegata.</w:t>
+      </w:r>
+    </w:p>
+    <w:p>
+      <w:r>
+        <w:t>Per eventuali dettagli si possono inserire riferimenti ai diari.</w:t>
+      </w:r>
+    </w:p>
+    <w:p>
+      <w:pPr>
+        <w:pStyle w:val="Titolo1"/>
+        <w:rPr>
+          <w:lang w:val="it-IT"/>
+        </w:rPr>
+      </w:pPr>
+      <w:bookmarkStart w:id="26" w:name="_Toc461179223"/>
+      <w:bookmarkStart w:id="27" w:name="_Toc86330064"/>
+      <w:r>
+        <w:rPr>
+          <w:lang w:val="it-IT"/>
+        </w:rPr>
+        <w:t>Test</w:t>
+      </w:r>
       <w:bookmarkEnd w:id="26"/>
-    </w:p>
-    <w:p>
-      <w:r>
-        <w:t>In questo capitolo dovrà essere mostrato come è stato realizzato il lavoro. Questa parte può differenziarsi dalla progettazione in quanto il risultato ottenuto non per forza può essere come era stato progettato.</w:t>
-      </w:r>
-    </w:p>
-    <w:p>
-      <w:r>
-        <w:t xml:space="preserve">Sulla base di queste informazioni il lavoro svolto dovrà essere riproducibile. </w:t>
-      </w:r>
-    </w:p>
-    <w:p>
-      <w:r>
-        <w:t>In questa parte è richiesto l’inserimento di codice sorgente</w:t>
-      </w:r>
-      <w:r>
-        <w:t xml:space="preserve"> - </w:t>
-      </w:r>
-      <w:proofErr w:type="spellStart"/>
-      <w:r>
-        <w:t>P</w:t>
-      </w:r>
-      <w:r>
-        <w:t>rint</w:t>
-      </w:r>
-      <w:proofErr w:type="spellEnd"/>
-      <w:r>
-        <w:t xml:space="preserve"> </w:t>
-      </w:r>
-      <w:r>
-        <w:t>S</w:t>
-      </w:r>
-      <w:r>
-        <w:t xml:space="preserve">creen </w:t>
-      </w:r>
-      <w:r>
-        <w:t xml:space="preserve">- </w:t>
-      </w:r>
-      <w:r>
-        <w:t>di maschere solamente per quei passaggi particolarmente significativi e/o critici.</w:t>
-      </w:r>
-    </w:p>
-    <w:p>
-      <w:r>
-        <w:t>Inoltre,</w:t>
-      </w:r>
-      <w:r>
-        <w:t xml:space="preserve"> dovranno essere descritte eventuali varianti di soluzione o scelte di prodotti con motivazione delle scelte.</w:t>
-      </w:r>
-    </w:p>
-    <w:p>
-      <w:r>
-        <w:t>Non deve apparire nessuna forma di guida d’uso di librerie o di componenti utilizzati. Eventualmente questa va allegata.</w:t>
-      </w:r>
-    </w:p>
-    <w:p>
-      <w:r>
-        <w:t>Per eventuali dettagli si possono inserire riferimenti ai diari.</w:t>
-      </w:r>
-    </w:p>
-    <w:p>
-      <w:pPr>
-        <w:pStyle w:val="Titolo1"/>
-        <w:rPr>
-          <w:lang w:val="it-IT"/>
-        </w:rPr>
-      </w:pPr>
-      <w:bookmarkStart w:id="27" w:name="_Toc461179223"/>
-      <w:bookmarkStart w:id="28" w:name="_Toc86330064"/>
-      <w:r>
-        <w:rPr>
-          <w:lang w:val="it-IT"/>
-        </w:rPr>
-        <w:t>Test</w:t>
-      </w:r>
       <w:bookmarkEnd w:id="27"/>
+    </w:p>
+    <w:p>
+      <w:pPr>
+        <w:pStyle w:val="Titolo2"/>
+      </w:pPr>
+      <w:bookmarkStart w:id="28" w:name="_Toc461179224"/>
+      <w:bookmarkStart w:id="29" w:name="_Toc86330065"/>
+      <w:r>
+        <w:t>Protocollo di test</w:t>
+      </w:r>
       <w:bookmarkEnd w:id="28"/>
-    </w:p>
-    <w:p>
-      <w:pPr>
-        <w:pStyle w:val="Titolo2"/>
-      </w:pPr>
-      <w:bookmarkStart w:id="29" w:name="_Toc461179224"/>
-      <w:bookmarkStart w:id="30" w:name="_Toc86330065"/>
-      <w:r>
-        <w:t>Protocollo di test</w:t>
-      </w:r>
       <w:bookmarkEnd w:id="29"/>
-      <w:bookmarkEnd w:id="30"/>
     </w:p>
     <w:p>
       <w:pPr>
@@ -9694,7 +10129,7 @@
           <w:lang w:val="it-IT"/>
         </w:rPr>
       </w:pPr>
-      <w:bookmarkStart w:id="31" w:name="_Toc461179225"/>
+      <w:bookmarkStart w:id="30" w:name="_Toc461179225"/>
       <w:r>
         <w:br w:type="page"/>
       </w:r>
@@ -9703,53 +10138,267 @@
       <w:pPr>
         <w:pStyle w:val="Titolo2"/>
       </w:pPr>
-      <w:bookmarkStart w:id="32" w:name="_Toc86330066"/>
+      <w:bookmarkStart w:id="31" w:name="_Toc86330066"/>
       <w:r>
         <w:lastRenderedPageBreak/>
         <w:t>Risultati test</w:t>
       </w:r>
+      <w:bookmarkEnd w:id="30"/>
       <w:bookmarkEnd w:id="31"/>
+    </w:p>
+    <w:p>
+      <w:pPr>
+        <w:rPr>
+          <w:lang w:val="it-IT"/>
+        </w:rPr>
+      </w:pPr>
+      <w:r>
+        <w:rPr>
+          <w:lang w:val="it-IT"/>
+        </w:rPr>
+        <w:t>Tabella riassuntiva in cui si inseriscono i test riusciti e non del prodotto finale. Se un test non riesce e viene corretto l’errore, questo dovrà risultare nel documento finale come riuscito (la procedura della correzione apparirà nel diario), altrimenti dovrà essere descritto l’errore con eventuali ipotesi di correzione.</w:t>
+      </w:r>
+    </w:p>
+    <w:p>
+      <w:pPr>
+        <w:pStyle w:val="Titolo2"/>
+      </w:pPr>
+      <w:bookmarkStart w:id="32" w:name="_Toc461179226"/>
+      <w:bookmarkStart w:id="33" w:name="_Toc86330067"/>
+      <w:r>
+        <w:t>Mancanze</w:t>
+      </w:r>
+      <w:r>
+        <w:t>/limitazioni conosciute</w:t>
+      </w:r>
       <w:bookmarkEnd w:id="32"/>
-    </w:p>
-    <w:p>
-      <w:pPr>
-        <w:rPr>
-          <w:lang w:val="it-IT"/>
-        </w:rPr>
-      </w:pPr>
-      <w:r>
-        <w:rPr>
-          <w:lang w:val="it-IT"/>
-        </w:rPr>
-        <w:t>Tabella riassuntiva in cui si inseriscono i test riusciti e non del prodotto finale. Se un test non riesce e viene corretto l’errore, questo dovrà risultare nel documento finale come riuscito (la procedura della correzione apparirà nel diario), altrimenti dovrà essere descritto l’errore con eventuali ipotesi di correzione.</w:t>
+      <w:bookmarkEnd w:id="33"/>
+    </w:p>
+    <w:p>
+      <w:pPr>
+        <w:rPr>
+          <w:lang w:val="it-IT"/>
+        </w:rPr>
+      </w:pPr>
+      <w:r>
+        <w:rPr>
+          <w:lang w:val="it-IT"/>
+        </w:rPr>
+        <w:t>Descrizione con motivazione di eventuali elementi mancanti o non completamente implementati, al di fuori dei test case. Non devono essere riportati gli errori e i problemi riscontrati e poi risolti durante il progetto.</w:t>
+      </w:r>
+    </w:p>
+    <w:p>
+      <w:pPr>
+        <w:pStyle w:val="Titolo1"/>
+        <w:rPr>
+          <w:lang w:val="it-IT"/>
+        </w:rPr>
+      </w:pPr>
+      <w:bookmarkStart w:id="34" w:name="_Toc461179227"/>
+      <w:bookmarkStart w:id="35" w:name="_Toc86330068"/>
+      <w:r>
+        <w:rPr>
+          <w:lang w:val="it-IT"/>
+        </w:rPr>
+        <w:t>Consuntivo</w:t>
+      </w:r>
+      <w:bookmarkEnd w:id="34"/>
+      <w:bookmarkEnd w:id="35"/>
+    </w:p>
+    <w:p>
+      <w:pPr>
+        <w:rPr>
+          <w:lang w:val="it-IT"/>
+        </w:rPr>
+      </w:pPr>
+      <w:r>
+        <w:rPr>
+          <w:lang w:val="it-IT"/>
+        </w:rPr>
+        <w:t>Consuntivo del tempo di lavoro effettivo e considerazioni riguardo le differenze rispetto alla pianificazione (cap</w:t>
+      </w:r>
+      <w:r>
+        <w:rPr>
+          <w:lang w:val="it-IT"/>
+        </w:rPr>
+        <w:t>.</w:t>
+      </w:r>
+      <w:r>
+        <w:rPr>
+          <w:lang w:val="it-IT"/>
+        </w:rPr>
+        <w:t xml:space="preserve"> 1.7) (ad esempio Gan</w:t>
+      </w:r>
+      <w:r>
+        <w:rPr>
+          <w:lang w:val="it-IT"/>
+        </w:rPr>
+        <w:t>t</w:t>
+      </w:r>
+      <w:r>
+        <w:rPr>
+          <w:lang w:val="it-IT"/>
+        </w:rPr>
+        <w:t>t consuntivo).</w:t>
+      </w:r>
+    </w:p>
+    <w:p>
+      <w:pPr>
+        <w:pStyle w:val="Titolo1"/>
+        <w:rPr>
+          <w:lang w:val="it-IT"/>
+        </w:rPr>
+      </w:pPr>
+      <w:bookmarkStart w:id="36" w:name="_Toc461179228"/>
+      <w:bookmarkStart w:id="37" w:name="_Toc86330069"/>
+      <w:r>
+        <w:rPr>
+          <w:lang w:val="it-IT"/>
+        </w:rPr>
+        <w:t>Conclusioni</w:t>
+      </w:r>
+      <w:bookmarkEnd w:id="36"/>
+      <w:bookmarkEnd w:id="37"/>
+    </w:p>
+    <w:p>
+      <w:pPr>
+        <w:rPr>
+          <w:lang w:val="it-IT"/>
+        </w:rPr>
+      </w:pPr>
+      <w:r>
+        <w:rPr>
+          <w:lang w:val="it-IT"/>
+        </w:rPr>
+        <w:t>Quali sono le implicazioni della mia soluzione? Che impatto avrà?</w:t>
+      </w:r>
+      <w:r>
+        <w:rPr>
+          <w:lang w:val="it-IT"/>
+        </w:rPr>
+        <w:t xml:space="preserve"> Cambierà il mondo? È un successo importante? È </w:t>
+      </w:r>
+      <w:r>
+        <w:rPr>
+          <w:lang w:val="it-IT"/>
+        </w:rPr>
+        <w:t>solo un</w:t>
+      </w:r>
+      <w:r>
+        <w:rPr>
+          <w:lang w:val="it-IT"/>
+        </w:rPr>
+        <w:t>’</w:t>
+      </w:r>
+      <w:r>
+        <w:rPr>
+          <w:lang w:val="it-IT"/>
+        </w:rPr>
+        <w:t>aggiunta</w:t>
+      </w:r>
+      <w:r>
+        <w:rPr>
+          <w:lang w:val="it-IT"/>
+        </w:rPr>
+        <w:t xml:space="preserve"> marginale o</w:t>
+      </w:r>
+      <w:r>
+        <w:rPr>
+          <w:lang w:val="it-IT"/>
+        </w:rPr>
+        <w:t xml:space="preserve"> è semplicemente servita per scoprire che questo percorso è</w:t>
+      </w:r>
+      <w:r>
+        <w:rPr>
+          <w:lang w:val="it-IT"/>
+        </w:rPr>
+        <w:t xml:space="preserve"> stato</w:t>
+      </w:r>
+      <w:r>
+        <w:rPr>
+          <w:lang w:val="it-IT"/>
+        </w:rPr>
+        <w:t xml:space="preserve"> una perdita di tempo? I ris</w:t>
+      </w:r>
+      <w:r>
+        <w:rPr>
+          <w:lang w:val="it-IT"/>
+        </w:rPr>
+        <w:t xml:space="preserve">ultati ottenuti sono generali, </w:t>
+      </w:r>
+      <w:r>
+        <w:rPr>
+          <w:lang w:val="it-IT"/>
+        </w:rPr>
+        <w:t>facilmente generalizzabili o sono specifici di un caso particolare?</w:t>
+      </w:r>
+      <w:r>
+        <w:rPr>
+          <w:lang w:val="it-IT"/>
+        </w:rPr>
+        <w:t xml:space="preserve"> ecc</w:t>
+      </w:r>
+      <w:r>
+        <w:rPr>
+          <w:lang w:val="it-IT"/>
+        </w:rPr>
+        <w:t>.</w:t>
       </w:r>
     </w:p>
     <w:p>
       <w:pPr>
         <w:pStyle w:val="Titolo2"/>
       </w:pPr>
-      <w:bookmarkStart w:id="33" w:name="_Toc461179226"/>
-      <w:bookmarkStart w:id="34" w:name="_Toc86330067"/>
-      <w:r>
-        <w:t>Mancanze</w:t>
-      </w:r>
-      <w:r>
-        <w:t>/limitazioni conosciute</w:t>
-      </w:r>
-      <w:bookmarkEnd w:id="33"/>
-      <w:bookmarkEnd w:id="34"/>
-    </w:p>
-    <w:p>
-      <w:pPr>
-        <w:rPr>
-          <w:lang w:val="it-IT"/>
-        </w:rPr>
-      </w:pPr>
-      <w:r>
-        <w:rPr>
-          <w:lang w:val="it-IT"/>
-        </w:rPr>
-        <w:t>Descrizione con motivazione di eventuali elementi mancanti o non completamente implementati, al di fuori dei test case. Non devono essere riportati gli errori e i problemi riscontrati e poi risolti durante il progetto.</w:t>
+      <w:bookmarkStart w:id="38" w:name="_Toc461179229"/>
+      <w:bookmarkStart w:id="39" w:name="_Toc86330070"/>
+      <w:r>
+        <w:t>Sviluppi futuri</w:t>
+      </w:r>
+      <w:bookmarkEnd w:id="38"/>
+      <w:bookmarkEnd w:id="39"/>
+    </w:p>
+    <w:p>
+      <w:pPr>
+        <w:rPr>
+          <w:lang w:val="it-IT"/>
+        </w:rPr>
+      </w:pPr>
+      <w:r>
+        <w:rPr>
+          <w:lang w:val="it-IT"/>
+        </w:rPr>
+        <w:t>Migliorie o estensioni che possono essere sviluppate sul prodotto.</w:t>
+      </w:r>
+    </w:p>
+    <w:p>
+      <w:pPr>
+        <w:pStyle w:val="Titolo2"/>
+      </w:pPr>
+      <w:bookmarkStart w:id="40" w:name="_Toc461179230"/>
+      <w:bookmarkStart w:id="41" w:name="_Toc86330071"/>
+      <w:r>
+        <w:t>Considerazioni personali</w:t>
+      </w:r>
+      <w:bookmarkEnd w:id="40"/>
+      <w:bookmarkEnd w:id="41"/>
+    </w:p>
+    <w:p>
+      <w:pPr>
+        <w:rPr>
+          <w:lang w:val="it-IT"/>
+        </w:rPr>
+      </w:pPr>
+      <w:r>
+        <w:rPr>
+          <w:lang w:val="it-IT"/>
+        </w:rPr>
+        <w:t>Cosa ho imparato in questo progetto? ecc</w:t>
+      </w:r>
+      <w:r>
+        <w:rPr>
+          <w:lang w:val="it-IT"/>
+        </w:rPr>
+        <w:t>.</w:t>
       </w:r>
     </w:p>
     <w:p>
@@ -9759,256 +10408,28 @@
           <w:lang w:val="it-IT"/>
         </w:rPr>
       </w:pPr>
-      <w:bookmarkStart w:id="35" w:name="_Toc461179227"/>
-      <w:bookmarkStart w:id="36" w:name="_Toc86330068"/>
-      <w:r>
-        <w:rPr>
-          <w:lang w:val="it-IT"/>
-        </w:rPr>
-        <w:t>Consuntivo</w:t>
-      </w:r>
-      <w:bookmarkEnd w:id="35"/>
-      <w:bookmarkEnd w:id="36"/>
-    </w:p>
-    <w:p>
-      <w:pPr>
-        <w:rPr>
-          <w:lang w:val="it-IT"/>
-        </w:rPr>
-      </w:pPr>
-      <w:r>
-        <w:rPr>
-          <w:lang w:val="it-IT"/>
-        </w:rPr>
-        <w:t>Consuntivo del tempo di lavoro effettivo e considerazioni riguardo le differenze rispetto alla pianificazione (cap</w:t>
-      </w:r>
-      <w:r>
-        <w:rPr>
-          <w:lang w:val="it-IT"/>
-        </w:rPr>
-        <w:t>.</w:t>
-      </w:r>
-      <w:r>
-        <w:rPr>
-          <w:lang w:val="it-IT"/>
-        </w:rPr>
-        <w:t xml:space="preserve"> 1.7) (ad esempio </w:t>
-      </w:r>
-      <w:proofErr w:type="spellStart"/>
-      <w:r>
-        <w:rPr>
-          <w:lang w:val="it-IT"/>
-        </w:rPr>
-        <w:t>Gan</w:t>
-      </w:r>
-      <w:r>
-        <w:rPr>
-          <w:lang w:val="it-IT"/>
-        </w:rPr>
-        <w:t>t</w:t>
-      </w:r>
-      <w:r>
-        <w:rPr>
-          <w:lang w:val="it-IT"/>
-        </w:rPr>
-        <w:t>t</w:t>
-      </w:r>
-      <w:proofErr w:type="spellEnd"/>
-      <w:r>
-        <w:rPr>
-          <w:lang w:val="it-IT"/>
-        </w:rPr>
-        <w:t xml:space="preserve"> consuntivo).</w:t>
-      </w:r>
-    </w:p>
-    <w:p>
-      <w:pPr>
-        <w:pStyle w:val="Titolo1"/>
-        <w:rPr>
-          <w:lang w:val="it-IT"/>
-        </w:rPr>
-      </w:pPr>
-      <w:bookmarkStart w:id="37" w:name="_Toc461179228"/>
-      <w:bookmarkStart w:id="38" w:name="_Toc86330069"/>
-      <w:r>
-        <w:rPr>
-          <w:lang w:val="it-IT"/>
-        </w:rPr>
-        <w:t>Conclusioni</w:t>
-      </w:r>
-      <w:bookmarkEnd w:id="37"/>
-      <w:bookmarkEnd w:id="38"/>
-    </w:p>
-    <w:p>
-      <w:pPr>
-        <w:rPr>
-          <w:lang w:val="it-IT"/>
-        </w:rPr>
-      </w:pPr>
-      <w:r>
-        <w:rPr>
-          <w:lang w:val="it-IT"/>
-        </w:rPr>
-        <w:t>Quali sono le implicazioni della mia soluzione? Che impatto avrà?</w:t>
-      </w:r>
-      <w:r>
-        <w:rPr>
-          <w:lang w:val="it-IT"/>
-        </w:rPr>
-        <w:t xml:space="preserve"> Cambierà il mondo? È un successo importante? È </w:t>
-      </w:r>
-      <w:r>
-        <w:rPr>
-          <w:lang w:val="it-IT"/>
-        </w:rPr>
-        <w:t>solo un</w:t>
-      </w:r>
-      <w:r>
-        <w:rPr>
-          <w:lang w:val="it-IT"/>
-        </w:rPr>
-        <w:t>’</w:t>
-      </w:r>
-      <w:r>
-        <w:rPr>
-          <w:lang w:val="it-IT"/>
-        </w:rPr>
-        <w:t>aggiunta</w:t>
-      </w:r>
-      <w:r>
-        <w:rPr>
-          <w:lang w:val="it-IT"/>
-        </w:rPr>
-        <w:t xml:space="preserve"> marginale o</w:t>
-      </w:r>
-      <w:r>
-        <w:rPr>
-          <w:lang w:val="it-IT"/>
-        </w:rPr>
-        <w:t xml:space="preserve"> è semplicemente servita per scoprire che questo percorso è</w:t>
-      </w:r>
-      <w:r>
-        <w:rPr>
-          <w:lang w:val="it-IT"/>
-        </w:rPr>
-        <w:t xml:space="preserve"> stato</w:t>
-      </w:r>
-      <w:r>
-        <w:rPr>
-          <w:lang w:val="it-IT"/>
-        </w:rPr>
-        <w:t xml:space="preserve"> una perdita di tempo? I ris</w:t>
-      </w:r>
-      <w:r>
-        <w:rPr>
-          <w:lang w:val="it-IT"/>
-        </w:rPr>
-        <w:t xml:space="preserve">ultati ottenuti sono generali, </w:t>
-      </w:r>
-      <w:r>
-        <w:rPr>
-          <w:lang w:val="it-IT"/>
-        </w:rPr>
-        <w:t>facilmente generalizzabili o sono specifici di un caso particolare?</w:t>
-      </w:r>
-      <w:r>
-        <w:rPr>
-          <w:lang w:val="it-IT"/>
-        </w:rPr>
-        <w:t xml:space="preserve"> ecc</w:t>
-      </w:r>
-      <w:r>
-        <w:rPr>
-          <w:lang w:val="it-IT"/>
-        </w:rPr>
-        <w:t>.</w:t>
-      </w:r>
+      <w:bookmarkStart w:id="42" w:name="_Toc461179231"/>
+      <w:bookmarkStart w:id="43" w:name="_Toc86330072"/>
+      <w:r>
+        <w:rPr>
+          <w:lang w:val="it-IT"/>
+        </w:rPr>
+        <w:t>Bibliografia</w:t>
+      </w:r>
+      <w:bookmarkEnd w:id="42"/>
+      <w:bookmarkEnd w:id="43"/>
     </w:p>
     <w:p>
       <w:pPr>
         <w:pStyle w:val="Titolo2"/>
       </w:pPr>
-      <w:bookmarkStart w:id="39" w:name="_Toc461179229"/>
-      <w:bookmarkStart w:id="40" w:name="_Toc86330070"/>
-      <w:r>
-        <w:t>Sviluppi futuri</w:t>
-      </w:r>
-      <w:bookmarkEnd w:id="39"/>
-      <w:bookmarkEnd w:id="40"/>
-    </w:p>
-    <w:p>
-      <w:pPr>
-        <w:rPr>
-          <w:lang w:val="it-IT"/>
-        </w:rPr>
-      </w:pPr>
-      <w:r>
-        <w:rPr>
-          <w:lang w:val="it-IT"/>
-        </w:rPr>
-        <w:t>Migliorie o estensioni che possono essere sviluppate sul prodotto.</w:t>
-      </w:r>
-    </w:p>
-    <w:p>
-      <w:pPr>
-        <w:pStyle w:val="Titolo2"/>
-      </w:pPr>
-      <w:bookmarkStart w:id="41" w:name="_Toc461179230"/>
-      <w:bookmarkStart w:id="42" w:name="_Toc86330071"/>
-      <w:r>
-        <w:t>Considerazioni personali</w:t>
-      </w:r>
-      <w:bookmarkEnd w:id="41"/>
-      <w:bookmarkEnd w:id="42"/>
-    </w:p>
-    <w:p>
-      <w:pPr>
-        <w:rPr>
-          <w:lang w:val="it-IT"/>
-        </w:rPr>
-      </w:pPr>
-      <w:r>
-        <w:rPr>
-          <w:lang w:val="it-IT"/>
-        </w:rPr>
-        <w:t>Cosa ho imparato in questo progetto? ecc</w:t>
-      </w:r>
-      <w:r>
-        <w:rPr>
-          <w:lang w:val="it-IT"/>
-        </w:rPr>
-        <w:t>.</w:t>
-      </w:r>
-    </w:p>
-    <w:p>
-      <w:pPr>
-        <w:pStyle w:val="Titolo1"/>
-        <w:rPr>
-          <w:lang w:val="it-IT"/>
-        </w:rPr>
-      </w:pPr>
-      <w:bookmarkStart w:id="43" w:name="_Toc461179231"/>
-      <w:bookmarkStart w:id="44" w:name="_Toc86330072"/>
-      <w:r>
-        <w:rPr>
-          <w:lang w:val="it-IT"/>
-        </w:rPr>
-        <w:t>Bibliografia</w:t>
-      </w:r>
-      <w:bookmarkEnd w:id="43"/>
+      <w:bookmarkStart w:id="44" w:name="_Toc461179232"/>
+      <w:bookmarkStart w:id="45" w:name="_Toc86330073"/>
+      <w:r>
+        <w:t>Bibliografia per articoli di riviste:</w:t>
+      </w:r>
       <w:bookmarkEnd w:id="44"/>
-    </w:p>
-    <w:p>
-      <w:pPr>
-        <w:pStyle w:val="Titolo2"/>
-      </w:pPr>
-      <w:bookmarkStart w:id="45" w:name="_Toc461179232"/>
-      <w:bookmarkStart w:id="46" w:name="_Toc86330073"/>
-      <w:r>
-        <w:t>Bibliografia per articoli di riviste:</w:t>
-      </w:r>
       <w:bookmarkEnd w:id="45"/>
-      <w:bookmarkEnd w:id="46"/>
     </w:p>
     <w:p>
       <w:pPr>
@@ -10117,13 +10538,13 @@
       <w:pPr>
         <w:pStyle w:val="Titolo2"/>
       </w:pPr>
-      <w:bookmarkStart w:id="47" w:name="_Toc461179233"/>
-      <w:bookmarkStart w:id="48" w:name="_Toc86330074"/>
+      <w:bookmarkStart w:id="46" w:name="_Toc461179233"/>
+      <w:bookmarkStart w:id="47" w:name="_Toc86330074"/>
       <w:r>
         <w:t>Bibliografia per libri</w:t>
       </w:r>
+      <w:bookmarkEnd w:id="46"/>
       <w:bookmarkEnd w:id="47"/>
-      <w:bookmarkEnd w:id="48"/>
     </w:p>
     <w:p>
       <w:pPr>
@@ -10248,7 +10669,7 @@
           <w:lang w:val="it-IT"/>
         </w:rPr>
       </w:pPr>
-      <w:bookmarkStart w:id="49" w:name="_Toc461179234"/>
+      <w:bookmarkStart w:id="48" w:name="_Toc461179234"/>
       <w:r>
         <w:br w:type="page"/>
       </w:r>
@@ -10257,13 +10678,13 @@
       <w:pPr>
         <w:pStyle w:val="Titolo2"/>
       </w:pPr>
-      <w:bookmarkStart w:id="50" w:name="_Toc86330075"/>
+      <w:bookmarkStart w:id="49" w:name="_Toc86330075"/>
       <w:r>
         <w:lastRenderedPageBreak/>
         <w:t>Sitografia</w:t>
       </w:r>
+      <w:bookmarkEnd w:id="48"/>
       <w:bookmarkEnd w:id="49"/>
-      <w:bookmarkEnd w:id="50"/>
     </w:p>
     <w:p>
       <w:pPr>
@@ -10414,16 +10835,16 @@
           <w:lang w:val="it-IT"/>
         </w:rPr>
       </w:pPr>
-      <w:bookmarkStart w:id="51" w:name="_Toc461179235"/>
-      <w:bookmarkStart w:id="52" w:name="_Toc86330076"/>
+      <w:bookmarkStart w:id="50" w:name="_Toc461179235"/>
+      <w:bookmarkStart w:id="51" w:name="_Toc86330076"/>
       <w:r>
         <w:rPr>
           <w:lang w:val="it-IT"/>
         </w:rPr>
         <w:t>Allegati</w:t>
       </w:r>
+      <w:bookmarkEnd w:id="50"/>
       <w:bookmarkEnd w:id="51"/>
-      <w:bookmarkEnd w:id="52"/>
     </w:p>
     <w:p>
       <w:pPr>
@@ -10596,10 +11017,10 @@
       </w:pPr>
     </w:p>
     <w:sectPr>
-      <w:headerReference w:type="default" r:id="rId9"/>
-      <w:footerReference w:type="default" r:id="rId10"/>
-      <w:headerReference w:type="first" r:id="rId11"/>
-      <w:footerReference w:type="first" r:id="rId12"/>
+      <w:headerReference w:type="default" r:id="rId11"/>
+      <w:footerReference w:type="default" r:id="rId12"/>
+      <w:headerReference w:type="first" r:id="rId13"/>
+      <w:footerReference w:type="first" r:id="rId14"/>
       <w:pgSz w:w="11906" w:h="16838"/>
       <w:pgMar w:top="1985" w:right="1134" w:bottom="1418" w:left="1134" w:header="567" w:footer="567" w:gutter="0"/>
       <w:pgNumType w:start="1"/>
@@ -11497,6 +11918,118 @@
 <file path=word/numbering.xml><?xml version="1.0" encoding="utf-8"?>
 <w:numbering xmlns:wpc="http://schemas.microsoft.com/office/word/2010/wordprocessingCanvas" xmlns:cx="http://schemas.microsoft.com/office/drawing/2014/chartex" xmlns:cx1="http://schemas.microsoft.com/office/drawing/2015/9/8/chartex" xmlns:cx2="http://schemas.microsoft.com/office/drawing/2015/10/21/chartex" xmlns:cx3="http://schemas.microsoft.com/office/drawing/2016/5/9/chartex" xmlns:cx4="http://schemas.microsoft.com/office/drawing/2016/5/10/chartex" xmlns:cx5="http://schemas.microsoft.com/office/drawing/2016/5/11/chartex" xmlns:cx6="http://schemas.microsoft.com/office/drawing/2016/5/12/chartex" xmlns:cx7="http://schemas.microsoft.com/office/drawing/2016/5/13/chartex" xmlns:cx8="http://schemas.microsoft.com/office/drawing/2016/5/14/chartex" xmlns:mc="http://schemas.openxmlformats.org/markup-compatibility/2006" xmlns:aink="http://schemas.microsoft.com/office/drawing/2016/ink" xmlns:am3d="http://schemas.microsoft.com/office/drawing/2017/model3d" xmlns:o="urn:schemas-microsoft-com:office:office" xmlns:r="http://schemas.openxmlformats.org/officeDocument/2006/relationships" xmlns:m="http://schemas.openxmlformats.org/officeDocument/2006/math" xmlns:v="urn:schemas-microsoft-com:vml" xmlns:wp14="http://schemas.microsoft.com/office/word/2010/wordprocessingDrawing" xmlns:wp="http://schemas.openxmlformats.org/drawingml/2006/wordprocessingDrawing" xmlns:w10="urn:schemas-microsoft-com:office:word" xmlns:w="http://schemas.openxmlformats.org/wordprocessingml/2006/main" xmlns:w14="http://schemas.microsoft.com/office/word/2010/wordml" xmlns:w15="http://schemas.microsoft.com/office/word/2012/wordml" xmlns:w16cid="http://schemas.microsoft.com/office/word/2016/wordml/cid" xmlns:w16se="http://schemas.microsoft.com/office/word/2015/wordml/symex" xmlns:wpg="http://schemas.microsoft.com/office/word/2010/wordprocessingGroup" xmlns:wpi="http://schemas.microsoft.com/office/word/2010/wordprocessingInk" xmlns:wne="http://schemas.microsoft.com/office/word/2006/wordml" xmlns:wps="http://schemas.microsoft.com/office/word/2010/wordprocessingShape" mc:Ignorable="w14 w15 w16se w16cid wp14">
   <w:abstractNum w:abstractNumId="0" w15:restartNumberingAfterBreak="0">
+    <w:nsid w:val="01B1215A"/>
+    <w:multiLevelType w:val="hybridMultilevel"/>
+    <w:tmpl w:val="CC485FF0"/>
+    <w:lvl w:ilvl="0" w:tplc="874AA4B8">
+      <w:numFmt w:val="bullet"/>
+      <w:lvlText w:val="-"/>
+      <w:lvlJc w:val="left"/>
+      <w:pPr>
+        <w:ind w:left="720" w:hanging="360"/>
+      </w:pPr>
+      <w:rPr>
+        <w:rFonts w:ascii="Arial" w:eastAsia="Times New Roman" w:hAnsi="Arial" w:cs="Arial" w:hint="default"/>
+      </w:rPr>
+    </w:lvl>
+    <w:lvl w:ilvl="1" w:tplc="08100003" w:tentative="1">
+      <w:start w:val="1"/>
+      <w:numFmt w:val="bullet"/>
+      <w:lvlText w:val="o"/>
+      <w:lvlJc w:val="left"/>
+      <w:pPr>
+        <w:ind w:left="1440" w:hanging="360"/>
+      </w:pPr>
+      <w:rPr>
+        <w:rFonts w:ascii="Courier New" w:hAnsi="Courier New" w:cs="Courier New" w:hint="default"/>
+      </w:rPr>
+    </w:lvl>
+    <w:lvl w:ilvl="2" w:tplc="08100005" w:tentative="1">
+      <w:start w:val="1"/>
+      <w:numFmt w:val="bullet"/>
+      <w:lvlText w:val=""/>
+      <w:lvlJc w:val="left"/>
+      <w:pPr>
+        <w:ind w:left="2160" w:hanging="360"/>
+      </w:pPr>
+      <w:rPr>
+        <w:rFonts w:ascii="Wingdings" w:hAnsi="Wingdings" w:hint="default"/>
+      </w:rPr>
+    </w:lvl>
+    <w:lvl w:ilvl="3" w:tplc="08100001" w:tentative="1">
+      <w:start w:val="1"/>
+      <w:numFmt w:val="bullet"/>
+      <w:lvlText w:val=""/>
+      <w:lvlJc w:val="left"/>
+      <w:pPr>
+        <w:ind w:left="2880" w:hanging="360"/>
+      </w:pPr>
+      <w:rPr>
+        <w:rFonts w:ascii="Symbol" w:hAnsi="Symbol" w:hint="default"/>
+      </w:rPr>
+    </w:lvl>
+    <w:lvl w:ilvl="4" w:tplc="08100003" w:tentative="1">
+      <w:start w:val="1"/>
+      <w:numFmt w:val="bullet"/>
+      <w:lvlText w:val="o"/>
+      <w:lvlJc w:val="left"/>
+      <w:pPr>
+        <w:ind w:left="3600" w:hanging="360"/>
+      </w:pPr>
+      <w:rPr>
+        <w:rFonts w:ascii="Courier New" w:hAnsi="Courier New" w:cs="Courier New" w:hint="default"/>
+      </w:rPr>
+    </w:lvl>
+    <w:lvl w:ilvl="5" w:tplc="08100005" w:tentative="1">
+      <w:start w:val="1"/>
+      <w:numFmt w:val="bullet"/>
+      <w:lvlText w:val=""/>
+      <w:lvlJc w:val="left"/>
+      <w:pPr>
+        <w:ind w:left="4320" w:hanging="360"/>
+      </w:pPr>
+      <w:rPr>
+        <w:rFonts w:ascii="Wingdings" w:hAnsi="Wingdings" w:hint="default"/>
+      </w:rPr>
+    </w:lvl>
+    <w:lvl w:ilvl="6" w:tplc="08100001" w:tentative="1">
+      <w:start w:val="1"/>
+      <w:numFmt w:val="bullet"/>
+      <w:lvlText w:val=""/>
+      <w:lvlJc w:val="left"/>
+      <w:pPr>
+        <w:ind w:left="5040" w:hanging="360"/>
+      </w:pPr>
+      <w:rPr>
+        <w:rFonts w:ascii="Symbol" w:hAnsi="Symbol" w:hint="default"/>
+      </w:rPr>
+    </w:lvl>
+    <w:lvl w:ilvl="7" w:tplc="08100003" w:tentative="1">
+      <w:start w:val="1"/>
+      <w:numFmt w:val="bullet"/>
+      <w:lvlText w:val="o"/>
+      <w:lvlJc w:val="left"/>
+      <w:pPr>
+        <w:ind w:left="5760" w:hanging="360"/>
+      </w:pPr>
+      <w:rPr>
+        <w:rFonts w:ascii="Courier New" w:hAnsi="Courier New" w:cs="Courier New" w:hint="default"/>
+      </w:rPr>
+    </w:lvl>
+    <w:lvl w:ilvl="8" w:tplc="08100005" w:tentative="1">
+      <w:start w:val="1"/>
+      <w:numFmt w:val="bullet"/>
+      <w:lvlText w:val=""/>
+      <w:lvlJc w:val="left"/>
+      <w:pPr>
+        <w:ind w:left="6480" w:hanging="360"/>
+      </w:pPr>
+      <w:rPr>
+        <w:rFonts w:ascii="Wingdings" w:hAnsi="Wingdings" w:hint="default"/>
+      </w:rPr>
+    </w:lvl>
+  </w:abstractNum>
+  <w:abstractNum w:abstractNumId="1" w15:restartNumberingAfterBreak="0">
     <w:nsid w:val="0801489A"/>
     <w:multiLevelType w:val="hybridMultilevel"/>
     <w:tmpl w:val="F3A21FFC"/>
@@ -11609,7 +12142,7 @@
       </w:pPr>
     </w:lvl>
   </w:abstractNum>
-  <w:abstractNum w:abstractNumId="1" w15:restartNumberingAfterBreak="0">
+  <w:abstractNum w:abstractNumId="2" w15:restartNumberingAfterBreak="0">
     <w:nsid w:val="0BD80EB2"/>
     <w:multiLevelType w:val="hybridMultilevel"/>
     <w:tmpl w:val="D3143AC2"/>
@@ -11749,7 +12282,7 @@
       </w:rPr>
     </w:lvl>
   </w:abstractNum>
-  <w:abstractNum w:abstractNumId="2" w15:restartNumberingAfterBreak="0">
+  <w:abstractNum w:abstractNumId="3" w15:restartNumberingAfterBreak="0">
     <w:nsid w:val="0D547769"/>
     <w:multiLevelType w:val="hybridMultilevel"/>
     <w:tmpl w:val="7F2074D2"/>
@@ -11889,7 +12422,7 @@
       </w:rPr>
     </w:lvl>
   </w:abstractNum>
-  <w:abstractNum w:abstractNumId="3" w15:restartNumberingAfterBreak="0">
+  <w:abstractNum w:abstractNumId="4" w15:restartNumberingAfterBreak="0">
     <w:nsid w:val="10CB776C"/>
     <w:multiLevelType w:val="hybridMultilevel"/>
     <w:tmpl w:val="678CE950"/>
@@ -12029,7 +12562,7 @@
       </w:rPr>
     </w:lvl>
   </w:abstractNum>
-  <w:abstractNum w:abstractNumId="4" w15:restartNumberingAfterBreak="0">
+  <w:abstractNum w:abstractNumId="5" w15:restartNumberingAfterBreak="0">
     <w:nsid w:val="12C843D7"/>
     <w:multiLevelType w:val="hybridMultilevel"/>
     <w:tmpl w:val="C1845D68"/>
@@ -12169,7 +12702,7 @@
       </w:rPr>
     </w:lvl>
   </w:abstractNum>
-  <w:abstractNum w:abstractNumId="5" w15:restartNumberingAfterBreak="0">
+  <w:abstractNum w:abstractNumId="6" w15:restartNumberingAfterBreak="0">
     <w:nsid w:val="16173516"/>
     <w:multiLevelType w:val="hybridMultilevel"/>
     <w:tmpl w:val="95E6023C"/>
@@ -12288,7 +12821,7 @@
       </w:pPr>
     </w:lvl>
   </w:abstractNum>
-  <w:abstractNum w:abstractNumId="6" w15:restartNumberingAfterBreak="0">
+  <w:abstractNum w:abstractNumId="7" w15:restartNumberingAfterBreak="0">
     <w:nsid w:val="177064D3"/>
     <w:multiLevelType w:val="hybridMultilevel"/>
     <w:tmpl w:val="6E22B194"/>
@@ -12401,7 +12934,7 @@
       </w:rPr>
     </w:lvl>
   </w:abstractNum>
-  <w:abstractNum w:abstractNumId="7" w15:restartNumberingAfterBreak="0">
+  <w:abstractNum w:abstractNumId="8" w15:restartNumberingAfterBreak="0">
     <w:nsid w:val="22DC02CA"/>
     <w:multiLevelType w:val="hybridMultilevel"/>
     <w:tmpl w:val="3E6C221C"/>
@@ -12541,7 +13074,7 @@
       </w:rPr>
     </w:lvl>
   </w:abstractNum>
-  <w:abstractNum w:abstractNumId="8" w15:restartNumberingAfterBreak="0">
+  <w:abstractNum w:abstractNumId="9" w15:restartNumberingAfterBreak="0">
     <w:nsid w:val="24A46D31"/>
     <w:multiLevelType w:val="hybridMultilevel"/>
     <w:tmpl w:val="A56221F0"/>
@@ -12654,7 +13187,120 @@
       </w:pPr>
     </w:lvl>
   </w:abstractNum>
-  <w:abstractNum w:abstractNumId="9" w15:restartNumberingAfterBreak="0">
+  <w:abstractNum w:abstractNumId="10" w15:restartNumberingAfterBreak="0">
+    <w:nsid w:val="2E482BE2"/>
+    <w:multiLevelType w:val="hybridMultilevel"/>
+    <w:tmpl w:val="81A29432"/>
+    <w:lvl w:ilvl="0" w:tplc="08100001">
+      <w:start w:val="1"/>
+      <w:numFmt w:val="bullet"/>
+      <w:lvlText w:val=""/>
+      <w:lvlJc w:val="left"/>
+      <w:pPr>
+        <w:ind w:left="720" w:hanging="360"/>
+      </w:pPr>
+      <w:rPr>
+        <w:rFonts w:ascii="Symbol" w:hAnsi="Symbol" w:hint="default"/>
+      </w:rPr>
+    </w:lvl>
+    <w:lvl w:ilvl="1" w:tplc="08100003" w:tentative="1">
+      <w:start w:val="1"/>
+      <w:numFmt w:val="bullet"/>
+      <w:lvlText w:val="o"/>
+      <w:lvlJc w:val="left"/>
+      <w:pPr>
+        <w:ind w:left="1440" w:hanging="360"/>
+      </w:pPr>
+      <w:rPr>
+        <w:rFonts w:ascii="Courier New" w:hAnsi="Courier New" w:cs="Courier New" w:hint="default"/>
+      </w:rPr>
+    </w:lvl>
+    <w:lvl w:ilvl="2" w:tplc="08100005" w:tentative="1">
+      <w:start w:val="1"/>
+      <w:numFmt w:val="bullet"/>
+      <w:lvlText w:val=""/>
+      <w:lvlJc w:val="left"/>
+      <w:pPr>
+        <w:ind w:left="2160" w:hanging="360"/>
+      </w:pPr>
+      <w:rPr>
+        <w:rFonts w:ascii="Wingdings" w:hAnsi="Wingdings" w:hint="default"/>
+      </w:rPr>
+    </w:lvl>
+    <w:lvl w:ilvl="3" w:tplc="08100001" w:tentative="1">
+      <w:start w:val="1"/>
+      <w:numFmt w:val="bullet"/>
+      <w:lvlText w:val=""/>
+      <w:lvlJc w:val="left"/>
+      <w:pPr>
+        <w:ind w:left="2880" w:hanging="360"/>
+      </w:pPr>
+      <w:rPr>
+        <w:rFonts w:ascii="Symbol" w:hAnsi="Symbol" w:hint="default"/>
+      </w:rPr>
+    </w:lvl>
+    <w:lvl w:ilvl="4" w:tplc="08100003" w:tentative="1">
+      <w:start w:val="1"/>
+      <w:numFmt w:val="bullet"/>
+      <w:lvlText w:val="o"/>
+      <w:lvlJc w:val="left"/>
+      <w:pPr>
+        <w:ind w:left="3600" w:hanging="360"/>
+      </w:pPr>
+      <w:rPr>
+        <w:rFonts w:ascii="Courier New" w:hAnsi="Courier New" w:cs="Courier New" w:hint="default"/>
+      </w:rPr>
+    </w:lvl>
+    <w:lvl w:ilvl="5" w:tplc="08100005" w:tentative="1">
+      <w:start w:val="1"/>
+      <w:numFmt w:val="bullet"/>
+      <w:lvlText w:val=""/>
+      <w:lvlJc w:val="left"/>
+      <w:pPr>
+        <w:ind w:left="4320" w:hanging="360"/>
+      </w:pPr>
+      <w:rPr>
+        <w:rFonts w:ascii="Wingdings" w:hAnsi="Wingdings" w:hint="default"/>
+      </w:rPr>
+    </w:lvl>
+    <w:lvl w:ilvl="6" w:tplc="08100001" w:tentative="1">
+      <w:start w:val="1"/>
+      <w:numFmt w:val="bullet"/>
+      <w:lvlText w:val=""/>
+      <w:lvlJc w:val="left"/>
+      <w:pPr>
+        <w:ind w:left="5040" w:hanging="360"/>
+      </w:pPr>
+      <w:rPr>
+        <w:rFonts w:ascii="Symbol" w:hAnsi="Symbol" w:hint="default"/>
+      </w:rPr>
+    </w:lvl>
+    <w:lvl w:ilvl="7" w:tplc="08100003" w:tentative="1">
+      <w:start w:val="1"/>
+      <w:numFmt w:val="bullet"/>
+      <w:lvlText w:val="o"/>
+      <w:lvlJc w:val="left"/>
+      <w:pPr>
+        <w:ind w:left="5760" w:hanging="360"/>
+      </w:pPr>
+      <w:rPr>
+        <w:rFonts w:ascii="Courier New" w:hAnsi="Courier New" w:cs="Courier New" w:hint="default"/>
+      </w:rPr>
+    </w:lvl>
+    <w:lvl w:ilvl="8" w:tplc="08100005" w:tentative="1">
+      <w:start w:val="1"/>
+      <w:numFmt w:val="bullet"/>
+      <w:lvlText w:val=""/>
+      <w:lvlJc w:val="left"/>
+      <w:pPr>
+        <w:ind w:left="6480" w:hanging="360"/>
+      </w:pPr>
+      <w:rPr>
+        <w:rFonts w:ascii="Wingdings" w:hAnsi="Wingdings" w:hint="default"/>
+      </w:rPr>
+    </w:lvl>
+  </w:abstractNum>
+  <w:abstractNum w:abstractNumId="11" w15:restartNumberingAfterBreak="0">
     <w:nsid w:val="338F323B"/>
     <w:multiLevelType w:val="hybridMultilevel"/>
     <w:tmpl w:val="73B451BE"/>
@@ -12767,7 +13413,7 @@
       </w:rPr>
     </w:lvl>
   </w:abstractNum>
-  <w:abstractNum w:abstractNumId="10" w15:restartNumberingAfterBreak="0">
+  <w:abstractNum w:abstractNumId="12" w15:restartNumberingAfterBreak="0">
     <w:nsid w:val="3A0D35E1"/>
     <w:multiLevelType w:val="hybridMultilevel"/>
     <w:tmpl w:val="5B24DD9A"/>
@@ -12880,7 +13526,7 @@
       </w:rPr>
     </w:lvl>
   </w:abstractNum>
-  <w:abstractNum w:abstractNumId="11" w15:restartNumberingAfterBreak="0">
+  <w:abstractNum w:abstractNumId="13" w15:restartNumberingAfterBreak="0">
     <w:nsid w:val="57C86EE7"/>
     <w:multiLevelType w:val="multilevel"/>
     <w:tmpl w:val="4DE6CDEC"/>
@@ -13029,7 +13675,120 @@
       </w:rPr>
     </w:lvl>
   </w:abstractNum>
-  <w:abstractNum w:abstractNumId="12" w15:restartNumberingAfterBreak="0">
+  <w:abstractNum w:abstractNumId="14" w15:restartNumberingAfterBreak="0">
+    <w:nsid w:val="5FDE21FA"/>
+    <w:multiLevelType w:val="hybridMultilevel"/>
+    <w:tmpl w:val="DC343D74"/>
+    <w:lvl w:ilvl="0" w:tplc="08100001">
+      <w:start w:val="1"/>
+      <w:numFmt w:val="bullet"/>
+      <w:lvlText w:val=""/>
+      <w:lvlJc w:val="left"/>
+      <w:pPr>
+        <w:ind w:left="720" w:hanging="360"/>
+      </w:pPr>
+      <w:rPr>
+        <w:rFonts w:ascii="Symbol" w:hAnsi="Symbol" w:hint="default"/>
+      </w:rPr>
+    </w:lvl>
+    <w:lvl w:ilvl="1" w:tplc="08100003" w:tentative="1">
+      <w:start w:val="1"/>
+      <w:numFmt w:val="bullet"/>
+      <w:lvlText w:val="o"/>
+      <w:lvlJc w:val="left"/>
+      <w:pPr>
+        <w:ind w:left="1440" w:hanging="360"/>
+      </w:pPr>
+      <w:rPr>
+        <w:rFonts w:ascii="Courier New" w:hAnsi="Courier New" w:cs="Courier New" w:hint="default"/>
+      </w:rPr>
+    </w:lvl>
+    <w:lvl w:ilvl="2" w:tplc="08100005" w:tentative="1">
+      <w:start w:val="1"/>
+      <w:numFmt w:val="bullet"/>
+      <w:lvlText w:val=""/>
+      <w:lvlJc w:val="left"/>
+      <w:pPr>
+        <w:ind w:left="2160" w:hanging="360"/>
+      </w:pPr>
+      <w:rPr>
+        <w:rFonts w:ascii="Wingdings" w:hAnsi="Wingdings" w:hint="default"/>
+      </w:rPr>
+    </w:lvl>
+    <w:lvl w:ilvl="3" w:tplc="08100001" w:tentative="1">
+      <w:start w:val="1"/>
+      <w:numFmt w:val="bullet"/>
+      <w:lvlText w:val=""/>
+      <w:lvlJc w:val="left"/>
+      <w:pPr>
+        <w:ind w:left="2880" w:hanging="360"/>
+      </w:pPr>
+      <w:rPr>
+        <w:rFonts w:ascii="Symbol" w:hAnsi="Symbol" w:hint="default"/>
+      </w:rPr>
+    </w:lvl>
+    <w:lvl w:ilvl="4" w:tplc="08100003" w:tentative="1">
+      <w:start w:val="1"/>
+      <w:numFmt w:val="bullet"/>
+      <w:lvlText w:val="o"/>
+      <w:lvlJc w:val="left"/>
+      <w:pPr>
+        <w:ind w:left="3600" w:hanging="360"/>
+      </w:pPr>
+      <w:rPr>
+        <w:rFonts w:ascii="Courier New" w:hAnsi="Courier New" w:cs="Courier New" w:hint="default"/>
+      </w:rPr>
+    </w:lvl>
+    <w:lvl w:ilvl="5" w:tplc="08100005" w:tentative="1">
+      <w:start w:val="1"/>
+      <w:numFmt w:val="bullet"/>
+      <w:lvlText w:val=""/>
+      <w:lvlJc w:val="left"/>
+      <w:pPr>
+        <w:ind w:left="4320" w:hanging="360"/>
+      </w:pPr>
+      <w:rPr>
+        <w:rFonts w:ascii="Wingdings" w:hAnsi="Wingdings" w:hint="default"/>
+      </w:rPr>
+    </w:lvl>
+    <w:lvl w:ilvl="6" w:tplc="08100001" w:tentative="1">
+      <w:start w:val="1"/>
+      <w:numFmt w:val="bullet"/>
+      <w:lvlText w:val=""/>
+      <w:lvlJc w:val="left"/>
+      <w:pPr>
+        <w:ind w:left="5040" w:hanging="360"/>
+      </w:pPr>
+      <w:rPr>
+        <w:rFonts w:ascii="Symbol" w:hAnsi="Symbol" w:hint="default"/>
+      </w:rPr>
+    </w:lvl>
+    <w:lvl w:ilvl="7" w:tplc="08100003" w:tentative="1">
+      <w:start w:val="1"/>
+      <w:numFmt w:val="bullet"/>
+      <w:lvlText w:val="o"/>
+      <w:lvlJc w:val="left"/>
+      <w:pPr>
+        <w:ind w:left="5760" w:hanging="360"/>
+      </w:pPr>
+      <w:rPr>
+        <w:rFonts w:ascii="Courier New" w:hAnsi="Courier New" w:cs="Courier New" w:hint="default"/>
+      </w:rPr>
+    </w:lvl>
+    <w:lvl w:ilvl="8" w:tplc="08100005" w:tentative="1">
+      <w:start w:val="1"/>
+      <w:numFmt w:val="bullet"/>
+      <w:lvlText w:val=""/>
+      <w:lvlJc w:val="left"/>
+      <w:pPr>
+        <w:ind w:left="6480" w:hanging="360"/>
+      </w:pPr>
+      <w:rPr>
+        <w:rFonts w:ascii="Wingdings" w:hAnsi="Wingdings" w:hint="default"/>
+      </w:rPr>
+    </w:lvl>
+  </w:abstractNum>
+  <w:abstractNum w:abstractNumId="15" w15:restartNumberingAfterBreak="0">
     <w:nsid w:val="652809B9"/>
     <w:multiLevelType w:val="hybridMultilevel"/>
     <w:tmpl w:val="C10EC632"/>
@@ -13142,7 +13901,7 @@
       </w:rPr>
     </w:lvl>
   </w:abstractNum>
-  <w:abstractNum w:abstractNumId="13" w15:restartNumberingAfterBreak="0">
+  <w:abstractNum w:abstractNumId="16" w15:restartNumberingAfterBreak="0">
     <w:nsid w:val="66871ECE"/>
     <w:multiLevelType w:val="hybridMultilevel"/>
     <w:tmpl w:val="7F74FC56"/>
@@ -13258,7 +14017,7 @@
       </w:pPr>
     </w:lvl>
   </w:abstractNum>
-  <w:abstractNum w:abstractNumId="14" w15:restartNumberingAfterBreak="0">
+  <w:abstractNum w:abstractNumId="17" w15:restartNumberingAfterBreak="0">
     <w:nsid w:val="6ABE5228"/>
     <w:multiLevelType w:val="hybridMultilevel"/>
     <w:tmpl w:val="089EE6D8"/>
@@ -13374,7 +14133,7 @@
       </w:pPr>
     </w:lvl>
   </w:abstractNum>
-  <w:abstractNum w:abstractNumId="15" w15:restartNumberingAfterBreak="0">
+  <w:abstractNum w:abstractNumId="18" w15:restartNumberingAfterBreak="0">
     <w:nsid w:val="6C1D7334"/>
     <w:multiLevelType w:val="hybridMultilevel"/>
     <w:tmpl w:val="7F20929C"/>
@@ -13490,7 +14249,7 @@
       </w:pPr>
     </w:lvl>
   </w:abstractNum>
-  <w:abstractNum w:abstractNumId="16" w15:restartNumberingAfterBreak="0">
+  <w:abstractNum w:abstractNumId="19" w15:restartNumberingAfterBreak="0">
     <w:nsid w:val="72904C79"/>
     <w:multiLevelType w:val="hybridMultilevel"/>
     <w:tmpl w:val="EB328896"/>
@@ -13630,7 +14389,7 @@
       </w:rPr>
     </w:lvl>
   </w:abstractNum>
-  <w:abstractNum w:abstractNumId="17" w15:restartNumberingAfterBreak="0">
+  <w:abstractNum w:abstractNumId="20" w15:restartNumberingAfterBreak="0">
     <w:nsid w:val="7ACC392C"/>
     <w:multiLevelType w:val="hybridMultilevel"/>
     <w:tmpl w:val="F282F7F0"/>
@@ -13770,7 +14529,7 @@
       </w:rPr>
     </w:lvl>
   </w:abstractNum>
-  <w:abstractNum w:abstractNumId="18" w15:restartNumberingAfterBreak="0">
+  <w:abstractNum w:abstractNumId="21" w15:restartNumberingAfterBreak="0">
     <w:nsid w:val="7BB060FB"/>
     <w:multiLevelType w:val="hybridMultilevel"/>
     <w:tmpl w:val="7082ACE6"/>
@@ -13883,7 +14642,7 @@
       </w:rPr>
     </w:lvl>
   </w:abstractNum>
-  <w:abstractNum w:abstractNumId="19" w15:restartNumberingAfterBreak="0">
+  <w:abstractNum w:abstractNumId="22" w15:restartNumberingAfterBreak="0">
     <w:nsid w:val="7CD54937"/>
     <w:multiLevelType w:val="hybridMultilevel"/>
     <w:tmpl w:val="1AB0305A"/>
@@ -14024,85 +14783,94 @@
     </w:lvl>
   </w:abstractNum>
   <w:num w:numId="1">
+    <w:abstractNumId w:val="13"/>
+  </w:num>
+  <w:num w:numId="2">
+    <w:abstractNumId w:val="4"/>
+  </w:num>
+  <w:num w:numId="3">
+    <w:abstractNumId w:val="8"/>
+  </w:num>
+  <w:num w:numId="4">
+    <w:abstractNumId w:val="2"/>
+  </w:num>
+  <w:num w:numId="5">
+    <w:abstractNumId w:val="5"/>
+  </w:num>
+  <w:num w:numId="6">
+    <w:abstractNumId w:val="16"/>
+  </w:num>
+  <w:num w:numId="7">
+    <w:abstractNumId w:val="9"/>
+  </w:num>
+  <w:num w:numId="8">
+    <w:abstractNumId w:val="17"/>
+  </w:num>
+  <w:num w:numId="9">
+    <w:abstractNumId w:val="1"/>
+  </w:num>
+  <w:num w:numId="10">
+    <w:abstractNumId w:val="19"/>
+  </w:num>
+  <w:num w:numId="11">
+    <w:abstractNumId w:val="20"/>
+  </w:num>
+  <w:num w:numId="12">
+    <w:abstractNumId w:val="6"/>
+  </w:num>
+  <w:num w:numId="13">
+    <w:abstractNumId w:val="3"/>
+  </w:num>
+  <w:num w:numId="14">
+    <w:abstractNumId w:val="22"/>
+  </w:num>
+  <w:num w:numId="15">
+    <w:abstractNumId w:val="7"/>
+  </w:num>
+  <w:num w:numId="16">
+    <w:abstractNumId w:val="13"/>
+  </w:num>
+  <w:num w:numId="17">
+    <w:abstractNumId w:val="18"/>
+  </w:num>
+  <w:num w:numId="18">
+    <w:abstractNumId w:val="13"/>
+  </w:num>
+  <w:num w:numId="19">
+    <w:abstractNumId w:val="13"/>
+  </w:num>
+  <w:num w:numId="20">
+    <w:abstractNumId w:val="13"/>
+  </w:num>
+  <w:num w:numId="21">
+    <w:abstractNumId w:val="13"/>
+  </w:num>
+  <w:num w:numId="22">
+    <w:abstractNumId w:val="13"/>
+  </w:num>
+  <w:num w:numId="23">
+    <w:abstractNumId w:val="15"/>
+  </w:num>
+  <w:num w:numId="24">
+    <w:abstractNumId w:val="13"/>
+  </w:num>
+  <w:num w:numId="25">
+    <w:abstractNumId w:val="12"/>
+  </w:num>
+  <w:num w:numId="26">
+    <w:abstractNumId w:val="21"/>
+  </w:num>
+  <w:num w:numId="27">
     <w:abstractNumId w:val="11"/>
   </w:num>
-  <w:num w:numId="2">
-    <w:abstractNumId w:val="3"/>
+  <w:num w:numId="28">
+    <w:abstractNumId w:val="0"/>
   </w:num>
-  <w:num w:numId="3">
-    <w:abstractNumId w:val="7"/>
-  </w:num>
-  <w:num w:numId="4">
-    <w:abstractNumId w:val="1"/>
-  </w:num>
-  <w:num w:numId="5">
-    <w:abstractNumId w:val="4"/>
-  </w:num>
-  <w:num w:numId="6">
-    <w:abstractNumId w:val="13"/>
-  </w:num>
-  <w:num w:numId="7">
-    <w:abstractNumId w:val="8"/>
-  </w:num>
-  <w:num w:numId="8">
+  <w:num w:numId="29">
     <w:abstractNumId w:val="14"/>
   </w:num>
-  <w:num w:numId="9">
-    <w:abstractNumId w:val="0"/>
-  </w:num>
-  <w:num w:numId="10">
-    <w:abstractNumId w:val="16"/>
-  </w:num>
-  <w:num w:numId="11">
-    <w:abstractNumId w:val="17"/>
-  </w:num>
-  <w:num w:numId="12">
-    <w:abstractNumId w:val="5"/>
-  </w:num>
-  <w:num w:numId="13">
-    <w:abstractNumId w:val="2"/>
-  </w:num>
-  <w:num w:numId="14">
-    <w:abstractNumId w:val="19"/>
-  </w:num>
-  <w:num w:numId="15">
-    <w:abstractNumId w:val="6"/>
-  </w:num>
-  <w:num w:numId="16">
-    <w:abstractNumId w:val="11"/>
-  </w:num>
-  <w:num w:numId="17">
-    <w:abstractNumId w:val="15"/>
-  </w:num>
-  <w:num w:numId="18">
-    <w:abstractNumId w:val="11"/>
-  </w:num>
-  <w:num w:numId="19">
-    <w:abstractNumId w:val="11"/>
-  </w:num>
-  <w:num w:numId="20">
-    <w:abstractNumId w:val="11"/>
-  </w:num>
-  <w:num w:numId="21">
-    <w:abstractNumId w:val="11"/>
-  </w:num>
-  <w:num w:numId="22">
-    <w:abstractNumId w:val="11"/>
-  </w:num>
-  <w:num w:numId="23">
-    <w:abstractNumId w:val="12"/>
-  </w:num>
-  <w:num w:numId="24">
-    <w:abstractNumId w:val="11"/>
-  </w:num>
-  <w:num w:numId="25">
+  <w:num w:numId="30">
     <w:abstractNumId w:val="10"/>
-  </w:num>
-  <w:num w:numId="26">
-    <w:abstractNumId w:val="18"/>
-  </w:num>
-  <w:num w:numId="27">
-    <w:abstractNumId w:val="9"/>
   </w:num>
   <w:numIdMacAtCleanup w:val="14"/>
 </w:numbering>
@@ -15048,6 +15816,16 @@
       <w:contextualSpacing/>
     </w:pPr>
   </w:style>
+  <w:style w:type="character" w:customStyle="1" w:styleId="hgkelc">
+    <w:name w:val="hgkelc"/>
+    <w:basedOn w:val="Carpredefinitoparagrafo"/>
+    <w:rsid w:val="003D32E3"/>
+  </w:style>
+  <w:style w:type="character" w:customStyle="1" w:styleId="jpfdse">
+    <w:name w:val="jpfdse"/>
+    <w:basedOn w:val="Carpredefinitoparagrafo"/>
+    <w:rsid w:val="003D32E3"/>
+  </w:style>
 </w:styles>
 </file>
 
@@ -15351,7 +16129,7 @@
 </file>
 
 <file path=customXml/itemProps1.xml><?xml version="1.0" encoding="utf-8"?>
-<ds:datastoreItem xmlns:ds="http://schemas.openxmlformats.org/officeDocument/2006/customXml" ds:itemID="{AE8D419A-C664-4A05-986C-3AF895A71E78}">
+<ds:datastoreItem xmlns:ds="http://schemas.openxmlformats.org/officeDocument/2006/customXml" ds:itemID="{59DBCAEC-2EF2-454F-A58F-F469D7B34633}">
   <ds:schemaRefs>
     <ds:schemaRef ds:uri="http://schemas.openxmlformats.org/officeDocument/2006/bibliography"/>
   </ds:schemaRefs>
